--- a/Resumen Ejecutivo.docx
+++ b/Resumen Ejecutivo.docx
@@ -1171,7 +1171,6 @@
           <w:rFonts w:ascii="Arial" w:hAnsi="Arial" w:cs="Arial"/>
           <w:lang w:val="es-MX" w:eastAsia="es-EC"/>
         </w:rPr>
-        <w:lastRenderedPageBreak/>
         <w:t>Propósito</w:t>
       </w:r>
       <w:bookmarkEnd w:id="0"/>
@@ -1188,7 +1187,6 @@
         <w:textAlignment w:val="baseline"/>
         <w:rPr>
           <w:rFonts w:ascii="Arial" w:hAnsi="Arial" w:cs="Arial"/>
-          <w:sz w:val="22"/>
           <w:szCs w:val="22"/>
           <w:lang w:val="es-MX" w:eastAsia="es-EC"/>
         </w:rPr>
@@ -1199,15 +1197,13 @@
         <w:textAlignment w:val="baseline"/>
         <w:rPr>
           <w:rFonts w:ascii="Arial" w:hAnsi="Arial" w:cs="Arial"/>
-          <w:sz w:val="22"/>
-          <w:szCs w:val="22"/>
-          <w:lang w:val="es-MX" w:eastAsia="es-EC"/>
-        </w:rPr>
-      </w:pPr>
-      <w:r>
-        <w:rPr>
-          <w:rFonts w:ascii="Arial" w:hAnsi="Arial" w:cs="Arial"/>
-          <w:sz w:val="22"/>
+          <w:szCs w:val="22"/>
+          <w:lang w:val="es-MX" w:eastAsia="es-EC"/>
+        </w:rPr>
+      </w:pPr>
+      <w:r>
+        <w:rPr>
+          <w:rFonts w:ascii="Arial" w:hAnsi="Arial" w:cs="Arial"/>
           <w:szCs w:val="22"/>
           <w:lang w:val="es-MX" w:eastAsia="es-EC"/>
         </w:rPr>
@@ -1216,7 +1212,6 @@
       <w:r>
         <w:rPr>
           <w:rFonts w:ascii="Arial" w:hAnsi="Arial" w:cs="Arial"/>
-          <w:sz w:val="22"/>
           <w:szCs w:val="22"/>
           <w:lang w:val="es-MX" w:eastAsia="es-EC"/>
         </w:rPr>
@@ -1224,70 +1219,398 @@
       </w:r>
       <w:proofErr w:type="spellStart"/>
       <w:r>
+        <w:rPr>
+          <w:rFonts w:ascii="Arial" w:hAnsi="Arial" w:cs="Arial"/>
+          <w:sz w:val="20"/>
+          <w:szCs w:val="18"/>
+          <w:lang w:val="es-MX" w:eastAsia="es-EC"/>
+        </w:rPr>
+        <w:t>Flexoprint</w:t>
+      </w:r>
+      <w:proofErr w:type="spellEnd"/>
+      <w:r>
+        <w:rPr>
+          <w:rFonts w:ascii="Arial" w:hAnsi="Arial" w:cs="Arial"/>
+          <w:sz w:val="20"/>
+          <w:szCs w:val="18"/>
+          <w:lang w:val="es-MX" w:eastAsia="es-EC"/>
+        </w:rPr>
+        <w:t xml:space="preserve"> C. Ltda.</w:t>
+      </w:r>
+      <w:r>
+        <w:rPr>
+          <w:rFonts w:ascii="Arial" w:hAnsi="Arial" w:cs="Arial"/>
+          <w:sz w:val="20"/>
+          <w:szCs w:val="18"/>
+          <w:lang w:val="es-MX" w:eastAsia="es-EC"/>
+        </w:rPr>
+        <w:t xml:space="preserve"> </w:t>
+      </w:r>
+      <w:r>
+        <w:rPr>
+          <w:rFonts w:ascii="Arial" w:hAnsi="Arial" w:cs="Arial"/>
+          <w:szCs w:val="22"/>
+          <w:lang w:val="es-MX" w:eastAsia="es-EC"/>
+        </w:rPr>
+        <w:t xml:space="preserve">dedicada a la impresión de etiquetas autoadhesivas para el sector alimenticio, comercial, publicitario, industrial y farmacéutico; llegando, varios años después, a amplios sectores de producción y consumo y ampliando sus líneas a ofrecer aluminio blíster impreso o sin impresión, nidos y </w:t>
+      </w:r>
+      <w:r>
+        <w:rPr>
+          <w:rFonts w:ascii="Arial" w:hAnsi="Arial" w:cs="Arial"/>
+          <w:szCs w:val="22"/>
+          <w:lang w:val="es-MX" w:eastAsia="es-EC"/>
+        </w:rPr>
+        <w:t>termo cunas</w:t>
+      </w:r>
+      <w:r>
+        <w:rPr>
+          <w:rFonts w:ascii="Arial" w:hAnsi="Arial" w:cs="Arial"/>
+          <w:szCs w:val="22"/>
+          <w:lang w:val="es-MX" w:eastAsia="es-EC"/>
+        </w:rPr>
+        <w:t xml:space="preserve"> en PVC.</w:t>
+      </w:r>
+    </w:p>
+    <w:p>
+      <w:pPr>
+        <w:textAlignment w:val="baseline"/>
+        <w:rPr>
+          <w:rFonts w:ascii="Arial" w:hAnsi="Arial" w:cs="Arial"/>
+          <w:szCs w:val="22"/>
+          <w:lang w:val="es-MX" w:eastAsia="es-EC"/>
+        </w:rPr>
+      </w:pPr>
+    </w:p>
+    <w:p>
+      <w:pPr>
+        <w:textAlignment w:val="baseline"/>
+        <w:rPr>
+          <w:rFonts w:ascii="Arial" w:hAnsi="Arial" w:cs="Arial"/>
+          <w:szCs w:val="22"/>
+          <w:lang w:val="es-MX" w:eastAsia="es-EC"/>
+        </w:rPr>
+      </w:pPr>
+      <w:r>
+        <w:rPr>
+          <w:rFonts w:ascii="Arial" w:hAnsi="Arial" w:cs="Arial"/>
+          <w:szCs w:val="22"/>
+          <w:lang w:val="es-MX" w:eastAsia="es-EC"/>
+        </w:rPr>
+        <w:t>AMBITO USER-WEB El usuario puede navegar por el sitio sin necesidad de registrarse</w:t>
+      </w:r>
+    </w:p>
+    <w:p>
+      <w:pPr>
+        <w:textAlignment w:val="baseline"/>
+        <w:rPr>
+          <w:rFonts w:ascii="Arial" w:hAnsi="Arial" w:cs="Arial"/>
+          <w:szCs w:val="22"/>
+          <w:lang w:val="es-MX" w:eastAsia="es-EC"/>
+        </w:rPr>
+      </w:pPr>
+    </w:p>
+    <w:p>
+      <w:pPr>
+        <w:textAlignment w:val="baseline"/>
+        <w:rPr>
+          <w:rFonts w:ascii="Arial" w:hAnsi="Arial" w:cs="Arial"/>
+          <w:szCs w:val="22"/>
+          <w:lang w:val="es-MX" w:eastAsia="es-EC"/>
+        </w:rPr>
+      </w:pPr>
+      <w:r>
+        <w:rPr>
+          <w:rFonts w:ascii="Arial" w:hAnsi="Arial" w:cs="Arial"/>
+          <w:szCs w:val="22"/>
+          <w:lang w:val="es-MX" w:eastAsia="es-EC"/>
+        </w:rPr>
+        <w:t>Los clientes requieren poder reconocer los medios para poder contactarse con la empresa, los servicios ofrecidos y los costos esperados.</w:t>
+      </w:r>
+    </w:p>
+    <w:p>
+      <w:pPr>
+        <w:textAlignment w:val="baseline"/>
+        <w:rPr>
+          <w:rFonts w:ascii="Arial" w:hAnsi="Arial" w:cs="Arial"/>
+          <w:szCs w:val="22"/>
+          <w:lang w:val="es-MX" w:eastAsia="es-EC"/>
+        </w:rPr>
+      </w:pPr>
+    </w:p>
+    <w:p>
+      <w:pPr>
+        <w:textAlignment w:val="baseline"/>
+        <w:rPr>
+          <w:rFonts w:ascii="Arial" w:hAnsi="Arial" w:cs="Arial"/>
+          <w:szCs w:val="22"/>
+          <w:lang w:val="es-MX" w:eastAsia="es-EC"/>
+        </w:rPr>
+      </w:pPr>
+      <w:r>
+        <w:rPr>
+          <w:rFonts w:ascii="Arial" w:hAnsi="Arial" w:cs="Arial"/>
+          <w:szCs w:val="22"/>
+          <w:lang w:val="es-MX" w:eastAsia="es-EC"/>
+        </w:rPr>
+        <w:t xml:space="preserve">El cliente objetivo son empresas de los sectores alimenticio, comercial, publicitario, industrial y farmacéutico que requieran de servicios de impresión de etiquetas, para sus productos. </w:t>
+      </w:r>
+    </w:p>
+    <w:p>
+      <w:pPr>
+        <w:textAlignment w:val="baseline"/>
+        <w:rPr>
+          <w:rFonts w:ascii="Arial" w:hAnsi="Arial" w:cs="Arial"/>
+          <w:sz w:val="20"/>
+          <w:szCs w:val="18"/>
+          <w:lang w:val="es-MX" w:eastAsia="es-EC"/>
+        </w:rPr>
+      </w:pPr>
+    </w:p>
+    <w:p>
+      <w:pPr>
+        <w:jc w:val="both"/>
+        <w:textAlignment w:val="baseline"/>
+        <w:rPr>
+          <w:rFonts w:ascii="Arial" w:hAnsi="Arial" w:cs="Arial"/>
+          <w:sz w:val="20"/>
+          <w:szCs w:val="18"/>
+          <w:lang w:val="es-MX" w:eastAsia="es-EC"/>
+        </w:rPr>
+      </w:pPr>
+      <w:r>
+        <w:rPr>
+          <w:rFonts w:ascii="Arial" w:hAnsi="Arial" w:cs="Arial"/>
+          <w:szCs w:val="22"/>
+          <w:lang w:val="es-MX" w:eastAsia="es-EC"/>
+        </w:rPr>
+        <w:t>Aquí deben describir e</w:t>
+      </w:r>
+      <w:r>
+        <w:rPr>
+          <w:rFonts w:ascii="Arial" w:hAnsi="Arial" w:cs="Arial"/>
+          <w:szCs w:val="22"/>
+          <w:lang w:val="es-MX" w:eastAsia="es-EC"/>
+        </w:rPr>
+        <w:t>l propósito del sitio web debe estar alineado con descripción con el nombre empresa, servicios que ofrece</w:t>
+      </w:r>
+      <w:r>
+        <w:rPr>
+          <w:rFonts w:ascii="Arial" w:hAnsi="Arial" w:cs="Arial"/>
+          <w:szCs w:val="22"/>
+          <w:lang w:val="es-MX" w:eastAsia="es-EC"/>
+        </w:rPr>
+        <w:t>, necesidades del cliente</w:t>
+      </w:r>
+      <w:r>
+        <w:rPr>
+          <w:rFonts w:ascii="Arial" w:hAnsi="Arial" w:cs="Arial"/>
+          <w:szCs w:val="22"/>
+          <w:lang w:val="es-MX" w:eastAsia="es-EC"/>
+        </w:rPr>
+        <w:t xml:space="preserve"> y las características de los clientes: tipo, rango de edad y sector al que pertenecen. </w:t>
+      </w:r>
+    </w:p>
+    <w:p>
+      <w:pPr>
+        <w:textAlignment w:val="baseline"/>
+        <w:rPr>
+          <w:rFonts w:ascii="Arial" w:hAnsi="Arial" w:cs="Arial"/>
+          <w:sz w:val="20"/>
+          <w:szCs w:val="18"/>
+          <w:lang w:val="es-MX" w:eastAsia="es-EC"/>
+        </w:rPr>
+      </w:pPr>
+      <w:r>
+        <w:rPr>
+          <w:rFonts w:ascii="Arial" w:hAnsi="Arial" w:cs="Arial"/>
+          <w:szCs w:val="22"/>
+          <w:lang w:val="es-MX" w:eastAsia="es-EC"/>
+        </w:rPr>
+        <w:t> </w:t>
+      </w:r>
+    </w:p>
+    <w:p>
+      <w:pPr>
+        <w:pStyle w:val="Ttulo1"/>
         <w:rPr>
           <w:rFonts w:ascii="Arial" w:hAnsi="Arial" w:cs="Arial"/>
           <w:sz w:val="18"/>
           <w:szCs w:val="18"/>
           <w:lang w:val="es-MX" w:eastAsia="es-EC"/>
         </w:rPr>
+      </w:pPr>
+      <w:bookmarkStart w:id="1" w:name="_Toc526148464"/>
+      <w:r>
+        <w:rPr>
+          <w:rFonts w:ascii="Arial" w:hAnsi="Arial" w:cs="Arial"/>
+          <w:lang w:val="es-MX" w:eastAsia="es-EC"/>
+        </w:rPr>
+        <w:t>Diseño</w:t>
+      </w:r>
+      <w:bookmarkEnd w:id="1"/>
+    </w:p>
+    <w:p>
+      <w:pPr>
+        <w:textAlignment w:val="baseline"/>
+        <w:rPr>
+          <w:rFonts w:ascii="Arial" w:hAnsi="Arial" w:cs="Arial"/>
+          <w:sz w:val="22"/>
+          <w:szCs w:val="22"/>
+          <w:lang w:val="es-MX" w:eastAsia="es-EC"/>
+        </w:rPr>
+      </w:pPr>
+      <w:r>
+        <w:rPr>
+          <w:rFonts w:ascii="Arial" w:hAnsi="Arial" w:cs="Arial"/>
+          <w:sz w:val="22"/>
+          <w:szCs w:val="22"/>
+          <w:lang w:val="es-MX" w:eastAsia="es-EC"/>
+        </w:rPr>
+        <w:t> </w:t>
+      </w:r>
+    </w:p>
+    <w:p>
+      <w:pPr>
+        <w:textAlignment w:val="baseline"/>
+        <w:rPr>
+          <w:rFonts w:ascii="Arial" w:hAnsi="Arial" w:cs="Arial"/>
+          <w:szCs w:val="18"/>
+          <w:lang w:val="es-MX" w:eastAsia="es-EC"/>
+        </w:rPr>
+      </w:pPr>
+      <w:r>
+        <w:rPr>
+          <w:rFonts w:ascii="Arial" w:hAnsi="Arial" w:cs="Arial"/>
+          <w:szCs w:val="18"/>
+          <w:lang w:val="es-MX" w:eastAsia="es-EC"/>
+        </w:rPr>
+        <w:t>La empresa se dedica primordialmente al diseño de etiquetas para productos de empresas en los sectores comercial, publicitario, industrial y farmacéutico, el estilo de su marca está definido por los siguientes elementos:</w:t>
+      </w:r>
+    </w:p>
+    <w:p>
+      <w:pPr>
+        <w:textAlignment w:val="baseline"/>
+        <w:rPr>
+          <w:rFonts w:ascii="Arial" w:hAnsi="Arial" w:cs="Arial"/>
+          <w:szCs w:val="18"/>
+          <w:lang w:val="es-MX" w:eastAsia="es-EC"/>
+        </w:rPr>
+      </w:pPr>
+    </w:p>
+    <w:p>
+      <w:pPr>
+        <w:textAlignment w:val="baseline"/>
+        <w:rPr>
+          <w:rFonts w:ascii="Arial" w:hAnsi="Arial" w:cs="Arial"/>
+          <w:b/>
+          <w:szCs w:val="18"/>
+          <w:lang w:val="es-MX" w:eastAsia="es-EC"/>
+        </w:rPr>
+      </w:pPr>
+      <w:r>
+        <w:rPr>
+          <w:rFonts w:ascii="Arial" w:hAnsi="Arial" w:cs="Arial"/>
+          <w:b/>
+          <w:szCs w:val="18"/>
+          <w:lang w:val="es-MX" w:eastAsia="es-EC"/>
+        </w:rPr>
+        <w:t>Logotipo</w:t>
+      </w:r>
+    </w:p>
+    <w:p>
+      <w:pPr>
+        <w:textAlignment w:val="baseline"/>
+        <w:rPr>
+          <w:rFonts w:ascii="Arial" w:hAnsi="Arial" w:cs="Arial"/>
+          <w:szCs w:val="18"/>
+          <w:lang w:val="es-MX" w:eastAsia="es-EC"/>
+        </w:rPr>
+      </w:pPr>
+    </w:p>
+    <w:p>
+      <w:pPr>
+        <w:textAlignment w:val="baseline"/>
+        <w:rPr>
+          <w:rFonts w:ascii="Arial" w:hAnsi="Arial" w:cs="Arial"/>
+          <w:i/>
+          <w:szCs w:val="18"/>
+          <w:lang w:val="es-MX" w:eastAsia="es-EC"/>
+        </w:rPr>
+      </w:pPr>
+      <w:r>
+        <w:rPr>
+          <w:rFonts w:ascii="Arial" w:hAnsi="Arial" w:cs="Arial"/>
+          <w:szCs w:val="18"/>
+          <w:lang w:val="es-MX" w:eastAsia="es-EC"/>
+        </w:rPr>
+        <w:t xml:space="preserve">El logotipo de </w:t>
+      </w:r>
+      <w:proofErr w:type="spellStart"/>
+      <w:r>
+        <w:rPr>
+          <w:rFonts w:ascii="Arial" w:hAnsi="Arial" w:cs="Arial"/>
+          <w:szCs w:val="18"/>
+          <w:lang w:val="es-MX" w:eastAsia="es-EC"/>
+        </w:rPr>
         <w:t>Flexoprint</w:t>
       </w:r>
       <w:proofErr w:type="spellEnd"/>
       <w:r>
         <w:rPr>
           <w:rFonts w:ascii="Arial" w:hAnsi="Arial" w:cs="Arial"/>
-          <w:sz w:val="18"/>
           <w:szCs w:val="18"/>
           <w:lang w:val="es-MX" w:eastAsia="es-EC"/>
         </w:rPr>
-        <w:t xml:space="preserve"> C. </w:t>
-      </w:r>
-      <w:proofErr w:type="spellStart"/>
-      <w:r>
-        <w:rPr>
-          <w:rFonts w:ascii="Arial" w:hAnsi="Arial" w:cs="Arial"/>
-          <w:sz w:val="18"/>
+        <w:t xml:space="preserve"> C</w:t>
+      </w:r>
+      <w:r>
+        <w:rPr>
+          <w:rFonts w:ascii="Arial" w:hAnsi="Arial" w:cs="Arial"/>
           <w:szCs w:val="18"/>
           <w:lang w:val="es-MX" w:eastAsia="es-EC"/>
         </w:rPr>
-        <w:t>Ltda.</w:t>
-      </w:r>
-      <w:r>
-        <w:rPr>
-          <w:rFonts w:ascii="Arial" w:hAnsi="Arial" w:cs="Arial"/>
-          <w:sz w:val="22"/>
-          <w:szCs w:val="22"/>
-          <w:lang w:val="es-MX" w:eastAsia="es-EC"/>
-        </w:rPr>
-        <w:t>dedicada</w:t>
-      </w:r>
-      <w:proofErr w:type="spellEnd"/>
-      <w:r>
-        <w:rPr>
-          <w:rFonts w:ascii="Arial" w:hAnsi="Arial" w:cs="Arial"/>
-          <w:sz w:val="22"/>
-          <w:szCs w:val="22"/>
-          <w:lang w:val="es-MX" w:eastAsia="es-EC"/>
-        </w:rPr>
-        <w:t xml:space="preserve"> a la impresión de etiquetas autoadhesivas para el sector alimenticio, comercial, publicitario, industrial y farmacéutico; llegando, varios años después, a amplios sectores de producción y consumo y ampliando sus líneas a ofrecer aluminio blíster impreso o sin impresión, nidos y </w:t>
-      </w:r>
-      <w:r>
-        <w:rPr>
-          <w:rFonts w:ascii="Arial" w:hAnsi="Arial" w:cs="Arial"/>
-          <w:sz w:val="22"/>
-          <w:szCs w:val="22"/>
-          <w:lang w:val="es-MX" w:eastAsia="es-EC"/>
-        </w:rPr>
-        <w:t>termo cunas</w:t>
-      </w:r>
-      <w:r>
-        <w:rPr>
-          <w:rFonts w:ascii="Arial" w:hAnsi="Arial" w:cs="Arial"/>
-          <w:sz w:val="22"/>
-          <w:szCs w:val="22"/>
-          <w:lang w:val="es-MX" w:eastAsia="es-EC"/>
-        </w:rPr>
-        <w:t xml:space="preserve"> en PVC.</w:t>
+        <w:t>.</w:t>
+      </w:r>
+      <w:r>
+        <w:rPr>
+          <w:rFonts w:ascii="Arial" w:hAnsi="Arial" w:cs="Arial"/>
+          <w:szCs w:val="18"/>
+          <w:lang w:val="es-MX" w:eastAsia="es-EC"/>
+        </w:rPr>
+        <w:t xml:space="preserve"> Ltda.</w:t>
+      </w:r>
+      <w:r>
+        <w:rPr>
+          <w:rFonts w:ascii="Arial" w:hAnsi="Arial" w:cs="Arial"/>
+          <w:szCs w:val="18"/>
+          <w:lang w:val="es-MX" w:eastAsia="es-EC"/>
+        </w:rPr>
+        <w:t xml:space="preserve"> </w:t>
+      </w:r>
+      <w:r>
+        <w:rPr>
+          <w:rFonts w:ascii="Arial" w:hAnsi="Arial" w:cs="Arial"/>
+          <w:szCs w:val="18"/>
+          <w:lang w:val="es-MX" w:eastAsia="es-EC"/>
+        </w:rPr>
+        <w:t>es de tipo de marca combinada, una imagen y un isologo, contiene el nombre de la empresa en conjunto con una imagen de un círculo con una barra en forma de L invertida en el centro</w:t>
+      </w:r>
+      <w:r>
+        <w:rPr>
+          <w:rFonts w:ascii="Arial" w:hAnsi="Arial" w:cs="Arial"/>
+          <w:szCs w:val="18"/>
+          <w:lang w:val="es-MX" w:eastAsia="es-EC"/>
+        </w:rPr>
+        <w:t>, con la leyenda, “</w:t>
+      </w:r>
+      <w:r>
+        <w:rPr>
+          <w:rFonts w:ascii="Arial" w:hAnsi="Arial" w:cs="Arial"/>
+          <w:i/>
+          <w:szCs w:val="18"/>
+          <w:lang w:val="es-MX" w:eastAsia="es-EC"/>
+        </w:rPr>
+        <w:t>etiquetas autoadhesivas y laminados flexibles”</w:t>
       </w:r>
     </w:p>
     <w:p>
@@ -1295,377 +1618,6 @@
         <w:textAlignment w:val="baseline"/>
         <w:rPr>
           <w:rFonts w:ascii="Arial" w:hAnsi="Arial" w:cs="Arial"/>
-          <w:sz w:val="22"/>
-          <w:szCs w:val="22"/>
-          <w:lang w:val="es-MX" w:eastAsia="es-EC"/>
-        </w:rPr>
-      </w:pPr>
-    </w:p>
-    <w:p>
-      <w:pPr>
-        <w:textAlignment w:val="baseline"/>
-        <w:rPr>
-          <w:rFonts w:ascii="Arial" w:hAnsi="Arial" w:cs="Arial"/>
-          <w:sz w:val="22"/>
-          <w:szCs w:val="22"/>
-          <w:lang w:val="es-MX" w:eastAsia="es-EC"/>
-        </w:rPr>
-      </w:pPr>
-      <w:r>
-        <w:rPr>
-          <w:rFonts w:ascii="Arial" w:hAnsi="Arial" w:cs="Arial"/>
-          <w:sz w:val="22"/>
-          <w:szCs w:val="22"/>
-          <w:lang w:val="es-MX" w:eastAsia="es-EC"/>
-        </w:rPr>
-        <w:t>AMBITO USER-WEB El usuario puede navegar por el sitio sin necesidad de registrarse</w:t>
-      </w:r>
-    </w:p>
-    <w:p>
-      <w:pPr>
-        <w:textAlignment w:val="baseline"/>
-        <w:rPr>
-          <w:rFonts w:ascii="Arial" w:hAnsi="Arial" w:cs="Arial"/>
-          <w:sz w:val="22"/>
-          <w:szCs w:val="22"/>
-          <w:lang w:val="es-MX" w:eastAsia="es-EC"/>
-        </w:rPr>
-      </w:pPr>
-    </w:p>
-    <w:p>
-      <w:pPr>
-        <w:textAlignment w:val="baseline"/>
-        <w:rPr>
-          <w:rFonts w:ascii="Arial" w:hAnsi="Arial" w:cs="Arial"/>
-          <w:sz w:val="22"/>
-          <w:szCs w:val="22"/>
-          <w:lang w:val="es-MX" w:eastAsia="es-EC"/>
-        </w:rPr>
-      </w:pPr>
-      <w:r>
-        <w:rPr>
-          <w:rFonts w:ascii="Arial" w:hAnsi="Arial" w:cs="Arial"/>
-          <w:sz w:val="22"/>
-          <w:szCs w:val="22"/>
-          <w:lang w:val="es-MX" w:eastAsia="es-EC"/>
-        </w:rPr>
-        <w:t>Los clientes requieren poder reconocer los medios para poder contactarse con la empresa, los servicios ofrecidos y los costos esperados.</w:t>
-      </w:r>
-    </w:p>
-    <w:p>
-      <w:pPr>
-        <w:textAlignment w:val="baseline"/>
-        <w:rPr>
-          <w:rFonts w:ascii="Arial" w:hAnsi="Arial" w:cs="Arial"/>
-          <w:sz w:val="22"/>
-          <w:szCs w:val="22"/>
-          <w:lang w:val="es-MX" w:eastAsia="es-EC"/>
-        </w:rPr>
-      </w:pPr>
-    </w:p>
-    <w:p>
-      <w:pPr>
-        <w:textAlignment w:val="baseline"/>
-        <w:rPr>
-          <w:rFonts w:ascii="Arial" w:hAnsi="Arial" w:cs="Arial"/>
-          <w:sz w:val="22"/>
-          <w:szCs w:val="22"/>
-          <w:lang w:val="es-MX" w:eastAsia="es-EC"/>
-        </w:rPr>
-      </w:pPr>
-      <w:r>
-        <w:rPr>
-          <w:rFonts w:ascii="Arial" w:hAnsi="Arial" w:cs="Arial"/>
-          <w:sz w:val="22"/>
-          <w:szCs w:val="22"/>
-          <w:lang w:val="es-MX" w:eastAsia="es-EC"/>
-        </w:rPr>
-        <w:t xml:space="preserve">El cliente objetivo son empresas de los sectores alimenticio, comercial, publicitario, industrial y farmacéutico que requieran de servicios de impresión de etiquetas, para sus productos. </w:t>
-      </w:r>
-    </w:p>
-    <w:p>
-      <w:pPr>
-        <w:textAlignment w:val="baseline"/>
-        <w:rPr>
-          <w:rFonts w:ascii="Arial" w:hAnsi="Arial" w:cs="Arial"/>
-          <w:sz w:val="18"/>
-          <w:szCs w:val="18"/>
-          <w:lang w:val="es-MX" w:eastAsia="es-EC"/>
-        </w:rPr>
-      </w:pPr>
-    </w:p>
-    <w:p>
-      <w:pPr>
-        <w:jc w:val="both"/>
-        <w:textAlignment w:val="baseline"/>
-        <w:rPr>
-          <w:rFonts w:ascii="Arial" w:hAnsi="Arial" w:cs="Arial"/>
-          <w:sz w:val="18"/>
-          <w:szCs w:val="18"/>
-          <w:lang w:val="es-MX" w:eastAsia="es-EC"/>
-        </w:rPr>
-      </w:pPr>
-      <w:r>
-        <w:rPr>
-          <w:rFonts w:ascii="Arial" w:hAnsi="Arial" w:cs="Arial"/>
-          <w:sz w:val="22"/>
-          <w:szCs w:val="22"/>
-          <w:lang w:val="es-MX" w:eastAsia="es-EC"/>
-        </w:rPr>
-        <w:t>Aquí deben describir e</w:t>
-      </w:r>
-      <w:r>
-        <w:rPr>
-          <w:rFonts w:ascii="Arial" w:hAnsi="Arial" w:cs="Arial"/>
-          <w:sz w:val="22"/>
-          <w:szCs w:val="22"/>
-          <w:lang w:val="es-MX" w:eastAsia="es-EC"/>
-        </w:rPr>
-        <w:t>l propósito del sitio web debe estar alineado con descripción con el nombre empresa, servicios que ofrece</w:t>
-      </w:r>
-      <w:r>
-        <w:rPr>
-          <w:rFonts w:ascii="Arial" w:hAnsi="Arial" w:cs="Arial"/>
-          <w:sz w:val="22"/>
-          <w:szCs w:val="22"/>
-          <w:lang w:val="es-MX" w:eastAsia="es-EC"/>
-        </w:rPr>
-        <w:t>, necesidades del cliente</w:t>
-      </w:r>
-      <w:r>
-        <w:rPr>
-          <w:rFonts w:ascii="Arial" w:hAnsi="Arial" w:cs="Arial"/>
-          <w:sz w:val="22"/>
-          <w:szCs w:val="22"/>
-          <w:lang w:val="es-MX" w:eastAsia="es-EC"/>
-        </w:rPr>
-        <w:t xml:space="preserve"> y las características de los clientes: tipo, rango de edad y sector al que pertenecen. </w:t>
-      </w:r>
-    </w:p>
-    <w:p>
-      <w:pPr>
-        <w:textAlignment w:val="baseline"/>
-        <w:rPr>
-          <w:rFonts w:ascii="Arial" w:hAnsi="Arial" w:cs="Arial"/>
-          <w:sz w:val="18"/>
-          <w:szCs w:val="18"/>
-          <w:lang w:val="es-MX" w:eastAsia="es-EC"/>
-        </w:rPr>
-      </w:pPr>
-      <w:r>
-        <w:rPr>
-          <w:rFonts w:ascii="Arial" w:hAnsi="Arial" w:cs="Arial"/>
-          <w:sz w:val="22"/>
-          <w:szCs w:val="22"/>
-          <w:lang w:val="es-MX" w:eastAsia="es-EC"/>
-        </w:rPr>
-        <w:t> </w:t>
-      </w:r>
-    </w:p>
-    <w:p>
-      <w:pPr>
-        <w:pStyle w:val="Ttulo1"/>
-        <w:rPr>
-          <w:rFonts w:ascii="Arial" w:hAnsi="Arial" w:cs="Arial"/>
-          <w:sz w:val="18"/>
-          <w:szCs w:val="18"/>
-          <w:lang w:val="es-MX" w:eastAsia="es-EC"/>
-        </w:rPr>
-      </w:pPr>
-      <w:bookmarkStart w:id="1" w:name="_Toc526148464"/>
-      <w:r>
-        <w:rPr>
-          <w:rFonts w:ascii="Arial" w:hAnsi="Arial" w:cs="Arial"/>
-          <w:lang w:val="es-MX" w:eastAsia="es-EC"/>
-        </w:rPr>
-        <w:t>Diseño</w:t>
-      </w:r>
-      <w:bookmarkEnd w:id="1"/>
-    </w:p>
-    <w:p>
-      <w:pPr>
-        <w:textAlignment w:val="baseline"/>
-        <w:rPr>
-          <w:rFonts w:ascii="Arial" w:hAnsi="Arial" w:cs="Arial"/>
-          <w:sz w:val="22"/>
-          <w:szCs w:val="22"/>
-          <w:lang w:val="es-MX" w:eastAsia="es-EC"/>
-        </w:rPr>
-      </w:pPr>
-      <w:r>
-        <w:rPr>
-          <w:rFonts w:ascii="Arial" w:hAnsi="Arial" w:cs="Arial"/>
-          <w:sz w:val="22"/>
-          <w:szCs w:val="22"/>
-          <w:lang w:val="es-MX" w:eastAsia="es-EC"/>
-        </w:rPr>
-        <w:t> </w:t>
-      </w:r>
-    </w:p>
-    <w:p>
-      <w:pPr>
-        <w:textAlignment w:val="baseline"/>
-        <w:rPr>
-          <w:rFonts w:ascii="Arial" w:hAnsi="Arial" w:cs="Arial"/>
-          <w:sz w:val="18"/>
-          <w:szCs w:val="18"/>
-          <w:lang w:val="es-MX" w:eastAsia="es-EC"/>
-        </w:rPr>
-      </w:pPr>
-      <w:r>
-        <w:rPr>
-          <w:rFonts w:ascii="Arial" w:hAnsi="Arial" w:cs="Arial"/>
-          <w:sz w:val="18"/>
-          <w:szCs w:val="18"/>
-          <w:lang w:val="es-MX" w:eastAsia="es-EC"/>
-        </w:rPr>
-        <w:t>La empresa se dedica primordialmente al diseño de etiquetas para productos de empresas en los sectores comercial, publicitario, industrial y farmacéutico, el estilo de su marca está definido por los siguientes elementos:</w:t>
-      </w:r>
-    </w:p>
-    <w:p>
-      <w:pPr>
-        <w:textAlignment w:val="baseline"/>
-        <w:rPr>
-          <w:rFonts w:ascii="Arial" w:hAnsi="Arial" w:cs="Arial"/>
-          <w:sz w:val="18"/>
-          <w:szCs w:val="18"/>
-          <w:lang w:val="es-MX" w:eastAsia="es-EC"/>
-        </w:rPr>
-      </w:pPr>
-    </w:p>
-    <w:p>
-      <w:pPr>
-        <w:textAlignment w:val="baseline"/>
-        <w:rPr>
-          <w:rFonts w:ascii="Arial" w:hAnsi="Arial" w:cs="Arial"/>
-          <w:sz w:val="18"/>
-          <w:szCs w:val="18"/>
-          <w:lang w:val="es-MX" w:eastAsia="es-EC"/>
-        </w:rPr>
-      </w:pPr>
-      <w:r>
-        <w:rPr>
-          <w:rFonts w:ascii="Arial" w:hAnsi="Arial" w:cs="Arial"/>
-          <w:sz w:val="18"/>
-          <w:szCs w:val="18"/>
-          <w:lang w:val="es-MX" w:eastAsia="es-EC"/>
-        </w:rPr>
-        <w:t>Logotipo</w:t>
-      </w:r>
-    </w:p>
-    <w:p>
-      <w:pPr>
-        <w:textAlignment w:val="baseline"/>
-        <w:rPr>
-          <w:rFonts w:ascii="Arial" w:hAnsi="Arial" w:cs="Arial"/>
-          <w:sz w:val="18"/>
-          <w:szCs w:val="18"/>
-          <w:lang w:val="es-MX" w:eastAsia="es-EC"/>
-        </w:rPr>
-      </w:pPr>
-    </w:p>
-    <w:p>
-      <w:pPr>
-        <w:textAlignment w:val="baseline"/>
-        <w:rPr>
-          <w:rFonts w:ascii="Arial" w:hAnsi="Arial" w:cs="Arial"/>
-          <w:i/>
-          <w:sz w:val="18"/>
-          <w:szCs w:val="18"/>
-          <w:lang w:val="es-MX" w:eastAsia="es-EC"/>
-        </w:rPr>
-      </w:pPr>
-      <w:r>
-        <w:rPr>
-          <w:rFonts w:ascii="Arial" w:hAnsi="Arial" w:cs="Arial"/>
-          <w:sz w:val="18"/>
-          <w:szCs w:val="18"/>
-          <w:lang w:val="es-MX" w:eastAsia="es-EC"/>
-        </w:rPr>
-        <w:t xml:space="preserve">El logotipo de </w:t>
-      </w:r>
-      <w:proofErr w:type="spellStart"/>
-      <w:r>
-        <w:rPr>
-          <w:rFonts w:ascii="Arial" w:hAnsi="Arial" w:cs="Arial"/>
-          <w:sz w:val="18"/>
-          <w:szCs w:val="18"/>
-          <w:lang w:val="es-MX" w:eastAsia="es-EC"/>
-        </w:rPr>
-        <w:t>Flexoprint</w:t>
-      </w:r>
-      <w:proofErr w:type="spellEnd"/>
-      <w:r>
-        <w:rPr>
-          <w:rFonts w:ascii="Arial" w:hAnsi="Arial" w:cs="Arial"/>
-          <w:sz w:val="18"/>
-          <w:szCs w:val="18"/>
-          <w:lang w:val="es-MX" w:eastAsia="es-EC"/>
-        </w:rPr>
-        <w:t xml:space="preserve"> C</w:t>
-      </w:r>
-      <w:r>
-        <w:rPr>
-          <w:rFonts w:ascii="Arial" w:hAnsi="Arial" w:cs="Arial"/>
-          <w:sz w:val="18"/>
-          <w:szCs w:val="18"/>
-          <w:lang w:val="es-MX" w:eastAsia="es-EC"/>
-        </w:rPr>
-        <w:t>.</w:t>
-      </w:r>
-      <w:r>
-        <w:rPr>
-          <w:rFonts w:ascii="Arial" w:hAnsi="Arial" w:cs="Arial"/>
-          <w:sz w:val="18"/>
-          <w:szCs w:val="18"/>
-          <w:lang w:val="es-MX" w:eastAsia="es-EC"/>
-        </w:rPr>
-        <w:t xml:space="preserve"> Ltda.</w:t>
-      </w:r>
-      <w:r>
-        <w:rPr>
-          <w:rFonts w:ascii="Arial" w:hAnsi="Arial" w:cs="Arial"/>
-          <w:sz w:val="18"/>
-          <w:szCs w:val="18"/>
-          <w:lang w:val="es-MX" w:eastAsia="es-EC"/>
-        </w:rPr>
-        <w:t xml:space="preserve"> </w:t>
-      </w:r>
-      <w:r>
-        <w:rPr>
-          <w:rFonts w:ascii="Arial" w:hAnsi="Arial" w:cs="Arial"/>
-          <w:sz w:val="18"/>
-          <w:szCs w:val="18"/>
-          <w:lang w:val="es-MX" w:eastAsia="es-EC"/>
-        </w:rPr>
-        <w:t>es de tipo de marca combinada, una imagen y un isologo, contiene el nombre de la empresa en conjunto con una imagen de un círculo con una barra en forma de L invertida en el centro</w:t>
-      </w:r>
-      <w:r>
-        <w:rPr>
-          <w:rFonts w:ascii="Arial" w:hAnsi="Arial" w:cs="Arial"/>
-          <w:sz w:val="18"/>
-          <w:szCs w:val="18"/>
-          <w:lang w:val="es-MX" w:eastAsia="es-EC"/>
-        </w:rPr>
-        <w:t>, con la leyenda, “</w:t>
-      </w:r>
-      <w:r>
-        <w:rPr>
-          <w:rFonts w:ascii="Arial" w:hAnsi="Arial" w:cs="Arial"/>
-          <w:i/>
-          <w:sz w:val="18"/>
-          <w:szCs w:val="18"/>
-          <w:lang w:val="es-MX" w:eastAsia="es-EC"/>
-        </w:rPr>
-        <w:t>etiquetas autoadhesivas y laminados flexibles”</w:t>
-      </w:r>
-    </w:p>
-    <w:p>
-      <w:pPr>
-        <w:textAlignment w:val="baseline"/>
-        <w:rPr>
-          <w:rFonts w:ascii="Arial" w:hAnsi="Arial" w:cs="Arial"/>
-          <w:sz w:val="18"/>
           <w:szCs w:val="18"/>
           <w:lang w:val="es-MX" w:eastAsia="es-EC"/>
         </w:rPr>
@@ -1851,16 +1803,12 @@
         <w:textAlignment w:val="baseline"/>
         <w:rPr>
           <w:rFonts w:ascii="Arial" w:hAnsi="Arial" w:cs="Arial"/>
-          <w:sz w:val="18"/>
-          <w:szCs w:val="18"/>
-          <w:lang w:val="es-MX" w:eastAsia="es-EC"/>
-        </w:rPr>
-      </w:pPr>
-      <w:r>
-        <w:rPr>
-          <w:rFonts w:ascii="Arial" w:hAnsi="Arial" w:cs="Arial"/>
-          <w:sz w:val="22"/>
-          <w:szCs w:val="22"/>
+          <w:lang w:val="es-MX" w:eastAsia="es-EC"/>
+        </w:rPr>
+      </w:pPr>
+      <w:r>
+        <w:rPr>
+          <w:rFonts w:ascii="Arial" w:hAnsi="Arial" w:cs="Arial"/>
           <w:lang w:val="es-MX" w:eastAsia="es-EC"/>
         </w:rPr>
         <w:t>Aquí deberán detallar el diseño del sitio web el cual estará alineado con el estilo de la marca de la empresa. Para ello, deberán definir: </w:t>
@@ -1871,16 +1819,12 @@
         <w:textAlignment w:val="baseline"/>
         <w:rPr>
           <w:rFonts w:ascii="Arial" w:hAnsi="Arial" w:cs="Arial"/>
-          <w:sz w:val="18"/>
-          <w:szCs w:val="18"/>
-          <w:lang w:val="es-MX" w:eastAsia="es-EC"/>
-        </w:rPr>
-      </w:pPr>
-      <w:r>
-        <w:rPr>
-          <w:rFonts w:ascii="Arial" w:hAnsi="Arial" w:cs="Arial"/>
-          <w:sz w:val="22"/>
-          <w:szCs w:val="22"/>
+          <w:lang w:val="es-MX" w:eastAsia="es-EC"/>
+        </w:rPr>
+      </w:pPr>
+      <w:r>
+        <w:rPr>
+          <w:rFonts w:ascii="Arial" w:hAnsi="Arial" w:cs="Arial"/>
           <w:lang w:val="es-MX" w:eastAsia="es-EC"/>
         </w:rPr>
         <w:t> </w:t>
@@ -1896,16 +1840,12 @@
         <w:textAlignment w:val="baseline"/>
         <w:rPr>
           <w:rFonts w:ascii="Arial" w:hAnsi="Arial" w:cs="Arial"/>
-          <w:sz w:val="22"/>
-          <w:szCs w:val="22"/>
-          <w:lang w:val="es-MX" w:eastAsia="es-EC"/>
-        </w:rPr>
-      </w:pPr>
-      <w:r>
-        <w:rPr>
-          <w:rFonts w:ascii="Arial" w:hAnsi="Arial" w:cs="Arial"/>
-          <w:sz w:val="22"/>
-          <w:szCs w:val="22"/>
+          <w:lang w:val="es-MX" w:eastAsia="es-EC"/>
+        </w:rPr>
+      </w:pPr>
+      <w:r>
+        <w:rPr>
+          <w:rFonts w:ascii="Arial" w:hAnsi="Arial" w:cs="Arial"/>
           <w:lang w:val="es-MX" w:eastAsia="es-EC"/>
         </w:rPr>
         <w:t xml:space="preserve">Logotipo. Puede ser el </w:t>
@@ -1913,8 +1853,6 @@
       <w:r>
         <w:rPr>
           <w:rFonts w:ascii="Arial" w:hAnsi="Arial" w:cs="Arial"/>
-          <w:sz w:val="22"/>
-          <w:szCs w:val="22"/>
           <w:lang w:val="es-MX" w:eastAsia="es-EC"/>
         </w:rPr>
         <w:t>real</w:t>
@@ -1922,8 +1860,6 @@
       <w:r>
         <w:rPr>
           <w:rFonts w:ascii="Arial" w:hAnsi="Arial" w:cs="Arial"/>
-          <w:sz w:val="22"/>
-          <w:szCs w:val="22"/>
           <w:lang w:val="es-MX" w:eastAsia="es-EC"/>
         </w:rPr>
         <w:t xml:space="preserve"> que utilice la empresa</w:t>
@@ -1931,8 +1867,6 @@
       <w:r>
         <w:rPr>
           <w:rFonts w:ascii="Arial" w:hAnsi="Arial" w:cs="Arial"/>
-          <w:sz w:val="22"/>
-          <w:szCs w:val="22"/>
           <w:lang w:val="es-MX" w:eastAsia="es-EC"/>
         </w:rPr>
         <w:t xml:space="preserve"> o un </w:t>
@@ -1942,8 +1876,6 @@
         <w:rPr>
           <w:rFonts w:ascii="Arial" w:hAnsi="Arial" w:cs="Arial"/>
           <w:color w:val="0000FF"/>
-          <w:sz w:val="22"/>
-          <w:szCs w:val="22"/>
           <w:lang w:val="es-MX" w:eastAsia="es-EC"/>
         </w:rPr>
         <w:fldChar w:fldCharType="begin"/>
@@ -1952,8 +1884,6 @@
         <w:rPr>
           <w:rFonts w:ascii="Arial" w:hAnsi="Arial" w:cs="Arial"/>
           <w:color w:val="0000FF"/>
-          <w:sz w:val="22"/>
-          <w:szCs w:val="22"/>
           <w:lang w:val="es-MX" w:eastAsia="es-EC"/>
         </w:rPr>
         <w:instrText xml:space="preserve"> HYPERLINK "https://placeholder.com/" \t "_blank" </w:instrText>
@@ -1962,8 +1892,6 @@
         <w:rPr>
           <w:rFonts w:ascii="Arial" w:hAnsi="Arial" w:cs="Arial"/>
           <w:color w:val="0000FF"/>
-          <w:sz w:val="22"/>
-          <w:szCs w:val="22"/>
           <w:lang w:val="es-MX" w:eastAsia="es-EC"/>
         </w:rPr>
         <w:fldChar w:fldCharType="separate"/>
@@ -1972,8 +1900,6 @@
         <w:rPr>
           <w:rFonts w:ascii="Arial" w:hAnsi="Arial" w:cs="Arial"/>
           <w:color w:val="0000FF"/>
-          <w:sz w:val="22"/>
-          <w:szCs w:val="22"/>
           <w:lang w:val="es-MX" w:eastAsia="es-EC"/>
         </w:rPr>
         <w:t>placeholder</w:t>
@@ -1983,8 +1909,6 @@
         <w:rPr>
           <w:rFonts w:ascii="Arial" w:hAnsi="Arial" w:cs="Arial"/>
           <w:color w:val="0000FF"/>
-          <w:sz w:val="22"/>
-          <w:szCs w:val="22"/>
           <w:lang w:val="es-MX" w:eastAsia="es-EC"/>
         </w:rPr>
         <w:fldChar w:fldCharType="end"/>
@@ -1992,8 +1916,6 @@
       <w:r>
         <w:rPr>
           <w:rFonts w:ascii="Arial" w:hAnsi="Arial" w:cs="Arial"/>
-          <w:sz w:val="22"/>
-          <w:szCs w:val="22"/>
           <w:lang w:val="es-MX" w:eastAsia="es-EC"/>
         </w:rPr>
         <w:t>, en caso de no tener un logotipo</w:t>
@@ -2001,8 +1923,6 @@
       <w:r>
         <w:rPr>
           <w:rFonts w:ascii="Arial" w:hAnsi="Arial" w:cs="Arial"/>
-          <w:sz w:val="22"/>
-          <w:szCs w:val="22"/>
           <w:lang w:val="es-MX" w:eastAsia="es-EC"/>
         </w:rPr>
         <w:t>. </w:t>
@@ -2018,26 +1938,19 @@
         <w:textAlignment w:val="baseline"/>
         <w:rPr>
           <w:rFonts w:ascii="Arial" w:hAnsi="Arial" w:cs="Arial"/>
-          <w:sz w:val="22"/>
-          <w:szCs w:val="22"/>
-          <w:lang w:val="es-MX" w:eastAsia="es-EC"/>
-        </w:rPr>
-      </w:pPr>
-      <w:r>
-        <w:rPr>
-          <w:rFonts w:ascii="Arial" w:hAnsi="Arial" w:cs="Arial"/>
-          <w:sz w:val="22"/>
-          <w:szCs w:val="22"/>
-          <w:lang w:val="es-MX" w:eastAsia="es-EC"/>
-        </w:rPr>
-        <w:lastRenderedPageBreak/>
+          <w:lang w:val="es-MX" w:eastAsia="es-EC"/>
+        </w:rPr>
+      </w:pPr>
+      <w:r>
+        <w:rPr>
+          <w:rFonts w:ascii="Arial" w:hAnsi="Arial" w:cs="Arial"/>
+          <w:lang w:val="es-MX" w:eastAsia="es-EC"/>
+        </w:rPr>
         <w:t>Paleta de colores. </w:t>
       </w:r>
       <w:r>
         <w:rPr>
           <w:rFonts w:ascii="Arial" w:hAnsi="Arial" w:cs="Arial"/>
-          <w:sz w:val="22"/>
-          <w:szCs w:val="22"/>
           <w:lang w:val="es-EC" w:eastAsia="es-EC"/>
         </w:rPr>
         <w:t xml:space="preserve">En estos enlaces [1] [2] [3] [4] </w:t>
@@ -2046,8 +1959,6 @@
       <w:r>
         <w:rPr>
           <w:rFonts w:ascii="Arial" w:hAnsi="Arial" w:cs="Arial"/>
-          <w:sz w:val="22"/>
-          <w:szCs w:val="22"/>
           <w:lang w:val="es-EC" w:eastAsia="es-EC"/>
         </w:rPr>
         <w:t>podr</w:t>
@@ -2055,8 +1966,6 @@
       <w:r>
         <w:rPr>
           <w:rFonts w:ascii="Arial" w:hAnsi="Arial" w:cs="Arial"/>
-          <w:sz w:val="22"/>
-          <w:szCs w:val="22"/>
           <w:lang w:val="es-MX" w:eastAsia="es-EC"/>
         </w:rPr>
         <w:t>ás</w:t>
@@ -2065,8 +1974,6 @@
       <w:r>
         <w:rPr>
           <w:rFonts w:ascii="Arial" w:hAnsi="Arial" w:cs="Arial"/>
-          <w:sz w:val="22"/>
-          <w:szCs w:val="22"/>
           <w:lang w:val="es-MX" w:eastAsia="es-EC"/>
         </w:rPr>
         <w:t xml:space="preserve"> encontrar una revisión de sitios que</w:t>
@@ -2074,8 +1981,6 @@
       <w:r>
         <w:rPr>
           <w:rFonts w:ascii="Arial" w:hAnsi="Arial" w:cs="Arial"/>
-          <w:sz w:val="22"/>
-          <w:szCs w:val="22"/>
           <w:lang w:val="es-MX" w:eastAsia="es-EC"/>
         </w:rPr>
         <w:t xml:space="preserve"> permiten generar los colores para un</w:t>
@@ -2083,8 +1988,6 @@
       <w:r>
         <w:rPr>
           <w:rFonts w:ascii="Arial" w:hAnsi="Arial" w:cs="Arial"/>
-          <w:sz w:val="22"/>
-          <w:szCs w:val="22"/>
           <w:lang w:val="es-MX" w:eastAsia="es-EC"/>
         </w:rPr>
         <w:t xml:space="preserve"> sitio web</w:t>
@@ -2092,17 +1995,29 @@
       <w:r>
         <w:rPr>
           <w:rFonts w:ascii="Arial" w:hAnsi="Arial" w:cs="Arial"/>
-          <w:sz w:val="22"/>
-          <w:szCs w:val="22"/>
-          <w:lang w:val="es-MX" w:eastAsia="es-EC"/>
-        </w:rPr>
-        <w:t xml:space="preserve"> de acuerdo al área de la empresa</w:t>
-      </w:r>
-      <w:r>
-        <w:rPr>
-          <w:rFonts w:ascii="Arial" w:hAnsi="Arial" w:cs="Arial"/>
-          <w:sz w:val="22"/>
-          <w:szCs w:val="22"/>
+          <w:lang w:val="es-MX" w:eastAsia="es-EC"/>
+        </w:rPr>
+        <w:t xml:space="preserve"> </w:t>
+      </w:r>
+      <w:proofErr w:type="gramStart"/>
+      <w:r>
+        <w:rPr>
+          <w:rFonts w:ascii="Arial" w:hAnsi="Arial" w:cs="Arial"/>
+          <w:lang w:val="es-MX" w:eastAsia="es-EC"/>
+        </w:rPr>
+        <w:t>de acuerdo al</w:t>
+      </w:r>
+      <w:proofErr w:type="gramEnd"/>
+      <w:r>
+        <w:rPr>
+          <w:rFonts w:ascii="Arial" w:hAnsi="Arial" w:cs="Arial"/>
+          <w:lang w:val="es-MX" w:eastAsia="es-EC"/>
+        </w:rPr>
+        <w:t xml:space="preserve"> área de la empresa</w:t>
+      </w:r>
+      <w:r>
+        <w:rPr>
+          <w:rFonts w:ascii="Arial" w:hAnsi="Arial" w:cs="Arial"/>
           <w:lang w:val="es-MX" w:eastAsia="es-EC"/>
         </w:rPr>
         <w:t>. </w:t>
@@ -2118,16 +2033,12 @@
         <w:textAlignment w:val="baseline"/>
         <w:rPr>
           <w:rFonts w:ascii="Arial" w:hAnsi="Arial" w:cs="Arial"/>
-          <w:sz w:val="22"/>
-          <w:szCs w:val="22"/>
-          <w:lang w:val="es-MX" w:eastAsia="es-EC"/>
-        </w:rPr>
-      </w:pPr>
-      <w:r>
-        <w:rPr>
-          <w:rFonts w:ascii="Arial" w:hAnsi="Arial" w:cs="Arial"/>
-          <w:sz w:val="22"/>
-          <w:szCs w:val="22"/>
+          <w:lang w:val="es-MX" w:eastAsia="es-EC"/>
+        </w:rPr>
+      </w:pPr>
+      <w:r>
+        <w:rPr>
+          <w:rFonts w:ascii="Arial" w:hAnsi="Arial" w:cs="Arial"/>
           <w:lang w:val="es-MX" w:eastAsia="es-EC"/>
         </w:rPr>
         <w:t>Tipografías oficiales. Escoger el tipo y tamaño de letra para el sitio web es importante por lo que encontrarás información interesante en los siguientes enlaces </w:t>
@@ -2135,8 +2046,6 @@
       <w:r>
         <w:rPr>
           <w:rFonts w:ascii="Arial" w:hAnsi="Arial" w:cs="Arial"/>
-          <w:sz w:val="22"/>
-          <w:szCs w:val="22"/>
           <w:lang w:val="es-EC" w:eastAsia="es-EC"/>
         </w:rPr>
         <w:t>[5] [6]</w:t>
@@ -2144,8 +2053,6 @@
       <w:r>
         <w:rPr>
           <w:rFonts w:ascii="Arial" w:hAnsi="Arial" w:cs="Arial"/>
-          <w:sz w:val="22"/>
-          <w:szCs w:val="22"/>
           <w:lang w:val="es-MX" w:eastAsia="es-EC"/>
         </w:rPr>
         <w:t>. </w:t>
@@ -2161,16 +2068,12 @@
         <w:textAlignment w:val="baseline"/>
         <w:rPr>
           <w:rFonts w:ascii="Arial" w:hAnsi="Arial" w:cs="Arial"/>
-          <w:sz w:val="22"/>
-          <w:szCs w:val="22"/>
-          <w:lang w:val="es-MX" w:eastAsia="es-EC"/>
-        </w:rPr>
-      </w:pPr>
-      <w:r>
-        <w:rPr>
-          <w:rFonts w:ascii="Arial" w:hAnsi="Arial" w:cs="Arial"/>
-          <w:sz w:val="22"/>
-          <w:szCs w:val="22"/>
+          <w:lang w:val="es-MX" w:eastAsia="es-EC"/>
+        </w:rPr>
+      </w:pPr>
+      <w:r>
+        <w:rPr>
+          <w:rFonts w:ascii="Arial" w:hAnsi="Arial" w:cs="Arial"/>
           <w:lang w:val="es-MX" w:eastAsia="es-EC"/>
         </w:rPr>
         <w:t>Tono de voz y estilo. Deberás indicar cómo te dirigirás al público objetivo de la empresa mediante el sitio web </w:t>
@@ -2178,8 +2081,6 @@
       <w:r>
         <w:rPr>
           <w:rFonts w:ascii="Arial" w:hAnsi="Arial" w:cs="Arial"/>
-          <w:sz w:val="22"/>
-          <w:szCs w:val="22"/>
           <w:lang w:val="es-EC" w:eastAsia="es-EC"/>
         </w:rPr>
         <w:t>[7]</w:t>
@@ -2187,8 +2088,6 @@
       <w:r>
         <w:rPr>
           <w:rFonts w:ascii="Arial" w:hAnsi="Arial" w:cs="Arial"/>
-          <w:sz w:val="22"/>
-          <w:szCs w:val="22"/>
           <w:lang w:val="es-MX" w:eastAsia="es-EC"/>
         </w:rPr>
         <w:t>. </w:t>
@@ -2204,16 +2103,12 @@
         <w:textAlignment w:val="baseline"/>
         <w:rPr>
           <w:rFonts w:ascii="Arial" w:hAnsi="Arial" w:cs="Arial"/>
-          <w:sz w:val="22"/>
-          <w:szCs w:val="22"/>
-          <w:lang w:val="es-MX" w:eastAsia="es-EC"/>
-        </w:rPr>
-      </w:pPr>
-      <w:r>
-        <w:rPr>
-          <w:rFonts w:ascii="Arial" w:hAnsi="Arial" w:cs="Arial"/>
-          <w:sz w:val="22"/>
-          <w:szCs w:val="22"/>
+          <w:lang w:val="es-MX" w:eastAsia="es-EC"/>
+        </w:rPr>
+      </w:pPr>
+      <w:r>
+        <w:rPr>
+          <w:rFonts w:ascii="Arial" w:hAnsi="Arial" w:cs="Arial"/>
           <w:lang w:val="es-MX" w:eastAsia="es-EC"/>
         </w:rPr>
         <w:t>Maquetación. </w:t>
@@ -2221,8 +2116,6 @@
       <w:r>
         <w:rPr>
           <w:rFonts w:ascii="Arial" w:hAnsi="Arial" w:cs="Arial"/>
-          <w:sz w:val="22"/>
-          <w:szCs w:val="22"/>
           <w:lang w:val="es-EC" w:eastAsia="es-EC"/>
         </w:rPr>
         <w:t>El proceso de diseño y maquetación conlleva la creación de mockups, entre las herramientas que podrías considerar para esto, tenemos: </w:t>
@@ -2241,8 +2134,6 @@
       <w:r>
         <w:rPr>
           <w:rFonts w:ascii="Arial" w:hAnsi="Arial" w:cs="Arial"/>
-          <w:sz w:val="22"/>
-          <w:szCs w:val="22"/>
           <w:lang w:val="es-EC" w:eastAsia="es-EC"/>
         </w:rPr>
         <w:t>, </w:t>
@@ -2261,8 +2152,6 @@
       <w:r>
         <w:rPr>
           <w:rFonts w:ascii="Arial" w:hAnsi="Arial" w:cs="Arial"/>
-          <w:sz w:val="22"/>
-          <w:szCs w:val="22"/>
           <w:lang w:val="es-EC" w:eastAsia="es-EC"/>
         </w:rPr>
         <w:t>, </w:t>
@@ -2281,8 +2170,6 @@
       <w:r>
         <w:rPr>
           <w:rFonts w:ascii="Arial" w:hAnsi="Arial" w:cs="Arial"/>
-          <w:sz w:val="22"/>
-          <w:szCs w:val="22"/>
           <w:lang w:val="es-EC" w:eastAsia="es-EC"/>
         </w:rPr>
         <w:t>, </w:t>
@@ -2301,8 +2188,6 @@
       <w:r>
         <w:rPr>
           <w:rFonts w:ascii="Arial" w:hAnsi="Arial" w:cs="Arial"/>
-          <w:sz w:val="22"/>
-          <w:szCs w:val="22"/>
           <w:lang w:val="es-EC" w:eastAsia="es-EC"/>
         </w:rPr>
         <w:t>, </w:t>
@@ -2321,8 +2206,6 @@
       <w:r>
         <w:rPr>
           <w:rFonts w:ascii="Arial" w:hAnsi="Arial" w:cs="Arial"/>
-          <w:sz w:val="22"/>
-          <w:szCs w:val="22"/>
           <w:lang w:val="es-EC" w:eastAsia="es-EC"/>
         </w:rPr>
         <w:t>, </w:t>
@@ -2341,8 +2224,6 @@
       <w:r>
         <w:rPr>
           <w:rFonts w:ascii="Arial" w:hAnsi="Arial" w:cs="Arial"/>
-          <w:sz w:val="22"/>
-          <w:szCs w:val="22"/>
           <w:lang w:val="es-EC" w:eastAsia="es-EC"/>
         </w:rPr>
         <w:t>, </w:t>
@@ -2361,8 +2242,6 @@
       <w:r>
         <w:rPr>
           <w:rFonts w:ascii="Arial" w:hAnsi="Arial" w:cs="Arial"/>
-          <w:sz w:val="22"/>
-          <w:szCs w:val="22"/>
           <w:lang w:val="es-EC" w:eastAsia="es-EC"/>
         </w:rPr>
         <w:t> y </w:t>
@@ -2381,18 +2260,47 @@
       <w:r>
         <w:rPr>
           <w:rFonts w:ascii="Arial" w:hAnsi="Arial" w:cs="Arial"/>
+          <w:lang w:val="es-EC" w:eastAsia="es-EC"/>
+        </w:rPr>
+        <w:t> que puedes encontrar en línea.</w:t>
+      </w:r>
+    </w:p>
+    <w:p>
+      <w:pPr>
+        <w:textAlignment w:val="baseline"/>
+        <w:rPr>
+          <w:rFonts w:ascii="Arial" w:hAnsi="Arial" w:cs="Arial"/>
           <w:sz w:val="22"/>
           <w:szCs w:val="22"/>
-          <w:lang w:val="es-EC" w:eastAsia="es-EC"/>
-        </w:rPr>
-        <w:t> que puedes encontrar en línea.</w:t>
-      </w:r>
+          <w:lang w:val="es-MX" w:eastAsia="es-EC"/>
+        </w:rPr>
+      </w:pPr>
     </w:p>
     <w:p>
       <w:pPr>
         <w:textAlignment w:val="baseline"/>
         <w:rPr>
           <w:rFonts w:ascii="Arial" w:hAnsi="Arial" w:cs="Arial"/>
+          <w:b/>
+          <w:szCs w:val="22"/>
+          <w:lang w:val="es-MX" w:eastAsia="es-EC"/>
+        </w:rPr>
+      </w:pPr>
+      <w:r>
+        <w:rPr>
+          <w:rFonts w:ascii="Arial" w:hAnsi="Arial" w:cs="Arial"/>
+          <w:b/>
+          <w:szCs w:val="22"/>
+          <w:lang w:val="es-MX" w:eastAsia="es-EC"/>
+        </w:rPr>
+        <w:t>Paleta de colores</w:t>
+      </w:r>
+    </w:p>
+    <w:p>
+      <w:pPr>
+        <w:textAlignment w:val="baseline"/>
+        <w:rPr>
+          <w:rFonts w:ascii="Arial" w:hAnsi="Arial" w:cs="Arial"/>
           <w:sz w:val="22"/>
           <w:szCs w:val="22"/>
           <w:lang w:val="es-MX" w:eastAsia="es-EC"/>
@@ -2404,8 +2312,394 @@
         <w:textAlignment w:val="baseline"/>
         <w:rPr>
           <w:rFonts w:ascii="Arial" w:hAnsi="Arial" w:cs="Arial"/>
+          <w:szCs w:val="22"/>
+          <w:lang w:val="es-MX" w:eastAsia="es-EC"/>
+        </w:rPr>
+      </w:pPr>
+      <w:r>
+        <w:rPr>
+          <w:rFonts w:ascii="Arial" w:hAnsi="Arial" w:cs="Arial"/>
+          <w:szCs w:val="22"/>
+          <w:lang w:val="es-MX" w:eastAsia="es-EC"/>
+        </w:rPr>
+        <w:t xml:space="preserve">Los colores que identifican a </w:t>
+      </w:r>
+      <w:proofErr w:type="spellStart"/>
+      <w:r>
+        <w:rPr>
+          <w:rFonts w:ascii="Arial" w:hAnsi="Arial" w:cs="Arial"/>
+          <w:szCs w:val="22"/>
+          <w:lang w:val="es-MX" w:eastAsia="es-EC"/>
+        </w:rPr>
+        <w:t>Flexoprint</w:t>
+      </w:r>
+      <w:proofErr w:type="spellEnd"/>
+      <w:r>
+        <w:rPr>
+          <w:rFonts w:ascii="Arial" w:hAnsi="Arial" w:cs="Arial"/>
+          <w:szCs w:val="22"/>
+          <w:lang w:val="es-MX" w:eastAsia="es-EC"/>
+        </w:rPr>
+        <w:t xml:space="preserve"> C. Ltda. son el azul como color principal, blanco como secundario y verde, por lo que para el diseño de la página web, usaremos una paleta de colores que tengan colores de degradado en azul.</w:t>
+      </w:r>
+    </w:p>
+    <w:p>
+      <w:pPr>
+        <w:textAlignment w:val="baseline"/>
+        <w:rPr>
+          <w:rFonts w:ascii="Arial" w:hAnsi="Arial" w:cs="Arial"/>
+          <w:szCs w:val="22"/>
+          <w:lang w:val="es-MX" w:eastAsia="es-EC"/>
+        </w:rPr>
+      </w:pPr>
+    </w:p>
+    <w:p>
+      <w:pPr>
+        <w:textAlignment w:val="baseline"/>
+        <w:rPr>
+          <w:rFonts w:ascii="Arial" w:hAnsi="Arial" w:cs="Arial"/>
+          <w:szCs w:val="22"/>
+          <w:lang w:val="es-MX" w:eastAsia="es-EC"/>
+        </w:rPr>
+      </w:pPr>
+      <w:r>
+        <w:rPr>
+          <w:rFonts w:ascii="Arial" w:hAnsi="Arial" w:cs="Arial"/>
+          <w:szCs w:val="22"/>
+          <w:lang w:val="es-MX" w:eastAsia="es-EC"/>
+        </w:rPr>
+        <w:t xml:space="preserve">La paleta de colores </w:t>
+      </w:r>
+      <w:r>
+        <w:rPr>
+          <w:rFonts w:ascii="Arial" w:hAnsi="Arial" w:cs="Arial"/>
+          <w:szCs w:val="22"/>
+          <w:lang w:val="es-MX" w:eastAsia="es-EC"/>
+        </w:rPr>
+        <w:t>está formada por los siguientes 4 colores</w:t>
+      </w:r>
+    </w:p>
+    <w:p>
+      <w:pPr>
+        <w:textAlignment w:val="baseline"/>
+        <w:rPr>
+          <w:rFonts w:ascii="Arial" w:hAnsi="Arial" w:cs="Arial"/>
+          <w:szCs w:val="22"/>
+          <w:lang w:val="es-MX" w:eastAsia="es-EC"/>
+        </w:rPr>
+      </w:pPr>
+    </w:p>
+    <w:p>
+      <w:pPr>
+        <w:textAlignment w:val="baseline"/>
+        <w:rPr>
+          <w:rFonts w:ascii="Arial" w:hAnsi="Arial" w:cs="Arial"/>
+          <w:szCs w:val="22"/>
+          <w:lang w:val="en-US" w:eastAsia="es-EC"/>
+        </w:rPr>
+      </w:pPr>
+      <w:r>
+        <w:rPr>
+          <w:rFonts w:ascii="Arial" w:hAnsi="Arial" w:cs="Arial"/>
+          <w:szCs w:val="22"/>
+          <w:lang w:val="en-US" w:eastAsia="es-EC"/>
+        </w:rPr>
+        <w:t>0278ae Feather</w:t>
+      </w:r>
+    </w:p>
+    <w:p>
+      <w:pPr>
+        <w:textAlignment w:val="baseline"/>
+        <w:rPr>
+          <w:rFonts w:ascii="Arial" w:hAnsi="Arial" w:cs="Arial"/>
+          <w:szCs w:val="22"/>
+          <w:lang w:val="en-US" w:eastAsia="es-EC"/>
+        </w:rPr>
+      </w:pPr>
+    </w:p>
+    <w:p>
+      <w:pPr>
+        <w:textAlignment w:val="baseline"/>
+        <w:rPr>
+          <w:rFonts w:ascii="Arial" w:hAnsi="Arial" w:cs="Arial"/>
+          <w:szCs w:val="22"/>
+          <w:lang w:val="en-US" w:eastAsia="es-EC"/>
+        </w:rPr>
+      </w:pPr>
+      <w:r>
+        <w:rPr>
+          <w:rFonts w:ascii="Arial" w:hAnsi="Arial" w:cs="Arial"/>
+          <w:szCs w:val="22"/>
+          <w:lang w:val="en-US" w:eastAsia="es-EC"/>
+        </w:rPr>
+        <w:t>51adcf Marine</w:t>
+      </w:r>
+    </w:p>
+    <w:p>
+      <w:pPr>
+        <w:textAlignment w:val="baseline"/>
+        <w:rPr>
+          <w:rFonts w:ascii="Arial" w:hAnsi="Arial" w:cs="Arial"/>
+          <w:szCs w:val="22"/>
+          <w:lang w:val="en-US" w:eastAsia="es-EC"/>
+        </w:rPr>
+      </w:pPr>
+    </w:p>
+    <w:p>
+      <w:pPr>
+        <w:textAlignment w:val="baseline"/>
+        <w:rPr>
+          <w:rFonts w:ascii="Arial" w:hAnsi="Arial" w:cs="Arial"/>
+          <w:szCs w:val="22"/>
+          <w:lang w:val="en-US" w:eastAsia="es-EC"/>
+        </w:rPr>
+      </w:pPr>
+      <w:r>
+        <w:rPr>
+          <w:rFonts w:ascii="Arial" w:hAnsi="Arial" w:cs="Arial"/>
+          <w:szCs w:val="22"/>
+          <w:lang w:val="en-US" w:eastAsia="es-EC"/>
+        </w:rPr>
+        <w:t>a5ecd7</w:t>
+      </w:r>
+      <w:r>
+        <w:rPr>
+          <w:rFonts w:ascii="Arial" w:hAnsi="Arial" w:cs="Arial"/>
+          <w:szCs w:val="22"/>
+          <w:lang w:val="en-US" w:eastAsia="es-EC"/>
+        </w:rPr>
+        <w:t xml:space="preserve"> </w:t>
+      </w:r>
+      <w:r>
+        <w:rPr>
+          <w:rFonts w:ascii="Arial" w:hAnsi="Arial" w:cs="Arial"/>
+          <w:szCs w:val="22"/>
+          <w:lang w:val="en-US" w:eastAsia="es-EC"/>
+        </w:rPr>
+        <w:t>Forest</w:t>
+      </w:r>
+    </w:p>
+    <w:p>
+      <w:pPr>
+        <w:textAlignment w:val="baseline"/>
+        <w:rPr>
+          <w:rFonts w:ascii="Arial" w:hAnsi="Arial" w:cs="Arial"/>
+          <w:szCs w:val="22"/>
+          <w:lang w:val="en-US" w:eastAsia="es-EC"/>
+        </w:rPr>
+      </w:pPr>
+      <w:r>
+        <w:rPr>
+          <w:rFonts w:ascii="Arial" w:hAnsi="Arial" w:cs="Arial"/>
+          <w:szCs w:val="22"/>
+          <w:lang w:val="en-US" w:eastAsia="es-EC"/>
+        </w:rPr>
+        <w:tab/>
+      </w:r>
+    </w:p>
+    <w:p>
+      <w:pPr>
+        <w:textAlignment w:val="baseline"/>
+        <w:rPr>
+          <w:rFonts w:ascii="Arial" w:hAnsi="Arial" w:cs="Arial"/>
+          <w:szCs w:val="22"/>
+          <w:lang w:eastAsia="es-EC"/>
+        </w:rPr>
+      </w:pPr>
+      <w:r>
+        <w:rPr>
+          <w:rFonts w:ascii="Arial" w:hAnsi="Arial" w:cs="Arial"/>
+          <w:szCs w:val="22"/>
+          <w:lang w:eastAsia="es-EC"/>
+        </w:rPr>
+        <w:t xml:space="preserve">e8ffc1 </w:t>
+      </w:r>
+      <w:proofErr w:type="spellStart"/>
+      <w:r>
+        <w:rPr>
+          <w:rFonts w:ascii="Arial" w:hAnsi="Arial" w:cs="Arial"/>
+          <w:szCs w:val="22"/>
+          <w:lang w:eastAsia="es-EC"/>
+        </w:rPr>
+        <w:t>Sleek</w:t>
+      </w:r>
+      <w:proofErr w:type="spellEnd"/>
+      <w:r>
+        <w:rPr>
+          <w:rFonts w:ascii="Arial" w:hAnsi="Arial" w:cs="Arial"/>
+          <w:szCs w:val="22"/>
+          <w:lang w:eastAsia="es-EC"/>
+        </w:rPr>
+        <w:t xml:space="preserve"> Grey</w:t>
+      </w:r>
+    </w:p>
+    <w:p>
+      <w:pPr>
+        <w:textAlignment w:val="baseline"/>
+        <w:rPr>
+          <w:rFonts w:ascii="Arial" w:hAnsi="Arial" w:cs="Arial"/>
+          <w:szCs w:val="22"/>
+          <w:lang w:eastAsia="es-EC"/>
+        </w:rPr>
+      </w:pPr>
+    </w:p>
+    <w:p>
+      <w:pPr>
+        <w:textAlignment w:val="baseline"/>
+        <w:rPr>
+          <w:rFonts w:ascii="Arial" w:hAnsi="Arial" w:cs="Arial"/>
+          <w:szCs w:val="22"/>
+          <w:lang w:eastAsia="es-EC"/>
+        </w:rPr>
+      </w:pPr>
+    </w:p>
+    <w:p>
+      <w:pPr>
+        <w:textAlignment w:val="baseline"/>
+        <w:rPr>
+          <w:rFonts w:ascii="Arial" w:hAnsi="Arial" w:cs="Arial"/>
+          <w:szCs w:val="22"/>
+          <w:lang w:eastAsia="es-EC"/>
+        </w:rPr>
+      </w:pPr>
+    </w:p>
+    <w:p>
+      <w:pPr>
+        <w:textAlignment w:val="baseline"/>
+        <w:rPr>
+          <w:rFonts w:ascii="Arial" w:hAnsi="Arial" w:cs="Arial"/>
+          <w:szCs w:val="22"/>
+          <w:lang w:eastAsia="es-EC"/>
+        </w:rPr>
+      </w:pPr>
+    </w:p>
+    <w:p>
+      <w:pPr>
+        <w:textAlignment w:val="baseline"/>
+        <w:rPr>
+          <w:rFonts w:ascii="Arial" w:hAnsi="Arial" w:cs="Arial"/>
+          <w:szCs w:val="22"/>
+          <w:lang w:eastAsia="es-EC"/>
+        </w:rPr>
+      </w:pPr>
+    </w:p>
+    <w:p>
+      <w:pPr>
+        <w:textAlignment w:val="baseline"/>
+        <w:rPr>
+          <w:rFonts w:ascii="Arial" w:hAnsi="Arial" w:cs="Arial"/>
+          <w:szCs w:val="22"/>
+          <w:lang w:eastAsia="es-EC"/>
+        </w:rPr>
+      </w:pPr>
+    </w:p>
+    <w:p>
+      <w:pPr>
+        <w:textAlignment w:val="baseline"/>
+        <w:rPr>
+          <w:rFonts w:ascii="Arial" w:hAnsi="Arial" w:cs="Arial"/>
+          <w:szCs w:val="22"/>
+          <w:lang w:eastAsia="es-EC"/>
+        </w:rPr>
+      </w:pPr>
+    </w:p>
+    <w:p>
+      <w:pPr>
+        <w:textAlignment w:val="baseline"/>
+        <w:rPr>
+          <w:rFonts w:ascii="Arial" w:hAnsi="Arial" w:cs="Arial"/>
+          <w:szCs w:val="22"/>
+          <w:lang w:eastAsia="es-EC"/>
+        </w:rPr>
+      </w:pPr>
+    </w:p>
+    <w:p>
+      <w:pPr>
+        <w:textAlignment w:val="baseline"/>
+        <w:rPr>
+          <w:rFonts w:ascii="Arial" w:hAnsi="Arial" w:cs="Arial"/>
+          <w:szCs w:val="22"/>
+          <w:lang w:eastAsia="es-EC"/>
+        </w:rPr>
+      </w:pPr>
+    </w:p>
+    <w:p>
+      <w:pPr>
+        <w:textAlignment w:val="baseline"/>
+        <w:rPr>
+          <w:rFonts w:ascii="Arial" w:hAnsi="Arial" w:cs="Arial"/>
+          <w:szCs w:val="22"/>
+          <w:lang w:eastAsia="es-EC"/>
+        </w:rPr>
+      </w:pPr>
+    </w:p>
+    <w:p>
+      <w:pPr>
+        <w:textAlignment w:val="baseline"/>
+        <w:rPr>
+          <w:rFonts w:ascii="Arial" w:hAnsi="Arial" w:cs="Arial"/>
+          <w:szCs w:val="22"/>
+          <w:lang w:eastAsia="es-EC"/>
+        </w:rPr>
+      </w:pPr>
+    </w:p>
+    <w:p>
+      <w:pPr>
+        <w:textAlignment w:val="baseline"/>
+        <w:rPr>
+          <w:rFonts w:ascii="Arial" w:hAnsi="Arial" w:cs="Arial"/>
+          <w:szCs w:val="22"/>
+          <w:lang w:eastAsia="es-EC"/>
+        </w:rPr>
+      </w:pPr>
+    </w:p>
+    <w:p>
+      <w:pPr>
+        <w:textAlignment w:val="baseline"/>
+        <w:rPr>
+          <w:rFonts w:ascii="Arial" w:hAnsi="Arial" w:cs="Arial"/>
+          <w:szCs w:val="22"/>
+          <w:lang w:eastAsia="es-EC"/>
+        </w:rPr>
+      </w:pPr>
+    </w:p>
+    <w:p>
+      <w:pPr>
+        <w:textAlignment w:val="baseline"/>
+        <w:rPr>
+          <w:rFonts w:ascii="Arial" w:hAnsi="Arial" w:cs="Arial"/>
+          <w:szCs w:val="22"/>
+          <w:lang w:eastAsia="es-EC"/>
+        </w:rPr>
+      </w:pPr>
+    </w:p>
+    <w:p>
+      <w:pPr>
+        <w:textAlignment w:val="baseline"/>
+        <w:rPr>
+          <w:rFonts w:ascii="Arial" w:hAnsi="Arial" w:cs="Arial"/>
+          <w:szCs w:val="22"/>
+          <w:lang w:eastAsia="es-EC"/>
+        </w:rPr>
+      </w:pPr>
+    </w:p>
+    <w:p>
+      <w:pPr>
+        <w:textAlignment w:val="baseline"/>
+        <w:rPr>
+          <w:rFonts w:ascii="Arial" w:hAnsi="Arial" w:cs="Arial"/>
+          <w:sz w:val="22"/>
+          <w:szCs w:val="22"/>
+          <w:lang w:eastAsia="es-EC"/>
+        </w:rPr>
+      </w:pPr>
+    </w:p>
+    <w:p>
+      <w:pPr>
+        <w:textAlignment w:val="baseline"/>
+        <w:rPr>
+          <w:rFonts w:ascii="Arial" w:hAnsi="Arial" w:cs="Arial"/>
           <w:b/>
-          <w:sz w:val="22"/>
           <w:szCs w:val="22"/>
           <w:lang w:val="es-MX" w:eastAsia="es-EC"/>
         </w:rPr>
@@ -2414,11 +2708,10 @@
         <w:rPr>
           <w:rFonts w:ascii="Arial" w:hAnsi="Arial" w:cs="Arial"/>
           <w:b/>
-          <w:sz w:val="22"/>
-          <w:szCs w:val="22"/>
-          <w:lang w:val="es-MX" w:eastAsia="es-EC"/>
-        </w:rPr>
-        <w:t>Paleta de colores</w:t>
+          <w:szCs w:val="22"/>
+          <w:lang w:val="es-MX" w:eastAsia="es-EC"/>
+        </w:rPr>
+        <w:t>Tipografías oficiales</w:t>
       </w:r>
     </w:p>
     <w:p>
@@ -2426,7 +2719,6 @@
         <w:textAlignment w:val="baseline"/>
         <w:rPr>
           <w:rFonts w:ascii="Arial" w:hAnsi="Arial" w:cs="Arial"/>
-          <w:sz w:val="22"/>
           <w:szCs w:val="22"/>
           <w:lang w:val="es-MX" w:eastAsia="es-EC"/>
         </w:rPr>
@@ -2437,25 +2729,30 @@
         <w:textAlignment w:val="baseline"/>
         <w:rPr>
           <w:rFonts w:ascii="Arial" w:hAnsi="Arial" w:cs="Arial"/>
-          <w:sz w:val="22"/>
-          <w:szCs w:val="22"/>
-          <w:lang w:val="es-MX" w:eastAsia="es-EC"/>
-        </w:rPr>
-      </w:pPr>
-      <w:r>
-        <w:rPr>
-          <w:rFonts w:ascii="Arial" w:hAnsi="Arial" w:cs="Arial"/>
-          <w:sz w:val="22"/>
-          <w:szCs w:val="22"/>
-          <w:lang w:val="es-MX" w:eastAsia="es-EC"/>
-        </w:rPr>
-        <w:t xml:space="preserve">Los colores que identifican a </w:t>
+          <w:szCs w:val="22"/>
+          <w:lang w:val="es-MX" w:eastAsia="es-EC"/>
+        </w:rPr>
+      </w:pPr>
+      <w:r>
+        <w:rPr>
+          <w:rFonts w:ascii="Arial" w:hAnsi="Arial" w:cs="Arial"/>
+          <w:szCs w:val="22"/>
+          <w:lang w:val="es-MX" w:eastAsia="es-EC"/>
+        </w:rPr>
+        <w:t>Para el posicionamiento web, además de aspectos internos de código, la experiencia satisfactoria del usuario es de gran importancia. L</w:t>
+      </w:r>
+      <w:r>
+        <w:rPr>
+          <w:rFonts w:ascii="Arial" w:hAnsi="Arial" w:cs="Arial"/>
+          <w:szCs w:val="22"/>
+          <w:lang w:val="es-MX" w:eastAsia="es-EC"/>
+        </w:rPr>
+        <w:t xml:space="preserve">as tipografías tienen un alto impacto en la legibilidad del contenido en la página web, así como también en la atención que los clientes prestarán al navegar, por lo que se usarán tipografías claras que demuestren la seriedad con el que se maneja </w:t>
       </w:r>
       <w:proofErr w:type="spellStart"/>
       <w:r>
         <w:rPr>
           <w:rFonts w:ascii="Arial" w:hAnsi="Arial" w:cs="Arial"/>
-          <w:sz w:val="22"/>
           <w:szCs w:val="22"/>
           <w:lang w:val="es-MX" w:eastAsia="es-EC"/>
         </w:rPr>
@@ -2465,20 +2762,10 @@
       <w:r>
         <w:rPr>
           <w:rFonts w:ascii="Arial" w:hAnsi="Arial" w:cs="Arial"/>
-          <w:sz w:val="22"/>
-          <w:szCs w:val="22"/>
-          <w:lang w:val="es-MX" w:eastAsia="es-EC"/>
-        </w:rPr>
-        <w:t xml:space="preserve"> C. Ltda.</w:t>
-      </w:r>
-      <w:r>
-        <w:rPr>
-          <w:rFonts w:ascii="Arial" w:hAnsi="Arial" w:cs="Arial"/>
-          <w:sz w:val="22"/>
-          <w:szCs w:val="22"/>
-          <w:lang w:val="es-MX" w:eastAsia="es-EC"/>
-        </w:rPr>
-        <w:t xml:space="preserve"> son el azul como color principal, blanco como secundario y verde, por lo que para el diseño de la página web, usaremos una paleta de colores que tengan colores de degradado en azul.</w:t>
+          <w:szCs w:val="22"/>
+          <w:lang w:val="es-MX" w:eastAsia="es-EC"/>
+        </w:rPr>
+        <w:t xml:space="preserve"> C. Ltda. pero también atraerán la atención, las tipografías elegidas son:</w:t>
       </w:r>
     </w:p>
     <w:p>
@@ -2486,291 +2773,6 @@
         <w:textAlignment w:val="baseline"/>
         <w:rPr>
           <w:rFonts w:ascii="Arial" w:hAnsi="Arial" w:cs="Arial"/>
-          <w:sz w:val="22"/>
-          <w:szCs w:val="22"/>
-          <w:lang w:val="es-MX" w:eastAsia="es-EC"/>
-        </w:rPr>
-      </w:pPr>
-    </w:p>
-    <w:p>
-      <w:pPr>
-        <w:textAlignment w:val="baseline"/>
-        <w:rPr>
-          <w:rFonts w:ascii="Arial" w:hAnsi="Arial" w:cs="Arial"/>
-          <w:sz w:val="22"/>
-          <w:szCs w:val="22"/>
-          <w:lang w:val="es-MX" w:eastAsia="es-EC"/>
-        </w:rPr>
-      </w:pPr>
-      <w:r>
-        <w:rPr>
-          <w:rFonts w:ascii="Arial" w:hAnsi="Arial" w:cs="Arial"/>
-          <w:sz w:val="22"/>
-          <w:szCs w:val="22"/>
-          <w:lang w:val="es-MX" w:eastAsia="es-EC"/>
-        </w:rPr>
-        <w:t xml:space="preserve">La paleta de colores </w:t>
-      </w:r>
-      <w:r>
-        <w:rPr>
-          <w:rFonts w:ascii="Arial" w:hAnsi="Arial" w:cs="Arial"/>
-          <w:sz w:val="22"/>
-          <w:szCs w:val="22"/>
-          <w:lang w:val="es-MX" w:eastAsia="es-EC"/>
-        </w:rPr>
-        <w:t>está formada por los siguientes 4 colores</w:t>
-      </w:r>
-    </w:p>
-    <w:p>
-      <w:pPr>
-        <w:textAlignment w:val="baseline"/>
-        <w:rPr>
-          <w:rFonts w:ascii="Arial" w:hAnsi="Arial" w:cs="Arial"/>
-          <w:sz w:val="22"/>
-          <w:szCs w:val="22"/>
-          <w:lang w:val="es-MX" w:eastAsia="es-EC"/>
-        </w:rPr>
-      </w:pPr>
-    </w:p>
-    <w:p>
-      <w:pPr>
-        <w:textAlignment w:val="baseline"/>
-        <w:rPr>
-          <w:rFonts w:ascii="Arial" w:hAnsi="Arial" w:cs="Arial"/>
-          <w:sz w:val="22"/>
-          <w:szCs w:val="22"/>
-          <w:lang w:val="en-US" w:eastAsia="es-EC"/>
-        </w:rPr>
-      </w:pPr>
-      <w:r>
-        <w:rPr>
-          <w:rFonts w:ascii="Arial" w:hAnsi="Arial" w:cs="Arial"/>
-          <w:sz w:val="22"/>
-          <w:szCs w:val="22"/>
-          <w:lang w:val="en-US" w:eastAsia="es-EC"/>
-        </w:rPr>
-        <w:t>0278ae Feather</w:t>
-      </w:r>
-    </w:p>
-    <w:p>
-      <w:pPr>
-        <w:textAlignment w:val="baseline"/>
-        <w:rPr>
-          <w:rFonts w:ascii="Arial" w:hAnsi="Arial" w:cs="Arial"/>
-          <w:sz w:val="22"/>
-          <w:szCs w:val="22"/>
-          <w:lang w:val="en-US" w:eastAsia="es-EC"/>
-        </w:rPr>
-      </w:pPr>
-    </w:p>
-    <w:p>
-      <w:pPr>
-        <w:textAlignment w:val="baseline"/>
-        <w:rPr>
-          <w:rFonts w:ascii="Arial" w:hAnsi="Arial" w:cs="Arial"/>
-          <w:sz w:val="22"/>
-          <w:szCs w:val="22"/>
-          <w:lang w:val="en-US" w:eastAsia="es-EC"/>
-        </w:rPr>
-      </w:pPr>
-      <w:r>
-        <w:rPr>
-          <w:rFonts w:ascii="Arial" w:hAnsi="Arial" w:cs="Arial"/>
-          <w:sz w:val="22"/>
-          <w:szCs w:val="22"/>
-          <w:lang w:val="en-US" w:eastAsia="es-EC"/>
-        </w:rPr>
-        <w:t>51adcf Marine</w:t>
-      </w:r>
-    </w:p>
-    <w:p>
-      <w:pPr>
-        <w:textAlignment w:val="baseline"/>
-        <w:rPr>
-          <w:rFonts w:ascii="Arial" w:hAnsi="Arial" w:cs="Arial"/>
-          <w:sz w:val="22"/>
-          <w:szCs w:val="22"/>
-          <w:lang w:val="en-US" w:eastAsia="es-EC"/>
-        </w:rPr>
-      </w:pPr>
-    </w:p>
-    <w:p>
-      <w:pPr>
-        <w:textAlignment w:val="baseline"/>
-        <w:rPr>
-          <w:rFonts w:ascii="Arial" w:hAnsi="Arial" w:cs="Arial"/>
-          <w:sz w:val="22"/>
-          <w:szCs w:val="22"/>
-          <w:lang w:val="en-US" w:eastAsia="es-EC"/>
-        </w:rPr>
-      </w:pPr>
-      <w:r>
-        <w:rPr>
-          <w:rFonts w:ascii="Arial" w:hAnsi="Arial" w:cs="Arial"/>
-          <w:sz w:val="22"/>
-          <w:szCs w:val="22"/>
-          <w:lang w:val="en-US" w:eastAsia="es-EC"/>
-        </w:rPr>
-        <w:t>a5ecd7</w:t>
-      </w:r>
-      <w:r>
-        <w:rPr>
-          <w:rFonts w:ascii="Arial" w:hAnsi="Arial" w:cs="Arial"/>
-          <w:sz w:val="22"/>
-          <w:szCs w:val="22"/>
-          <w:lang w:val="en-US" w:eastAsia="es-EC"/>
-        </w:rPr>
-        <w:t xml:space="preserve"> </w:t>
-      </w:r>
-      <w:r>
-        <w:rPr>
-          <w:rFonts w:ascii="Arial" w:hAnsi="Arial" w:cs="Arial"/>
-          <w:sz w:val="22"/>
-          <w:szCs w:val="22"/>
-          <w:lang w:val="en-US" w:eastAsia="es-EC"/>
-        </w:rPr>
-        <w:t>Forest</w:t>
-      </w:r>
-    </w:p>
-    <w:p>
-      <w:pPr>
-        <w:textAlignment w:val="baseline"/>
-        <w:rPr>
-          <w:rFonts w:ascii="Arial" w:hAnsi="Arial" w:cs="Arial"/>
-          <w:sz w:val="22"/>
-          <w:szCs w:val="22"/>
-          <w:lang w:val="en-US" w:eastAsia="es-EC"/>
-        </w:rPr>
-      </w:pPr>
-      <w:r>
-        <w:rPr>
-          <w:rFonts w:ascii="Arial" w:hAnsi="Arial" w:cs="Arial"/>
-          <w:sz w:val="22"/>
-          <w:szCs w:val="22"/>
-          <w:lang w:val="en-US" w:eastAsia="es-EC"/>
-        </w:rPr>
-        <w:tab/>
-      </w:r>
-    </w:p>
-    <w:p>
-      <w:pPr>
-        <w:textAlignment w:val="baseline"/>
-        <w:rPr>
-          <w:rFonts w:ascii="Arial" w:hAnsi="Arial" w:cs="Arial"/>
-          <w:sz w:val="22"/>
-          <w:szCs w:val="22"/>
-          <w:lang w:val="en-US" w:eastAsia="es-EC"/>
-        </w:rPr>
-      </w:pPr>
-      <w:r>
-        <w:rPr>
-          <w:rFonts w:ascii="Arial" w:hAnsi="Arial" w:cs="Arial"/>
-          <w:sz w:val="22"/>
-          <w:szCs w:val="22"/>
-          <w:lang w:val="en-US" w:eastAsia="es-EC"/>
-        </w:rPr>
-        <w:t>e8ffc1 Sleek Grey</w:t>
-      </w:r>
-    </w:p>
-    <w:p>
-      <w:pPr>
-        <w:textAlignment w:val="baseline"/>
-        <w:rPr>
-          <w:rFonts w:ascii="Arial" w:hAnsi="Arial" w:cs="Arial"/>
-          <w:sz w:val="22"/>
-          <w:szCs w:val="22"/>
-          <w:lang w:val="en-US" w:eastAsia="es-EC"/>
-        </w:rPr>
-      </w:pPr>
-    </w:p>
-    <w:p>
-      <w:pPr>
-        <w:textAlignment w:val="baseline"/>
-        <w:rPr>
-          <w:rFonts w:ascii="Arial" w:hAnsi="Arial" w:cs="Arial"/>
-          <w:b/>
-          <w:sz w:val="22"/>
-          <w:szCs w:val="22"/>
-          <w:lang w:val="es-MX" w:eastAsia="es-EC"/>
-        </w:rPr>
-      </w:pPr>
-      <w:r>
-        <w:rPr>
-          <w:rFonts w:ascii="Arial" w:hAnsi="Arial" w:cs="Arial"/>
-          <w:b/>
-          <w:sz w:val="22"/>
-          <w:szCs w:val="22"/>
-          <w:lang w:val="es-MX" w:eastAsia="es-EC"/>
-        </w:rPr>
-        <w:t>Tipografías oficiales</w:t>
-      </w:r>
-    </w:p>
-    <w:p>
-      <w:pPr>
-        <w:textAlignment w:val="baseline"/>
-        <w:rPr>
-          <w:rFonts w:ascii="Arial" w:hAnsi="Arial" w:cs="Arial"/>
-          <w:sz w:val="22"/>
-          <w:szCs w:val="22"/>
-          <w:lang w:val="es-MX" w:eastAsia="es-EC"/>
-        </w:rPr>
-      </w:pPr>
-    </w:p>
-    <w:p>
-      <w:pPr>
-        <w:textAlignment w:val="baseline"/>
-        <w:rPr>
-          <w:rFonts w:ascii="Arial" w:hAnsi="Arial" w:cs="Arial"/>
-          <w:sz w:val="22"/>
-          <w:szCs w:val="22"/>
-          <w:lang w:val="es-MX" w:eastAsia="es-EC"/>
-        </w:rPr>
-      </w:pPr>
-      <w:r>
-        <w:rPr>
-          <w:rFonts w:ascii="Arial" w:hAnsi="Arial" w:cs="Arial"/>
-          <w:sz w:val="22"/>
-          <w:szCs w:val="22"/>
-          <w:lang w:val="es-MX" w:eastAsia="es-EC"/>
-        </w:rPr>
-        <w:t>Para el posicionamiento web, además de aspectos internos de código, la experiencia satisfactoria del usuario es de gran importancia. L</w:t>
-      </w:r>
-      <w:r>
-        <w:rPr>
-          <w:rFonts w:ascii="Arial" w:hAnsi="Arial" w:cs="Arial"/>
-          <w:sz w:val="22"/>
-          <w:szCs w:val="22"/>
-          <w:lang w:val="es-MX" w:eastAsia="es-EC"/>
-        </w:rPr>
-        <w:t xml:space="preserve">as tipografías tienen un alto impacto en la legibilidad del contenido en la página web, así como también en la atención que los clientes prestarán al navegar, por lo que se usarán tipografías claras que demuestren la seriedad con el que se maneja </w:t>
-      </w:r>
-      <w:proofErr w:type="spellStart"/>
-      <w:r>
-        <w:rPr>
-          <w:rFonts w:ascii="Arial" w:hAnsi="Arial" w:cs="Arial"/>
-          <w:sz w:val="22"/>
-          <w:szCs w:val="22"/>
-          <w:lang w:val="es-MX" w:eastAsia="es-EC"/>
-        </w:rPr>
-        <w:t>Flexoprint</w:t>
-      </w:r>
-      <w:proofErr w:type="spellEnd"/>
-      <w:r>
-        <w:rPr>
-          <w:rFonts w:ascii="Arial" w:hAnsi="Arial" w:cs="Arial"/>
-          <w:sz w:val="22"/>
-          <w:szCs w:val="22"/>
-          <w:lang w:val="es-MX" w:eastAsia="es-EC"/>
-        </w:rPr>
-        <w:t xml:space="preserve"> C. Ltda. pero también atraerán la atención, las tipografías elegidas son:</w:t>
-      </w:r>
-    </w:p>
-    <w:p>
-      <w:pPr>
-        <w:textAlignment w:val="baseline"/>
-        <w:rPr>
-          <w:rFonts w:ascii="Arial" w:hAnsi="Arial" w:cs="Arial"/>
-          <w:sz w:val="22"/>
           <w:szCs w:val="22"/>
           <w:lang w:val="es-MX" w:eastAsia="es-EC"/>
         </w:rPr>
@@ -2786,15 +2788,15 @@
         <w:textAlignment w:val="baseline"/>
         <w:rPr>
           <w:rFonts w:ascii="Arial" w:hAnsi="Arial" w:cs="Arial"/>
-          <w:sz w:val="22"/>
-          <w:szCs w:val="22"/>
-          <w:lang w:val="es-MX" w:eastAsia="es-EC"/>
-        </w:rPr>
-      </w:pPr>
-      <w:r>
-        <w:rPr>
-          <w:rFonts w:ascii="Arial" w:hAnsi="Arial" w:cs="Arial"/>
-          <w:sz w:val="22"/>
+          <w:b/>
+          <w:szCs w:val="22"/>
+          <w:lang w:val="es-MX" w:eastAsia="es-EC"/>
+        </w:rPr>
+      </w:pPr>
+      <w:r>
+        <w:rPr>
+          <w:rFonts w:ascii="Arial" w:hAnsi="Arial" w:cs="Arial"/>
+          <w:b/>
           <w:szCs w:val="22"/>
           <w:lang w:val="es-MX" w:eastAsia="es-EC"/>
         </w:rPr>
@@ -2806,15 +2808,13 @@
         <w:textAlignment w:val="baseline"/>
         <w:rPr>
           <w:rFonts w:ascii="Arial" w:hAnsi="Arial" w:cs="Arial"/>
-          <w:sz w:val="22"/>
-          <w:szCs w:val="22"/>
-          <w:lang w:val="es-MX" w:eastAsia="es-EC"/>
-        </w:rPr>
-      </w:pPr>
-      <w:r>
-        <w:rPr>
-          <w:rFonts w:ascii="Arial" w:hAnsi="Arial" w:cs="Arial"/>
-          <w:sz w:val="22"/>
+          <w:szCs w:val="22"/>
+          <w:lang w:val="es-MX" w:eastAsia="es-EC"/>
+        </w:rPr>
+      </w:pPr>
+      <w:r>
+        <w:rPr>
+          <w:rFonts w:ascii="Arial" w:hAnsi="Arial" w:cs="Arial"/>
           <w:szCs w:val="22"/>
           <w:lang w:val="es-MX" w:eastAsia="es-EC"/>
         </w:rPr>
@@ -2826,15 +2826,13 @@
         <w:textAlignment w:val="baseline"/>
         <w:rPr>
           <w:rFonts w:ascii="Arial" w:hAnsi="Arial" w:cs="Arial"/>
-          <w:sz w:val="22"/>
-          <w:szCs w:val="22"/>
-          <w:lang w:val="es-MX" w:eastAsia="es-EC"/>
-        </w:rPr>
-      </w:pPr>
-      <w:r>
-        <w:rPr>
-          <w:rFonts w:ascii="Arial" w:hAnsi="Arial" w:cs="Arial"/>
-          <w:sz w:val="22"/>
+          <w:szCs w:val="22"/>
+          <w:lang w:val="es-MX" w:eastAsia="es-EC"/>
+        </w:rPr>
+      </w:pPr>
+      <w:r>
+        <w:rPr>
+          <w:rFonts w:ascii="Arial" w:hAnsi="Arial" w:cs="Arial"/>
           <w:szCs w:val="22"/>
           <w:lang w:val="es-MX" w:eastAsia="es-EC"/>
         </w:rPr>
@@ -2857,11 +2855,10 @@
           <w:rFonts w:ascii="Arial" w:hAnsi="Arial" w:cs="Arial"/>
           <w:noProof/>
         </w:rPr>
-        <w:lastRenderedPageBreak/>
         <w:drawing>
           <wp:inline distT="0" distB="0" distL="0" distR="0">
-            <wp:extent cx="2855595" cy="2855595"/>
-            <wp:effectExtent l="0" t="0" r="1905" b="1905"/>
+            <wp:extent cx="3121573" cy="2322195"/>
+            <wp:effectExtent l="0" t="0" r="3175" b="1905"/>
             <wp:docPr id="4" name="Imagen 4" descr="Resultado de imagen para arial tipografia"/>
             <wp:cNvGraphicFramePr>
               <a:graphicFrameLocks xmlns:a="http://schemas.openxmlformats.org/drawingml/2006/main" noChangeAspect="1"/>
@@ -2891,7 +2888,7 @@
                   <pic:spPr bwMode="auto">
                     <a:xfrm>
                       <a:off x="0" y="0"/>
-                      <a:ext cx="2855595" cy="2855595"/>
+                      <a:ext cx="3132574" cy="2330379"/>
                     </a:xfrm>
                     <a:prstGeom prst="rect">
                       <a:avLst/>
@@ -2929,6 +2926,83 @@
         <w:textAlignment w:val="baseline"/>
         <w:rPr>
           <w:rFonts w:ascii="Arial" w:hAnsi="Arial" w:cs="Arial"/>
+          <w:b/>
+          <w:szCs w:val="22"/>
+          <w:lang w:val="es-MX" w:eastAsia="es-EC"/>
+        </w:rPr>
+      </w:pPr>
+      <w:r>
+        <w:rPr>
+          <w:rFonts w:ascii="Arial" w:hAnsi="Arial" w:cs="Arial"/>
+          <w:b/>
+          <w:szCs w:val="22"/>
+          <w:lang w:val="es-MX" w:eastAsia="es-EC"/>
+        </w:rPr>
+        <w:t>Monserrat:</w:t>
+      </w:r>
+    </w:p>
+    <w:p>
+      <w:pPr>
+        <w:textAlignment w:val="baseline"/>
+        <w:rPr>
+          <w:rFonts w:ascii="Arial" w:hAnsi="Arial" w:cs="Arial"/>
+          <w:szCs w:val="22"/>
+          <w:lang w:val="es-MX" w:eastAsia="es-EC"/>
+        </w:rPr>
+      </w:pPr>
+      <w:r>
+        <w:rPr>
+          <w:rFonts w:ascii="Arial" w:hAnsi="Arial" w:cs="Arial"/>
+          <w:szCs w:val="22"/>
+          <w:lang w:val="es-MX" w:eastAsia="es-EC"/>
+        </w:rPr>
+        <w:t xml:space="preserve">El tipo de letra Montserrat tiene cierta similitud con la tipografía Gotham, pero, por muchos aspectos, resalta por sí sola. Es muy adecuada para los encabezados, aunque no lo es tanto para el resto de </w:t>
+      </w:r>
+      <w:r>
+        <w:rPr>
+          <w:rFonts w:ascii="Arial" w:hAnsi="Arial" w:cs="Arial"/>
+          <w:szCs w:val="22"/>
+          <w:lang w:val="es-MX" w:eastAsia="es-EC"/>
+        </w:rPr>
+        <w:t>los contenidos</w:t>
+      </w:r>
+      <w:r>
+        <w:rPr>
+          <w:rFonts w:ascii="Arial" w:hAnsi="Arial" w:cs="Arial"/>
+          <w:szCs w:val="22"/>
+          <w:lang w:val="es-MX" w:eastAsia="es-EC"/>
+        </w:rPr>
+        <w:t>, ya que no</w:t>
+      </w:r>
+      <w:r>
+        <w:rPr>
+          <w:rFonts w:ascii="Arial" w:hAnsi="Arial" w:cs="Arial"/>
+          <w:szCs w:val="22"/>
+          <w:lang w:val="es-MX" w:eastAsia="es-EC"/>
+        </w:rPr>
+        <w:t xml:space="preserve"> </w:t>
+      </w:r>
+      <w:r>
+        <w:rPr>
+          <w:rFonts w:ascii="Arial" w:hAnsi="Arial" w:cs="Arial"/>
+          <w:szCs w:val="22"/>
+          <w:lang w:val="es-MX" w:eastAsia="es-EC"/>
+        </w:rPr>
+        <w:t>dispone de itálicas.</w:t>
+      </w:r>
+      <w:r>
+        <w:rPr>
+          <w:rFonts w:ascii="Arial" w:hAnsi="Arial" w:cs="Arial"/>
+          <w:noProof/>
+        </w:rPr>
+        <w:t xml:space="preserve"> </w:t>
+      </w:r>
+    </w:p>
+    <w:p>
+      <w:pPr>
+        <w:textAlignment w:val="baseline"/>
+        <w:rPr>
+          <w:rFonts w:ascii="Arial" w:hAnsi="Arial" w:cs="Arial"/>
           <w:sz w:val="22"/>
           <w:szCs w:val="22"/>
           <w:lang w:val="es-MX" w:eastAsia="es-EC"/>
@@ -2937,70 +3011,20 @@
       <w:r>
         <w:rPr>
           <w:rFonts w:ascii="Arial" w:hAnsi="Arial" w:cs="Arial"/>
-          <w:sz w:val="22"/>
-          <w:szCs w:val="22"/>
-          <w:lang w:val="es-MX" w:eastAsia="es-EC"/>
-        </w:rPr>
-        <w:t>Monserrat:</w:t>
-      </w:r>
-    </w:p>
-    <w:p>
-      <w:pPr>
-        <w:textAlignment w:val="baseline"/>
-        <w:rPr>
-          <w:rFonts w:ascii="Arial" w:hAnsi="Arial" w:cs="Arial"/>
-          <w:sz w:val="22"/>
-          <w:szCs w:val="22"/>
-          <w:lang w:val="es-MX" w:eastAsia="es-EC"/>
-        </w:rPr>
-      </w:pPr>
-      <w:r>
-        <w:rPr>
-          <w:rFonts w:ascii="Arial" w:hAnsi="Arial" w:cs="Arial"/>
-          <w:sz w:val="22"/>
-          <w:szCs w:val="22"/>
-          <w:lang w:val="es-MX" w:eastAsia="es-EC"/>
-        </w:rPr>
-        <w:t xml:space="preserve">El tipo de letra Montserrat tiene cierta similitud con la tipografía Gotham, pero, por muchos aspectos, resalta por sí sola. Es muy adecuada para los encabezados, aunque no lo es tanto para el resto de </w:t>
-      </w:r>
-      <w:r>
-        <w:rPr>
-          <w:rFonts w:ascii="Arial" w:hAnsi="Arial" w:cs="Arial"/>
-          <w:sz w:val="22"/>
-          <w:szCs w:val="22"/>
-          <w:lang w:val="es-MX" w:eastAsia="es-EC"/>
-        </w:rPr>
-        <w:t>los contenidos</w:t>
-      </w:r>
-      <w:r>
-        <w:rPr>
-          <w:rFonts w:ascii="Arial" w:hAnsi="Arial" w:cs="Arial"/>
-          <w:sz w:val="22"/>
-          <w:szCs w:val="22"/>
-          <w:lang w:val="es-MX" w:eastAsia="es-EC"/>
-        </w:rPr>
-        <w:t>, ya que no dispone de itálicas.</w:t>
-      </w:r>
-    </w:p>
-    <w:p>
-      <w:pPr>
-        <w:textAlignment w:val="baseline"/>
-        <w:rPr>
-          <w:rFonts w:ascii="Arial" w:hAnsi="Arial" w:cs="Arial"/>
-          <w:sz w:val="22"/>
-          <w:szCs w:val="22"/>
-          <w:lang w:val="es-MX" w:eastAsia="es-EC"/>
-        </w:rPr>
-      </w:pPr>
-      <w:r>
-        <w:rPr>
-          <w:rFonts w:ascii="Arial" w:hAnsi="Arial" w:cs="Arial"/>
           <w:noProof/>
         </w:rPr>
         <w:drawing>
-          <wp:inline distT="0" distB="0" distL="0" distR="0">
-            <wp:extent cx="4390845" cy="2353390"/>
-            <wp:effectExtent l="0" t="0" r="0" b="8890"/>
+          <wp:anchor distT="0" distB="0" distL="114300" distR="114300" simplePos="0" relativeHeight="251661312" behindDoc="0" locked="0" layoutInCell="1" allowOverlap="1" wp14:anchorId="3FAC9619">
+            <wp:simplePos x="0" y="0"/>
+            <wp:positionH relativeFrom="margin">
+              <wp:posOffset>1145058</wp:posOffset>
+            </wp:positionH>
+            <wp:positionV relativeFrom="paragraph">
+              <wp:posOffset>166370</wp:posOffset>
+            </wp:positionV>
+            <wp:extent cx="3394710" cy="1819275"/>
+            <wp:effectExtent l="0" t="0" r="0" b="9525"/>
+            <wp:wrapSquare wrapText="bothSides"/>
             <wp:docPr id="3" name="Imagen 3" descr="Resultado de imagen para montserrat tipografia"/>
             <wp:cNvGraphicFramePr>
               <a:graphicFrameLocks xmlns:a="http://schemas.openxmlformats.org/drawingml/2006/main" noChangeAspect="1"/>
@@ -3015,7 +3039,7 @@
                     </pic:cNvPicPr>
                   </pic:nvPicPr>
                   <pic:blipFill>
-                    <a:blip r:embed="rId20">
+                    <a:blip r:embed="rId20" cstate="print">
                       <a:extLst>
                         <a:ext uri="{28A0092B-C50C-407E-A947-70E740481C1C}">
                           <a14:useLocalDpi xmlns:a14="http://schemas.microsoft.com/office/drawing/2010/main" val="0"/>
@@ -3030,7 +3054,7 @@
                   <pic:spPr bwMode="auto">
                     <a:xfrm>
                       <a:off x="0" y="0"/>
-                      <a:ext cx="4393800" cy="2354974"/>
+                      <a:ext cx="3394710" cy="1819275"/>
                     </a:xfrm>
                     <a:prstGeom prst="rect">
                       <a:avLst/>
@@ -3043,9 +3067,37 @@
                 </pic:pic>
               </a:graphicData>
             </a:graphic>
-          </wp:inline>
+            <wp14:sizeRelH relativeFrom="margin">
+              <wp14:pctWidth>0</wp14:pctWidth>
+            </wp14:sizeRelH>
+            <wp14:sizeRelV relativeFrom="margin">
+              <wp14:pctHeight>0</wp14:pctHeight>
+            </wp14:sizeRelV>
+          </wp:anchor>
         </w:drawing>
       </w:r>
+    </w:p>
+    <w:p>
+      <w:pPr>
+        <w:textAlignment w:val="baseline"/>
+        <w:rPr>
+          <w:rFonts w:ascii="Arial" w:hAnsi="Arial" w:cs="Arial"/>
+          <w:sz w:val="22"/>
+          <w:szCs w:val="22"/>
+          <w:lang w:val="es-MX" w:eastAsia="es-EC"/>
+        </w:rPr>
+      </w:pPr>
+    </w:p>
+    <w:p>
+      <w:pPr>
+        <w:textAlignment w:val="baseline"/>
+        <w:rPr>
+          <w:rFonts w:ascii="Arial" w:hAnsi="Arial" w:cs="Arial"/>
+          <w:sz w:val="22"/>
+          <w:szCs w:val="22"/>
+          <w:lang w:val="es-MX" w:eastAsia="es-EC"/>
+        </w:rPr>
+      </w:pPr>
     </w:p>
     <w:p>
       <w:pPr>
@@ -3069,7 +3121,10 @@
           <w:lang w:val="es-MX" w:eastAsia="es-EC"/>
         </w:rPr>
       </w:pPr>
-      <w:r>
+    </w:p>
+    <w:p>
+      <w:pPr>
+        <w:textAlignment w:val="baseline"/>
         <w:rPr>
           <w:rFonts w:ascii="Arial" w:hAnsi="Arial" w:cs="Arial"/>
           <w:b/>
@@ -3077,49 +3132,6 @@
           <w:szCs w:val="22"/>
           <w:lang w:val="es-MX" w:eastAsia="es-EC"/>
         </w:rPr>
-        <w:t>Tono de voz y estilo</w:t>
-      </w:r>
-    </w:p>
-    <w:p>
-      <w:pPr>
-        <w:textAlignment w:val="baseline"/>
-        <w:rPr>
-          <w:rFonts w:ascii="Arial" w:hAnsi="Arial" w:cs="Arial"/>
-          <w:sz w:val="22"/>
-          <w:szCs w:val="22"/>
-          <w:lang w:val="es-MX" w:eastAsia="es-EC"/>
-        </w:rPr>
-      </w:pPr>
-    </w:p>
-    <w:p>
-      <w:pPr>
-        <w:textAlignment w:val="baseline"/>
-        <w:rPr>
-          <w:rFonts w:ascii="Arial" w:hAnsi="Arial" w:cs="Arial"/>
-          <w:sz w:val="22"/>
-          <w:szCs w:val="22"/>
-          <w:lang w:val="es-MX" w:eastAsia="es-EC"/>
-        </w:rPr>
-      </w:pPr>
-      <w:r>
-        <w:rPr>
-          <w:rFonts w:ascii="Arial" w:hAnsi="Arial" w:cs="Arial"/>
-          <w:sz w:val="22"/>
-          <w:szCs w:val="22"/>
-          <w:lang w:val="es-MX" w:eastAsia="es-EC"/>
-        </w:rPr>
-        <w:t>Nos dirigiremos a nuestro público objetivo de manera formal y concisa para denotar la seriedad con la que se llevarán a cabo sus pedidos</w:t>
-      </w:r>
-    </w:p>
-    <w:p>
-      <w:pPr>
-        <w:textAlignment w:val="baseline"/>
-        <w:rPr>
-          <w:rFonts w:ascii="Arial" w:hAnsi="Arial" w:cs="Arial"/>
-          <w:sz w:val="22"/>
-          <w:szCs w:val="22"/>
-          <w:lang w:val="es-MX" w:eastAsia="es-EC"/>
-        </w:rPr>
       </w:pPr>
     </w:p>
     <w:p>
@@ -3133,8 +3145,10 @@
           <w:lang w:val="es-MX" w:eastAsia="es-EC"/>
         </w:rPr>
       </w:pPr>
-      <w:bookmarkStart w:id="2" w:name="_GoBack"/>
-      <w:r>
+    </w:p>
+    <w:p>
+      <w:pPr>
+        <w:textAlignment w:val="baseline"/>
         <w:rPr>
           <w:rFonts w:ascii="Arial" w:hAnsi="Arial" w:cs="Arial"/>
           <w:b/>
@@ -3142,10 +3156,180 @@
           <w:szCs w:val="22"/>
           <w:lang w:val="es-MX" w:eastAsia="es-EC"/>
         </w:rPr>
+      </w:pPr>
+    </w:p>
+    <w:p>
+      <w:pPr>
+        <w:textAlignment w:val="baseline"/>
+        <w:rPr>
+          <w:rFonts w:ascii="Arial" w:hAnsi="Arial" w:cs="Arial"/>
+          <w:b/>
+          <w:sz w:val="22"/>
+          <w:szCs w:val="22"/>
+          <w:lang w:val="es-MX" w:eastAsia="es-EC"/>
+        </w:rPr>
+      </w:pPr>
+    </w:p>
+    <w:p>
+      <w:pPr>
+        <w:textAlignment w:val="baseline"/>
+        <w:rPr>
+          <w:rFonts w:ascii="Arial" w:hAnsi="Arial" w:cs="Arial"/>
+          <w:b/>
+          <w:sz w:val="22"/>
+          <w:szCs w:val="22"/>
+          <w:lang w:val="es-MX" w:eastAsia="es-EC"/>
+        </w:rPr>
+      </w:pPr>
+    </w:p>
+    <w:p>
+      <w:pPr>
+        <w:textAlignment w:val="baseline"/>
+        <w:rPr>
+          <w:rFonts w:ascii="Arial" w:hAnsi="Arial" w:cs="Arial"/>
+          <w:b/>
+          <w:sz w:val="22"/>
+          <w:szCs w:val="22"/>
+          <w:lang w:val="es-MX" w:eastAsia="es-EC"/>
+        </w:rPr>
+      </w:pPr>
+    </w:p>
+    <w:p>
+      <w:pPr>
+        <w:textAlignment w:val="baseline"/>
+        <w:rPr>
+          <w:rFonts w:ascii="Arial" w:hAnsi="Arial" w:cs="Arial"/>
+          <w:b/>
+          <w:sz w:val="22"/>
+          <w:szCs w:val="22"/>
+          <w:lang w:val="es-MX" w:eastAsia="es-EC"/>
+        </w:rPr>
+      </w:pPr>
+    </w:p>
+    <w:p>
+      <w:pPr>
+        <w:textAlignment w:val="baseline"/>
+        <w:rPr>
+          <w:rFonts w:ascii="Arial" w:hAnsi="Arial" w:cs="Arial"/>
+          <w:b/>
+          <w:sz w:val="22"/>
+          <w:szCs w:val="22"/>
+          <w:lang w:val="es-MX" w:eastAsia="es-EC"/>
+        </w:rPr>
+      </w:pPr>
+    </w:p>
+    <w:p>
+      <w:pPr>
+        <w:textAlignment w:val="baseline"/>
+        <w:rPr>
+          <w:rFonts w:ascii="Arial" w:hAnsi="Arial" w:cs="Arial"/>
+          <w:b/>
+          <w:sz w:val="22"/>
+          <w:szCs w:val="22"/>
+          <w:lang w:val="es-MX" w:eastAsia="es-EC"/>
+        </w:rPr>
+      </w:pPr>
+    </w:p>
+    <w:p>
+      <w:pPr>
+        <w:textAlignment w:val="baseline"/>
+        <w:rPr>
+          <w:rFonts w:ascii="Arial" w:hAnsi="Arial" w:cs="Arial"/>
+          <w:b/>
+          <w:sz w:val="22"/>
+          <w:szCs w:val="22"/>
+          <w:lang w:val="es-MX" w:eastAsia="es-EC"/>
+        </w:rPr>
+      </w:pPr>
+    </w:p>
+    <w:p>
+      <w:pPr>
+        <w:textAlignment w:val="baseline"/>
+        <w:rPr>
+          <w:rFonts w:ascii="Arial" w:hAnsi="Arial" w:cs="Arial"/>
+          <w:b/>
+          <w:szCs w:val="22"/>
+          <w:lang w:val="es-MX" w:eastAsia="es-EC"/>
+        </w:rPr>
+      </w:pPr>
+      <w:r>
+        <w:rPr>
+          <w:rFonts w:ascii="Arial" w:hAnsi="Arial" w:cs="Arial"/>
+          <w:b/>
+          <w:szCs w:val="22"/>
+          <w:lang w:val="es-MX" w:eastAsia="es-EC"/>
+        </w:rPr>
+        <w:t>Tono de voz y estilo</w:t>
+      </w:r>
+    </w:p>
+    <w:p>
+      <w:pPr>
+        <w:textAlignment w:val="baseline"/>
+        <w:rPr>
+          <w:rFonts w:ascii="Arial" w:hAnsi="Arial" w:cs="Arial"/>
+          <w:sz w:val="22"/>
+          <w:szCs w:val="22"/>
+          <w:lang w:val="es-MX" w:eastAsia="es-EC"/>
+        </w:rPr>
+      </w:pPr>
+    </w:p>
+    <w:p>
+      <w:pPr>
+        <w:textAlignment w:val="baseline"/>
+        <w:rPr>
+          <w:rFonts w:ascii="Arial" w:hAnsi="Arial" w:cs="Arial"/>
+          <w:szCs w:val="22"/>
+          <w:lang w:val="es-MX" w:eastAsia="es-EC"/>
+        </w:rPr>
+      </w:pPr>
+      <w:r>
+        <w:rPr>
+          <w:rFonts w:ascii="Arial" w:hAnsi="Arial" w:cs="Arial"/>
+          <w:szCs w:val="22"/>
+          <w:lang w:val="es-MX" w:eastAsia="es-EC"/>
+        </w:rPr>
+        <w:t>Nos dirigiremos a nuestro público objetivo de manera formal y concisa para denotar la seriedad con la que se llevarán a cabo sus pedidos</w:t>
+      </w:r>
+      <w:r>
+        <w:rPr>
+          <w:rFonts w:ascii="Arial" w:hAnsi="Arial" w:cs="Arial"/>
+          <w:szCs w:val="22"/>
+          <w:lang w:val="es-MX" w:eastAsia="es-EC"/>
+        </w:rPr>
+        <w:t>.</w:t>
+      </w:r>
+    </w:p>
+    <w:p>
+      <w:pPr>
+        <w:textAlignment w:val="baseline"/>
+        <w:rPr>
+          <w:rFonts w:ascii="Arial" w:hAnsi="Arial" w:cs="Arial"/>
+          <w:sz w:val="22"/>
+          <w:szCs w:val="22"/>
+          <w:lang w:val="es-MX" w:eastAsia="es-EC"/>
+        </w:rPr>
+      </w:pPr>
+    </w:p>
+    <w:p>
+      <w:pPr>
+        <w:textAlignment w:val="baseline"/>
+        <w:rPr>
+          <w:rFonts w:ascii="Arial" w:hAnsi="Arial" w:cs="Arial"/>
+          <w:b/>
+          <w:szCs w:val="22"/>
+          <w:lang w:val="es-MX" w:eastAsia="es-EC"/>
+        </w:rPr>
+      </w:pPr>
+      <w:r>
+        <w:rPr>
+          <w:rFonts w:ascii="Arial" w:hAnsi="Arial" w:cs="Arial"/>
+          <w:b/>
+          <w:szCs w:val="22"/>
+          <w:lang w:val="es-MX" w:eastAsia="es-EC"/>
+        </w:rPr>
         <w:t>Maquetación</w:t>
       </w:r>
     </w:p>
-    <w:bookmarkEnd w:id="2"/>
     <w:p>
       <w:pPr>
         <w:textAlignment w:val="baseline"/>
@@ -3167,7 +3351,7 @@
           <w:lang w:val="es-MX" w:eastAsia="es-EC"/>
         </w:rPr>
       </w:pPr>
-      <w:bookmarkStart w:id="3" w:name="_Toc526148465"/>
+      <w:bookmarkStart w:id="2" w:name="_Toc526148465"/>
       <w:r>
         <w:rPr>
           <w:rFonts w:ascii="Arial" w:hAnsi="Arial" w:cs="Arial"/>
@@ -3175,26 +3359,83 @@
         </w:rPr>
         <w:t>Datos</w:t>
       </w:r>
-      <w:bookmarkEnd w:id="3"/>
+      <w:bookmarkEnd w:id="2"/>
     </w:p>
     <w:p>
       <w:pPr>
         <w:textAlignment w:val="baseline"/>
         <w:rPr>
-          <w:rFonts w:ascii="Arial" w:hAnsi="Arial" w:cs="Arial"/>
-          <w:sz w:val="22"/>
-          <w:szCs w:val="22"/>
-          <w:lang w:val="es-MX" w:eastAsia="es-EC"/>
-        </w:rPr>
-      </w:pPr>
-      <w:r>
-        <w:rPr>
-          <w:rFonts w:ascii="Arial" w:hAnsi="Arial" w:cs="Arial"/>
-          <w:sz w:val="22"/>
-          <w:szCs w:val="22"/>
+          <w:lang w:val="es-MX" w:eastAsia="es-EC"/>
+        </w:rPr>
+      </w:pPr>
+      <w:r>
+        <w:rPr>
           <w:lang w:val="es-MX" w:eastAsia="es-EC"/>
         </w:rPr>
         <w:t> </w:t>
+      </w:r>
+    </w:p>
+    <w:p>
+      <w:pPr>
+        <w:textAlignment w:val="baseline"/>
+        <w:rPr>
+          <w:rFonts w:ascii="Arial" w:hAnsi="Arial" w:cs="Arial"/>
+          <w:lang w:val="es-MX" w:eastAsia="es-EC"/>
+        </w:rPr>
+      </w:pPr>
+      <w:r>
+        <w:rPr>
+          <w:rFonts w:ascii="Arial" w:hAnsi="Arial" w:cs="Arial"/>
+          <w:lang w:val="es-MX" w:eastAsia="es-EC"/>
+        </w:rPr>
+        <w:t xml:space="preserve">La empresa está orientada a la flexografía por lo que se harán uso de datos relacionados con </w:t>
+      </w:r>
+      <w:r>
+        <w:rPr>
+          <w:rFonts w:ascii="Arial" w:hAnsi="Arial" w:cs="Arial"/>
+          <w:lang w:val="es-MX" w:eastAsia="es-EC"/>
+        </w:rPr>
+        <w:t>los impactos relacionados al impacto que efectúa la publicidad en la empresa de modo que podamos mostrar en un sector de la página web los posibles beneficios que podría obtener al trabajar con nuestro cliente</w:t>
+      </w:r>
+    </w:p>
+    <w:p>
+      <w:pPr>
+        <w:textAlignment w:val="baseline"/>
+        <w:rPr>
+          <w:rFonts w:ascii="Arial" w:hAnsi="Arial" w:cs="Arial"/>
+          <w:lang w:val="es-MX" w:eastAsia="es-EC"/>
+        </w:rPr>
+      </w:pPr>
+    </w:p>
+    <w:p>
+      <w:pPr>
+        <w:jc w:val="both"/>
+        <w:textAlignment w:val="baseline"/>
+        <w:rPr>
+          <w:rFonts w:ascii="Arial" w:hAnsi="Arial" w:cs="Arial"/>
+          <w:lang w:val="es-MX" w:eastAsia="es-EC"/>
+        </w:rPr>
+      </w:pPr>
+      <w:r>
+        <w:rPr>
+          <w:rFonts w:ascii="Arial" w:hAnsi="Arial" w:cs="Arial"/>
+          <w:lang w:val="es-MX" w:eastAsia="es-EC"/>
+        </w:rPr>
+        <w:t xml:space="preserve">Identifica un dataset que esté alineado con el tema del proyecto y que enriquezca la información </w:t>
+      </w:r>
+      <w:r>
+        <w:rPr>
+          <w:rFonts w:ascii="Arial" w:hAnsi="Arial" w:cs="Arial"/>
+          <w:lang w:val="es-MX" w:eastAsia="es-EC"/>
+        </w:rPr>
+        <w:t>original de la empresa</w:t>
+      </w:r>
+      <w:r>
+        <w:rPr>
+          <w:rFonts w:ascii="Arial" w:hAnsi="Arial" w:cs="Arial"/>
+          <w:lang w:val="es-MX" w:eastAsia="es-EC"/>
+        </w:rPr>
+        <w:t>. </w:t>
       </w:r>
     </w:p>
     <w:p>
@@ -3210,112 +3451,32 @@
       <w:r>
         <w:rPr>
           <w:rFonts w:ascii="Arial" w:hAnsi="Arial" w:cs="Arial"/>
+          <w:sz w:val="22"/>
+          <w:szCs w:val="22"/>
+          <w:lang w:val="es-MX" w:eastAsia="es-EC"/>
+        </w:rPr>
+        <w:t> </w:t>
+      </w:r>
+    </w:p>
+    <w:p>
+      <w:pPr>
+        <w:pStyle w:val="Ttulo1"/>
+        <w:rPr>
+          <w:rFonts w:ascii="Arial" w:hAnsi="Arial" w:cs="Arial"/>
           <w:sz w:val="18"/>
           <w:szCs w:val="18"/>
           <w:lang w:val="es-MX" w:eastAsia="es-EC"/>
         </w:rPr>
-        <w:t xml:space="preserve">La empresa está orientada a la flexografía por lo que se harán uso de datos relacionados con </w:t>
-      </w:r>
-      <w:r>
-        <w:rPr>
-          <w:rFonts w:ascii="Arial" w:hAnsi="Arial" w:cs="Arial"/>
-          <w:sz w:val="18"/>
-          <w:szCs w:val="18"/>
-          <w:lang w:val="es-MX" w:eastAsia="es-EC"/>
-        </w:rPr>
-        <w:t>los impactos relacionados al impacto que efectúa la publicidad en la empresa de modo que podamos mostrar en un sector de la página web los posibles beneficios que podría obtener al trabajar con nuestro cliente</w:t>
-      </w:r>
-    </w:p>
-    <w:p>
-      <w:pPr>
-        <w:textAlignment w:val="baseline"/>
-        <w:rPr>
-          <w:rFonts w:ascii="Arial" w:hAnsi="Arial" w:cs="Arial"/>
-          <w:sz w:val="18"/>
-          <w:szCs w:val="18"/>
-          <w:lang w:val="es-MX" w:eastAsia="es-EC"/>
-        </w:rPr>
-      </w:pPr>
-    </w:p>
-    <w:p>
-      <w:pPr>
-        <w:jc w:val="both"/>
-        <w:textAlignment w:val="baseline"/>
-        <w:rPr>
-          <w:rFonts w:ascii="Arial" w:hAnsi="Arial" w:cs="Arial"/>
-          <w:sz w:val="18"/>
-          <w:szCs w:val="18"/>
-          <w:lang w:val="es-MX" w:eastAsia="es-EC"/>
-        </w:rPr>
-      </w:pPr>
-      <w:r>
-        <w:rPr>
-          <w:rFonts w:ascii="Arial" w:hAnsi="Arial" w:cs="Arial"/>
-          <w:sz w:val="22"/>
-          <w:szCs w:val="22"/>
-          <w:lang w:val="es-MX" w:eastAsia="es-EC"/>
-        </w:rPr>
-        <w:t xml:space="preserve">Identifica un dataset que esté alineado con el tema del proyecto y que enriquezca la información </w:t>
-      </w:r>
-      <w:r>
-        <w:rPr>
-          <w:rFonts w:ascii="Arial" w:hAnsi="Arial" w:cs="Arial"/>
-          <w:sz w:val="22"/>
-          <w:szCs w:val="22"/>
-          <w:lang w:val="es-MX" w:eastAsia="es-EC"/>
-        </w:rPr>
-        <w:t>original de la empresa</w:t>
-      </w:r>
-      <w:r>
-        <w:rPr>
-          <w:rFonts w:ascii="Arial" w:hAnsi="Arial" w:cs="Arial"/>
-          <w:sz w:val="22"/>
-          <w:szCs w:val="22"/>
-          <w:lang w:val="es-MX" w:eastAsia="es-EC"/>
-        </w:rPr>
-        <w:t>. </w:t>
-      </w:r>
-    </w:p>
-    <w:p>
-      <w:pPr>
-        <w:textAlignment w:val="baseline"/>
-        <w:rPr>
-          <w:rFonts w:ascii="Arial" w:hAnsi="Arial" w:cs="Arial"/>
-          <w:sz w:val="18"/>
-          <w:szCs w:val="18"/>
-          <w:lang w:val="es-MX" w:eastAsia="es-EC"/>
-        </w:rPr>
-      </w:pPr>
-      <w:r>
-        <w:rPr>
-          <w:rFonts w:ascii="Arial" w:hAnsi="Arial" w:cs="Arial"/>
-          <w:sz w:val="22"/>
-          <w:szCs w:val="22"/>
-          <w:lang w:val="es-MX" w:eastAsia="es-EC"/>
-        </w:rPr>
-        <w:t> </w:t>
-      </w:r>
-    </w:p>
-    <w:p>
-      <w:pPr>
-        <w:pStyle w:val="Ttulo1"/>
-        <w:rPr>
-          <w:rFonts w:ascii="Arial" w:hAnsi="Arial" w:cs="Arial"/>
-          <w:sz w:val="18"/>
-          <w:szCs w:val="18"/>
-          <w:lang w:val="es-MX" w:eastAsia="es-EC"/>
-        </w:rPr>
-      </w:pPr>
-      <w:bookmarkStart w:id="4" w:name="_Toc526148466"/>
-      <w:r>
-        <w:rPr>
-          <w:rFonts w:ascii="Arial" w:hAnsi="Arial" w:cs="Arial"/>
-          <w:lang w:val="es-MX" w:eastAsia="es-EC"/>
-        </w:rPr>
-        <w:lastRenderedPageBreak/>
+      </w:pPr>
+      <w:bookmarkStart w:id="3" w:name="_Toc526148466"/>
+      <w:r>
+        <w:rPr>
+          <w:rFonts w:ascii="Arial" w:hAnsi="Arial" w:cs="Arial"/>
+          <w:lang w:val="es-MX" w:eastAsia="es-EC"/>
+        </w:rPr>
         <w:t>Competidores</w:t>
       </w:r>
-      <w:bookmarkEnd w:id="4"/>
+      <w:bookmarkEnd w:id="3"/>
       <w:r>
         <w:rPr>
           <w:rFonts w:ascii="Arial" w:hAnsi="Arial" w:cs="Arial"/>
@@ -3357,7 +3518,6 @@
         <w:textAlignment w:val="baseline"/>
         <w:rPr>
           <w:rFonts w:ascii="Arial" w:hAnsi="Arial" w:cs="Arial"/>
-          <w:sz w:val="22"/>
           <w:szCs w:val="18"/>
           <w:lang w:val="es-MX" w:eastAsia="es-EC"/>
         </w:rPr>
@@ -3365,7 +3525,6 @@
       <w:r>
         <w:rPr>
           <w:rFonts w:ascii="Arial" w:hAnsi="Arial" w:cs="Arial"/>
-          <w:sz w:val="22"/>
           <w:szCs w:val="18"/>
           <w:lang w:val="es-MX" w:eastAsia="es-EC"/>
         </w:rPr>
@@ -3374,7 +3533,6 @@
       <w:r>
         <w:rPr>
           <w:rFonts w:ascii="Arial" w:hAnsi="Arial" w:cs="Arial"/>
-          <w:sz w:val="22"/>
           <w:szCs w:val="18"/>
           <w:lang w:val="es-MX" w:eastAsia="es-EC"/>
         </w:rPr>
@@ -3392,7 +3550,6 @@
         <w:textAlignment w:val="baseline"/>
         <w:rPr>
           <w:rFonts w:ascii="Arial" w:hAnsi="Arial" w:cs="Arial"/>
-          <w:sz w:val="22"/>
           <w:szCs w:val="18"/>
           <w:lang w:val="es-MX" w:eastAsia="es-EC"/>
         </w:rPr>
@@ -3400,7 +3557,6 @@
       <w:r>
         <w:rPr>
           <w:rFonts w:ascii="Arial" w:hAnsi="Arial" w:cs="Arial"/>
-          <w:sz w:val="22"/>
           <w:szCs w:val="18"/>
           <w:lang w:val="es-MX" w:eastAsia="es-EC"/>
         </w:rPr>
@@ -3418,7 +3574,6 @@
         <w:textAlignment w:val="baseline"/>
         <w:rPr>
           <w:rFonts w:ascii="Arial" w:hAnsi="Arial" w:cs="Arial"/>
-          <w:sz w:val="22"/>
           <w:szCs w:val="18"/>
           <w:lang w:val="es-MX" w:eastAsia="es-EC"/>
         </w:rPr>
@@ -3427,7 +3582,6 @@
       <w:r>
         <w:rPr>
           <w:rFonts w:ascii="Arial" w:hAnsi="Arial" w:cs="Arial"/>
-          <w:sz w:val="22"/>
           <w:szCs w:val="18"/>
           <w:lang w:val="es-MX" w:eastAsia="es-EC"/>
         </w:rPr>
@@ -3437,7 +3591,6 @@
       <w:r>
         <w:rPr>
           <w:rFonts w:ascii="Arial" w:hAnsi="Arial" w:cs="Arial"/>
-          <w:sz w:val="22"/>
           <w:szCs w:val="18"/>
           <w:lang w:val="es-MX" w:eastAsia="es-EC"/>
         </w:rPr>
@@ -3447,7 +3600,6 @@
       <w:r>
         <w:rPr>
           <w:rFonts w:ascii="Arial" w:hAnsi="Arial" w:cs="Arial"/>
-          <w:sz w:val="22"/>
           <w:szCs w:val="18"/>
           <w:lang w:val="es-MX" w:eastAsia="es-EC"/>
         </w:rPr>
@@ -3457,7 +3609,6 @@
       <w:r>
         <w:rPr>
           <w:rFonts w:ascii="Arial" w:hAnsi="Arial" w:cs="Arial"/>
-          <w:sz w:val="22"/>
           <w:szCs w:val="18"/>
           <w:lang w:val="es-MX" w:eastAsia="es-EC"/>
         </w:rPr>
@@ -3475,7 +3626,6 @@
         <w:textAlignment w:val="baseline"/>
         <w:rPr>
           <w:rFonts w:ascii="Arial" w:hAnsi="Arial" w:cs="Arial"/>
-          <w:sz w:val="22"/>
           <w:szCs w:val="18"/>
           <w:lang w:val="es-MX" w:eastAsia="es-EC"/>
         </w:rPr>
@@ -3483,7 +3633,6 @@
       <w:r>
         <w:rPr>
           <w:rFonts w:ascii="Arial" w:hAnsi="Arial" w:cs="Arial"/>
-          <w:sz w:val="22"/>
           <w:szCs w:val="18"/>
           <w:lang w:val="es-MX" w:eastAsia="es-EC"/>
         </w:rPr>
@@ -3519,38 +3668,49 @@
         <w:textAlignment w:val="baseline"/>
         <w:rPr>
           <w:rFonts w:ascii="Arial" w:hAnsi="Arial" w:cs="Arial"/>
+          <w:sz w:val="22"/>
+          <w:szCs w:val="22"/>
+          <w:lang w:val="es-MX" w:eastAsia="es-EC"/>
+        </w:rPr>
+      </w:pPr>
+      <w:r>
+        <w:rPr>
+          <w:rFonts w:ascii="Arial" w:hAnsi="Arial" w:cs="Arial"/>
+          <w:sz w:val="22"/>
+          <w:szCs w:val="22"/>
+          <w:lang w:val="es-MX" w:eastAsia="es-EC"/>
+        </w:rPr>
+        <w:t>Identifica</w:t>
+      </w:r>
+      <w:r>
+        <w:rPr>
+          <w:rFonts w:ascii="Arial" w:hAnsi="Arial" w:cs="Arial"/>
+          <w:sz w:val="22"/>
+          <w:szCs w:val="22"/>
+          <w:lang w:val="es-MX" w:eastAsia="es-EC"/>
+        </w:rPr>
+        <w:t xml:space="preserve"> en una lista a los sitios web de las empresas competidoras de tu cliente.</w:t>
+      </w:r>
+      <w:r>
+        <w:rPr>
+          <w:rFonts w:ascii="Arial" w:hAnsi="Arial" w:cs="Arial"/>
+          <w:sz w:val="22"/>
+          <w:szCs w:val="22"/>
+          <w:lang w:val="es-MX" w:eastAsia="es-EC"/>
+        </w:rPr>
+        <w:t xml:space="preserve">  </w:t>
+      </w:r>
+    </w:p>
+    <w:p>
+      <w:pPr>
+        <w:textAlignment w:val="baseline"/>
+        <w:rPr>
+          <w:rFonts w:ascii="Arial" w:hAnsi="Arial" w:cs="Arial"/>
           <w:sz w:val="18"/>
           <w:szCs w:val="18"/>
           <w:lang w:val="es-MX" w:eastAsia="es-EC"/>
         </w:rPr>
       </w:pPr>
-      <w:r>
-        <w:rPr>
-          <w:rFonts w:ascii="Arial" w:hAnsi="Arial" w:cs="Arial"/>
-          <w:sz w:val="22"/>
-          <w:szCs w:val="22"/>
-          <w:lang w:val="es-MX" w:eastAsia="es-EC"/>
-        </w:rPr>
-        <w:t>Identifica</w:t>
-      </w:r>
-      <w:r>
-        <w:rPr>
-          <w:rFonts w:ascii="Arial" w:hAnsi="Arial" w:cs="Arial"/>
-          <w:sz w:val="22"/>
-          <w:szCs w:val="22"/>
-          <w:lang w:val="es-MX" w:eastAsia="es-EC"/>
-        </w:rPr>
-        <w:t xml:space="preserve"> en una lista a los sitios web de las empresas competidoras de tu cliente.</w:t>
-      </w:r>
-      <w:r>
-        <w:rPr>
-          <w:rFonts w:ascii="Arial" w:hAnsi="Arial" w:cs="Arial"/>
-          <w:sz w:val="22"/>
-          <w:szCs w:val="22"/>
-          <w:lang w:val="es-MX" w:eastAsia="es-EC"/>
-        </w:rPr>
-        <w:t xml:space="preserve">  </w:t>
-      </w:r>
     </w:p>
     <w:p>
       <w:pPr>
@@ -3562,19 +3722,10 @@
           <w:lang w:val="es-MX" w:eastAsia="es-EC"/>
         </w:rPr>
       </w:pPr>
-      <w:r>
-        <w:rPr>
-          <w:rFonts w:ascii="Arial" w:hAnsi="Arial" w:cs="Arial"/>
-          <w:sz w:val="22"/>
-          <w:szCs w:val="22"/>
-          <w:lang w:val="es-MX" w:eastAsia="es-EC"/>
-        </w:rPr>
-        <w:t> </w:t>
-      </w:r>
-    </w:p>
-    <w:p>
-      <w:pPr>
-        <w:pStyle w:val="Ttulo1"/>
+    </w:p>
+    <w:p>
+      <w:pPr>
+        <w:textAlignment w:val="baseline"/>
         <w:rPr>
           <w:rFonts w:ascii="Arial" w:hAnsi="Arial" w:cs="Arial"/>
           <w:sz w:val="18"/>
@@ -3582,49 +3733,6 @@
           <w:lang w:val="es-MX" w:eastAsia="es-EC"/>
         </w:rPr>
       </w:pPr>
-      <w:bookmarkStart w:id="5" w:name="_Toc526148467"/>
-      <w:r>
-        <w:rPr>
-          <w:rFonts w:ascii="Arial" w:hAnsi="Arial" w:cs="Arial"/>
-          <w:lang w:val="es-MX" w:eastAsia="es-EC"/>
-        </w:rPr>
-        <w:t>Estructura</w:t>
-      </w:r>
-      <w:r>
-        <w:rPr>
-          <w:rFonts w:ascii="Arial" w:hAnsi="Arial" w:cs="Arial"/>
-          <w:lang w:val="es-MX" w:eastAsia="es-EC"/>
-        </w:rPr>
-        <w:t xml:space="preserve"> del sitio</w:t>
-      </w:r>
-      <w:bookmarkEnd w:id="5"/>
-      <w:r>
-        <w:rPr>
-          <w:rFonts w:ascii="Arial" w:hAnsi="Arial" w:cs="Arial"/>
-          <w:lang w:val="es-MX" w:eastAsia="es-EC"/>
-        </w:rPr>
-        <w:t> </w:t>
-      </w:r>
-    </w:p>
-    <w:p>
-      <w:pPr>
-        <w:textAlignment w:val="baseline"/>
-        <w:rPr>
-          <w:rFonts w:ascii="Arial" w:hAnsi="Arial" w:cs="Arial"/>
-          <w:sz w:val="22"/>
-          <w:szCs w:val="22"/>
-          <w:lang w:val="es-MX" w:eastAsia="es-EC"/>
-        </w:rPr>
-      </w:pPr>
-      <w:r>
-        <w:rPr>
-          <w:rFonts w:ascii="Arial" w:hAnsi="Arial" w:cs="Arial"/>
-          <w:sz w:val="22"/>
-          <w:szCs w:val="22"/>
-          <w:lang w:val="es-MX" w:eastAsia="es-EC"/>
-        </w:rPr>
-        <w:t> </w:t>
-      </w:r>
     </w:p>
     <w:p>
       <w:pPr>
@@ -3636,10 +3744,258 @@
           <w:lang w:val="es-MX" w:eastAsia="es-EC"/>
         </w:rPr>
       </w:pPr>
-      <w:r>
+    </w:p>
+    <w:p>
+      <w:pPr>
+        <w:textAlignment w:val="baseline"/>
         <w:rPr>
           <w:rFonts w:ascii="Arial" w:hAnsi="Arial" w:cs="Arial"/>
           <w:sz w:val="18"/>
+          <w:szCs w:val="18"/>
+          <w:lang w:val="es-MX" w:eastAsia="es-EC"/>
+        </w:rPr>
+      </w:pPr>
+    </w:p>
+    <w:p>
+      <w:pPr>
+        <w:textAlignment w:val="baseline"/>
+        <w:rPr>
+          <w:rFonts w:ascii="Arial" w:hAnsi="Arial" w:cs="Arial"/>
+          <w:sz w:val="18"/>
+          <w:szCs w:val="18"/>
+          <w:lang w:val="es-MX" w:eastAsia="es-EC"/>
+        </w:rPr>
+      </w:pPr>
+    </w:p>
+    <w:p>
+      <w:pPr>
+        <w:textAlignment w:val="baseline"/>
+        <w:rPr>
+          <w:rFonts w:ascii="Arial" w:hAnsi="Arial" w:cs="Arial"/>
+          <w:sz w:val="18"/>
+          <w:szCs w:val="18"/>
+          <w:lang w:val="es-MX" w:eastAsia="es-EC"/>
+        </w:rPr>
+      </w:pPr>
+    </w:p>
+    <w:p>
+      <w:pPr>
+        <w:textAlignment w:val="baseline"/>
+        <w:rPr>
+          <w:rFonts w:ascii="Arial" w:hAnsi="Arial" w:cs="Arial"/>
+          <w:sz w:val="18"/>
+          <w:szCs w:val="18"/>
+          <w:lang w:val="es-MX" w:eastAsia="es-EC"/>
+        </w:rPr>
+      </w:pPr>
+    </w:p>
+    <w:p>
+      <w:pPr>
+        <w:textAlignment w:val="baseline"/>
+        <w:rPr>
+          <w:rFonts w:ascii="Arial" w:hAnsi="Arial" w:cs="Arial"/>
+          <w:sz w:val="18"/>
+          <w:szCs w:val="18"/>
+          <w:lang w:val="es-MX" w:eastAsia="es-EC"/>
+        </w:rPr>
+      </w:pPr>
+    </w:p>
+    <w:p>
+      <w:pPr>
+        <w:textAlignment w:val="baseline"/>
+        <w:rPr>
+          <w:rFonts w:ascii="Arial" w:hAnsi="Arial" w:cs="Arial"/>
+          <w:sz w:val="18"/>
+          <w:szCs w:val="18"/>
+          <w:lang w:val="es-MX" w:eastAsia="es-EC"/>
+        </w:rPr>
+      </w:pPr>
+    </w:p>
+    <w:p>
+      <w:pPr>
+        <w:textAlignment w:val="baseline"/>
+        <w:rPr>
+          <w:rFonts w:ascii="Arial" w:hAnsi="Arial" w:cs="Arial"/>
+          <w:sz w:val="18"/>
+          <w:szCs w:val="18"/>
+          <w:lang w:val="es-MX" w:eastAsia="es-EC"/>
+        </w:rPr>
+      </w:pPr>
+    </w:p>
+    <w:p>
+      <w:pPr>
+        <w:textAlignment w:val="baseline"/>
+        <w:rPr>
+          <w:rFonts w:ascii="Arial" w:hAnsi="Arial" w:cs="Arial"/>
+          <w:sz w:val="18"/>
+          <w:szCs w:val="18"/>
+          <w:lang w:val="es-MX" w:eastAsia="es-EC"/>
+        </w:rPr>
+      </w:pPr>
+    </w:p>
+    <w:p>
+      <w:pPr>
+        <w:textAlignment w:val="baseline"/>
+        <w:rPr>
+          <w:rFonts w:ascii="Arial" w:hAnsi="Arial" w:cs="Arial"/>
+          <w:sz w:val="18"/>
+          <w:szCs w:val="18"/>
+          <w:lang w:val="es-MX" w:eastAsia="es-EC"/>
+        </w:rPr>
+      </w:pPr>
+    </w:p>
+    <w:p>
+      <w:pPr>
+        <w:textAlignment w:val="baseline"/>
+        <w:rPr>
+          <w:rFonts w:ascii="Arial" w:hAnsi="Arial" w:cs="Arial"/>
+          <w:sz w:val="18"/>
+          <w:szCs w:val="18"/>
+          <w:lang w:val="es-MX" w:eastAsia="es-EC"/>
+        </w:rPr>
+      </w:pPr>
+    </w:p>
+    <w:p>
+      <w:pPr>
+        <w:textAlignment w:val="baseline"/>
+        <w:rPr>
+          <w:rFonts w:ascii="Arial" w:hAnsi="Arial" w:cs="Arial"/>
+          <w:sz w:val="18"/>
+          <w:szCs w:val="18"/>
+          <w:lang w:val="es-MX" w:eastAsia="es-EC"/>
+        </w:rPr>
+      </w:pPr>
+    </w:p>
+    <w:p>
+      <w:pPr>
+        <w:textAlignment w:val="baseline"/>
+        <w:rPr>
+          <w:rFonts w:ascii="Arial" w:hAnsi="Arial" w:cs="Arial"/>
+          <w:sz w:val="18"/>
+          <w:szCs w:val="18"/>
+          <w:lang w:val="es-MX" w:eastAsia="es-EC"/>
+        </w:rPr>
+      </w:pPr>
+    </w:p>
+    <w:p>
+      <w:pPr>
+        <w:textAlignment w:val="baseline"/>
+        <w:rPr>
+          <w:rFonts w:ascii="Arial" w:hAnsi="Arial" w:cs="Arial"/>
+          <w:sz w:val="18"/>
+          <w:szCs w:val="18"/>
+          <w:lang w:val="es-MX" w:eastAsia="es-EC"/>
+        </w:rPr>
+      </w:pPr>
+    </w:p>
+    <w:p>
+      <w:pPr>
+        <w:textAlignment w:val="baseline"/>
+        <w:rPr>
+          <w:rFonts w:ascii="Arial" w:hAnsi="Arial" w:cs="Arial"/>
+          <w:sz w:val="18"/>
+          <w:szCs w:val="18"/>
+          <w:lang w:val="es-MX" w:eastAsia="es-EC"/>
+        </w:rPr>
+      </w:pPr>
+    </w:p>
+    <w:p>
+      <w:pPr>
+        <w:textAlignment w:val="baseline"/>
+        <w:rPr>
+          <w:rFonts w:ascii="Arial" w:hAnsi="Arial" w:cs="Arial"/>
+          <w:sz w:val="18"/>
+          <w:szCs w:val="18"/>
+          <w:lang w:val="es-MX" w:eastAsia="es-EC"/>
+        </w:rPr>
+      </w:pPr>
+    </w:p>
+    <w:p>
+      <w:pPr>
+        <w:textAlignment w:val="baseline"/>
+        <w:rPr>
+          <w:rFonts w:ascii="Arial" w:hAnsi="Arial" w:cs="Arial"/>
+          <w:sz w:val="18"/>
+          <w:szCs w:val="18"/>
+          <w:lang w:val="es-MX" w:eastAsia="es-EC"/>
+        </w:rPr>
+      </w:pPr>
+      <w:r>
+        <w:rPr>
+          <w:rFonts w:ascii="Arial" w:hAnsi="Arial" w:cs="Arial"/>
+          <w:sz w:val="22"/>
+          <w:szCs w:val="22"/>
+          <w:lang w:val="es-MX" w:eastAsia="es-EC"/>
+        </w:rPr>
+        <w:t> </w:t>
+      </w:r>
+    </w:p>
+    <w:p>
+      <w:pPr>
+        <w:pStyle w:val="Ttulo1"/>
+        <w:rPr>
+          <w:rFonts w:ascii="Arial" w:hAnsi="Arial" w:cs="Arial"/>
+          <w:sz w:val="18"/>
+          <w:szCs w:val="18"/>
+          <w:lang w:val="es-MX" w:eastAsia="es-EC"/>
+        </w:rPr>
+      </w:pPr>
+      <w:bookmarkStart w:id="4" w:name="_Toc526148467"/>
+      <w:r>
+        <w:rPr>
+          <w:rFonts w:ascii="Arial" w:hAnsi="Arial" w:cs="Arial"/>
+          <w:lang w:val="es-MX" w:eastAsia="es-EC"/>
+        </w:rPr>
+        <w:t>Estructura</w:t>
+      </w:r>
+      <w:r>
+        <w:rPr>
+          <w:rFonts w:ascii="Arial" w:hAnsi="Arial" w:cs="Arial"/>
+          <w:lang w:val="es-MX" w:eastAsia="es-EC"/>
+        </w:rPr>
+        <w:t xml:space="preserve"> del sitio</w:t>
+      </w:r>
+      <w:bookmarkEnd w:id="4"/>
+      <w:r>
+        <w:rPr>
+          <w:rFonts w:ascii="Arial" w:hAnsi="Arial" w:cs="Arial"/>
+          <w:lang w:val="es-MX" w:eastAsia="es-EC"/>
+        </w:rPr>
+        <w:t> </w:t>
+      </w:r>
+    </w:p>
+    <w:p>
+      <w:pPr>
+        <w:textAlignment w:val="baseline"/>
+        <w:rPr>
+          <w:rFonts w:ascii="Arial" w:hAnsi="Arial" w:cs="Arial"/>
+          <w:sz w:val="22"/>
+          <w:szCs w:val="22"/>
+          <w:lang w:val="es-MX" w:eastAsia="es-EC"/>
+        </w:rPr>
+      </w:pPr>
+      <w:r>
+        <w:rPr>
+          <w:rFonts w:ascii="Arial" w:hAnsi="Arial" w:cs="Arial"/>
+          <w:sz w:val="22"/>
+          <w:szCs w:val="22"/>
+          <w:lang w:val="es-MX" w:eastAsia="es-EC"/>
+        </w:rPr>
+        <w:t> </w:t>
+      </w:r>
+    </w:p>
+    <w:p>
+      <w:pPr>
+        <w:textAlignment w:val="baseline"/>
+        <w:rPr>
+          <w:rFonts w:ascii="Arial" w:hAnsi="Arial" w:cs="Arial"/>
+          <w:szCs w:val="18"/>
+          <w:lang w:val="es-MX" w:eastAsia="es-EC"/>
+        </w:rPr>
+      </w:pPr>
+      <w:r>
+        <w:rPr>
+          <w:rFonts w:ascii="Arial" w:hAnsi="Arial" w:cs="Arial"/>
           <w:szCs w:val="18"/>
           <w:lang w:val="es-MX" w:eastAsia="es-EC"/>
         </w:rPr>
@@ -3744,10 +4100,20 @@
           <w:lang w:val="es-MX" w:eastAsia="es-EC"/>
         </w:rPr>
       </w:pPr>
-      <w:r>
-        <w:rPr>
-          <w:rFonts w:ascii="Arial" w:hAnsi="Arial" w:cs="Arial"/>
-          <w:sz w:val="22"/>
+    </w:p>
+    <w:p>
+      <w:pPr>
+        <w:textAlignment w:val="baseline"/>
+        <w:rPr>
+          <w:rFonts w:ascii="Arial" w:hAnsi="Arial" w:cs="Arial"/>
+          <w:sz w:val="20"/>
+          <w:szCs w:val="18"/>
+          <w:lang w:val="es-MX" w:eastAsia="es-EC"/>
+        </w:rPr>
+      </w:pPr>
+      <w:r>
+        <w:rPr>
+          <w:rFonts w:ascii="Arial" w:hAnsi="Arial" w:cs="Arial"/>
           <w:szCs w:val="22"/>
           <w:lang w:val="es-MX" w:eastAsia="es-EC"/>
         </w:rPr>
@@ -3759,7 +4125,7 @@
         <w:textAlignment w:val="baseline"/>
         <w:rPr>
           <w:rFonts w:ascii="Arial" w:hAnsi="Arial" w:cs="Arial"/>
-          <w:sz w:val="18"/>
+          <w:sz w:val="20"/>
           <w:szCs w:val="18"/>
           <w:lang w:val="es-MX" w:eastAsia="es-EC"/>
         </w:rPr>
@@ -3767,7 +4133,6 @@
       <w:r>
         <w:rPr>
           <w:rFonts w:ascii="Arial" w:hAnsi="Arial" w:cs="Arial"/>
-          <w:sz w:val="22"/>
           <w:szCs w:val="22"/>
           <w:lang w:val="es-MX" w:eastAsia="es-EC"/>
         </w:rPr>
@@ -3784,15 +4149,13 @@
         <w:textAlignment w:val="baseline"/>
         <w:rPr>
           <w:rFonts w:ascii="Arial" w:hAnsi="Arial" w:cs="Arial"/>
-          <w:sz w:val="22"/>
-          <w:szCs w:val="22"/>
-          <w:lang w:val="es-MX" w:eastAsia="es-EC"/>
-        </w:rPr>
-      </w:pPr>
-      <w:r>
-        <w:rPr>
-          <w:rFonts w:ascii="Arial" w:hAnsi="Arial" w:cs="Arial"/>
-          <w:sz w:val="22"/>
+          <w:szCs w:val="22"/>
+          <w:lang w:val="es-MX" w:eastAsia="es-EC"/>
+        </w:rPr>
+      </w:pPr>
+      <w:r>
+        <w:rPr>
+          <w:rFonts w:ascii="Arial" w:hAnsi="Arial" w:cs="Arial"/>
           <w:szCs w:val="22"/>
           <w:lang w:val="es-MX" w:eastAsia="es-EC"/>
         </w:rPr>
@@ -3809,15 +4172,13 @@
         <w:textAlignment w:val="baseline"/>
         <w:rPr>
           <w:rFonts w:ascii="Arial" w:hAnsi="Arial" w:cs="Arial"/>
-          <w:sz w:val="22"/>
-          <w:szCs w:val="22"/>
-          <w:lang w:val="es-MX" w:eastAsia="es-EC"/>
-        </w:rPr>
-      </w:pPr>
-      <w:r>
-        <w:rPr>
-          <w:rFonts w:ascii="Arial" w:hAnsi="Arial" w:cs="Arial"/>
-          <w:sz w:val="22"/>
+          <w:szCs w:val="22"/>
+          <w:lang w:val="es-MX" w:eastAsia="es-EC"/>
+        </w:rPr>
+      </w:pPr>
+      <w:r>
+        <w:rPr>
+          <w:rFonts w:ascii="Arial" w:hAnsi="Arial" w:cs="Arial"/>
           <w:szCs w:val="22"/>
           <w:lang w:val="es-MX" w:eastAsia="es-EC"/>
         </w:rPr>
@@ -3834,19 +4195,16 @@
         <w:textAlignment w:val="baseline"/>
         <w:rPr>
           <w:rFonts w:ascii="Arial" w:hAnsi="Arial" w:cs="Arial"/>
-          <w:sz w:val="22"/>
-          <w:szCs w:val="22"/>
-          <w:lang w:val="es-MX" w:eastAsia="es-EC"/>
-        </w:rPr>
-      </w:pPr>
-      <w:r>
-        <w:rPr>
-          <w:rFonts w:ascii="Arial" w:hAnsi="Arial" w:cs="Arial"/>
-          <w:sz w:val="22"/>
-          <w:szCs w:val="22"/>
-          <w:lang w:val="es-MX" w:eastAsia="es-EC"/>
-        </w:rPr>
-        <w:lastRenderedPageBreak/>
+          <w:szCs w:val="22"/>
+          <w:lang w:val="es-MX" w:eastAsia="es-EC"/>
+        </w:rPr>
+      </w:pPr>
+      <w:r>
+        <w:rPr>
+          <w:rFonts w:ascii="Arial" w:hAnsi="Arial" w:cs="Arial"/>
+          <w:szCs w:val="22"/>
+          <w:lang w:val="es-MX" w:eastAsia="es-EC"/>
+        </w:rPr>
         <w:t>¿Qué hacemos? Aquí deben colocar la descripción del sitio, de la empresa, los servicios y los clientes </w:t>
       </w:r>
     </w:p>
@@ -3860,15 +4218,13 @@
         <w:textAlignment w:val="baseline"/>
         <w:rPr>
           <w:rFonts w:ascii="Arial" w:hAnsi="Arial" w:cs="Arial"/>
-          <w:sz w:val="22"/>
-          <w:szCs w:val="22"/>
-          <w:lang w:val="es-MX" w:eastAsia="es-EC"/>
-        </w:rPr>
-      </w:pPr>
-      <w:r>
-        <w:rPr>
-          <w:rFonts w:ascii="Arial" w:hAnsi="Arial" w:cs="Arial"/>
-          <w:sz w:val="22"/>
+          <w:szCs w:val="22"/>
+          <w:lang w:val="es-MX" w:eastAsia="es-EC"/>
+        </w:rPr>
+      </w:pPr>
+      <w:r>
+        <w:rPr>
+          <w:rFonts w:ascii="Arial" w:hAnsi="Arial" w:cs="Arial"/>
           <w:szCs w:val="22"/>
           <w:lang w:val="es-MX" w:eastAsia="es-EC"/>
         </w:rPr>
@@ -3885,15 +4241,13 @@
         <w:textAlignment w:val="baseline"/>
         <w:rPr>
           <w:rFonts w:ascii="Arial" w:hAnsi="Arial" w:cs="Arial"/>
-          <w:sz w:val="22"/>
-          <w:szCs w:val="22"/>
-          <w:lang w:val="es-MX" w:eastAsia="es-EC"/>
-        </w:rPr>
-      </w:pPr>
-      <w:r>
-        <w:rPr>
-          <w:rFonts w:ascii="Arial" w:hAnsi="Arial" w:cs="Arial"/>
-          <w:sz w:val="22"/>
+          <w:szCs w:val="22"/>
+          <w:lang w:val="es-MX" w:eastAsia="es-EC"/>
+        </w:rPr>
+      </w:pPr>
+      <w:r>
+        <w:rPr>
+          <w:rFonts w:ascii="Arial" w:hAnsi="Arial" w:cs="Arial"/>
           <w:szCs w:val="22"/>
           <w:lang w:val="es-MX" w:eastAsia="es-EC"/>
         </w:rPr>
@@ -3910,15 +4264,13 @@
         <w:textAlignment w:val="baseline"/>
         <w:rPr>
           <w:rFonts w:ascii="Arial" w:hAnsi="Arial" w:cs="Arial"/>
-          <w:sz w:val="22"/>
-          <w:szCs w:val="22"/>
-          <w:lang w:val="es-MX" w:eastAsia="es-EC"/>
-        </w:rPr>
-      </w:pPr>
-      <w:r>
-        <w:rPr>
-          <w:rFonts w:ascii="Arial" w:hAnsi="Arial" w:cs="Arial"/>
-          <w:sz w:val="22"/>
+          <w:szCs w:val="22"/>
+          <w:lang w:val="es-MX" w:eastAsia="es-EC"/>
+        </w:rPr>
+      </w:pPr>
+      <w:r>
+        <w:rPr>
+          <w:rFonts w:ascii="Arial" w:hAnsi="Arial" w:cs="Arial"/>
           <w:szCs w:val="22"/>
           <w:lang w:val="es-MX" w:eastAsia="es-EC"/>
         </w:rPr>
@@ -3935,15 +4287,13 @@
         <w:textAlignment w:val="baseline"/>
         <w:rPr>
           <w:rFonts w:ascii="Arial" w:hAnsi="Arial" w:cs="Arial"/>
-          <w:sz w:val="22"/>
-          <w:szCs w:val="22"/>
-          <w:lang w:val="es-MX" w:eastAsia="es-EC"/>
-        </w:rPr>
-      </w:pPr>
-      <w:r>
-        <w:rPr>
-          <w:rFonts w:ascii="Arial" w:hAnsi="Arial" w:cs="Arial"/>
-          <w:sz w:val="22"/>
+          <w:szCs w:val="22"/>
+          <w:lang w:val="es-MX" w:eastAsia="es-EC"/>
+        </w:rPr>
+      </w:pPr>
+      <w:r>
+        <w:rPr>
+          <w:rFonts w:ascii="Arial" w:hAnsi="Arial" w:cs="Arial"/>
           <w:szCs w:val="22"/>
           <w:lang w:val="es-MX" w:eastAsia="es-EC"/>
         </w:rPr>
@@ -3960,15 +4310,13 @@
         <w:textAlignment w:val="baseline"/>
         <w:rPr>
           <w:rFonts w:ascii="Arial" w:hAnsi="Arial" w:cs="Arial"/>
-          <w:sz w:val="22"/>
-          <w:szCs w:val="22"/>
-          <w:lang w:val="es-MX" w:eastAsia="es-EC"/>
-        </w:rPr>
-      </w:pPr>
-      <w:r>
-        <w:rPr>
-          <w:rFonts w:ascii="Arial" w:hAnsi="Arial" w:cs="Arial"/>
-          <w:sz w:val="22"/>
+          <w:szCs w:val="22"/>
+          <w:lang w:val="es-MX" w:eastAsia="es-EC"/>
+        </w:rPr>
+      </w:pPr>
+      <w:r>
+        <w:rPr>
+          <w:rFonts w:ascii="Arial" w:hAnsi="Arial" w:cs="Arial"/>
           <w:szCs w:val="22"/>
           <w:lang w:val="es-MX" w:eastAsia="es-EC"/>
         </w:rPr>
@@ -3985,15 +4333,13 @@
         <w:textAlignment w:val="baseline"/>
         <w:rPr>
           <w:rFonts w:ascii="Arial" w:hAnsi="Arial" w:cs="Arial"/>
-          <w:sz w:val="22"/>
-          <w:szCs w:val="22"/>
-          <w:lang w:val="es-MX" w:eastAsia="es-EC"/>
-        </w:rPr>
-      </w:pPr>
-      <w:r>
-        <w:rPr>
-          <w:rFonts w:ascii="Arial" w:hAnsi="Arial" w:cs="Arial"/>
-          <w:sz w:val="22"/>
+          <w:szCs w:val="22"/>
+          <w:lang w:val="es-MX" w:eastAsia="es-EC"/>
+        </w:rPr>
+      </w:pPr>
+      <w:r>
+        <w:rPr>
+          <w:rFonts w:ascii="Arial" w:hAnsi="Arial" w:cs="Arial"/>
           <w:szCs w:val="22"/>
           <w:lang w:val="es-MX" w:eastAsia="es-EC"/>
         </w:rPr>
@@ -4010,15 +4356,13 @@
         <w:textAlignment w:val="baseline"/>
         <w:rPr>
           <w:rFonts w:ascii="Arial" w:hAnsi="Arial" w:cs="Arial"/>
-          <w:sz w:val="22"/>
-          <w:szCs w:val="22"/>
-          <w:lang w:val="es-MX" w:eastAsia="es-EC"/>
-        </w:rPr>
-      </w:pPr>
-      <w:r>
-        <w:rPr>
-          <w:rFonts w:ascii="Arial" w:hAnsi="Arial" w:cs="Arial"/>
-          <w:sz w:val="22"/>
+          <w:szCs w:val="22"/>
+          <w:lang w:val="es-MX" w:eastAsia="es-EC"/>
+        </w:rPr>
+      </w:pPr>
+      <w:r>
+        <w:rPr>
+          <w:rFonts w:ascii="Arial" w:hAnsi="Arial" w:cs="Arial"/>
           <w:szCs w:val="22"/>
           <w:lang w:val="es-MX" w:eastAsia="es-EC"/>
         </w:rPr>
@@ -4035,15 +4379,13 @@
         <w:textAlignment w:val="baseline"/>
         <w:rPr>
           <w:rFonts w:ascii="Arial" w:hAnsi="Arial" w:cs="Arial"/>
-          <w:sz w:val="22"/>
-          <w:szCs w:val="22"/>
-          <w:lang w:val="es-MX" w:eastAsia="es-EC"/>
-        </w:rPr>
-      </w:pPr>
-      <w:r>
-        <w:rPr>
-          <w:rFonts w:ascii="Arial" w:hAnsi="Arial" w:cs="Arial"/>
-          <w:sz w:val="22"/>
+          <w:szCs w:val="22"/>
+          <w:lang w:val="es-MX" w:eastAsia="es-EC"/>
+        </w:rPr>
+      </w:pPr>
+      <w:r>
+        <w:rPr>
+          <w:rFonts w:ascii="Arial" w:hAnsi="Arial" w:cs="Arial"/>
           <w:szCs w:val="22"/>
           <w:lang w:val="es-MX" w:eastAsia="es-EC"/>
         </w:rPr>
@@ -4060,15 +4402,13 @@
         <w:textAlignment w:val="baseline"/>
         <w:rPr>
           <w:rFonts w:ascii="Arial" w:hAnsi="Arial" w:cs="Arial"/>
-          <w:sz w:val="22"/>
-          <w:szCs w:val="22"/>
-          <w:lang w:val="es-MX" w:eastAsia="es-EC"/>
-        </w:rPr>
-      </w:pPr>
-      <w:r>
-        <w:rPr>
-          <w:rFonts w:ascii="Arial" w:hAnsi="Arial" w:cs="Arial"/>
-          <w:sz w:val="22"/>
+          <w:szCs w:val="22"/>
+          <w:lang w:val="es-MX" w:eastAsia="es-EC"/>
+        </w:rPr>
+      </w:pPr>
+      <w:r>
+        <w:rPr>
+          <w:rFonts w:ascii="Arial" w:hAnsi="Arial" w:cs="Arial"/>
           <w:szCs w:val="22"/>
           <w:lang w:val="es-MX" w:eastAsia="es-EC"/>
         </w:rPr>
@@ -4080,7 +4420,7 @@
         <w:textAlignment w:val="baseline"/>
         <w:rPr>
           <w:rFonts w:ascii="Arial" w:hAnsi="Arial" w:cs="Arial"/>
-          <w:sz w:val="18"/>
+          <w:sz w:val="20"/>
           <w:szCs w:val="18"/>
           <w:lang w:val="es-MX" w:eastAsia="es-EC"/>
         </w:rPr>
@@ -4088,7 +4428,6 @@
       <w:r>
         <w:rPr>
           <w:rFonts w:ascii="Arial" w:hAnsi="Arial" w:cs="Arial"/>
-          <w:sz w:val="22"/>
           <w:szCs w:val="22"/>
           <w:lang w:val="es-MX" w:eastAsia="es-EC"/>
         </w:rPr>
@@ -4100,7 +4439,8 @@
         <w:textAlignment w:val="baseline"/>
         <w:rPr>
           <w:rFonts w:ascii="Arial" w:hAnsi="Arial" w:cs="Arial"/>
-          <w:sz w:val="18"/>
+          <w:b/>
+          <w:sz w:val="20"/>
           <w:szCs w:val="18"/>
           <w:lang w:val="es-MX" w:eastAsia="es-EC"/>
         </w:rPr>
@@ -4108,7 +4448,7 @@
       <w:r>
         <w:rPr>
           <w:rFonts w:ascii="Arial" w:hAnsi="Arial" w:cs="Arial"/>
-          <w:sz w:val="22"/>
+          <w:b/>
           <w:szCs w:val="22"/>
           <w:lang w:val="es-MX" w:eastAsia="es-EC"/>
         </w:rPr>
@@ -4117,7 +4457,7 @@
       <w:r>
         <w:rPr>
           <w:rFonts w:ascii="Arial" w:hAnsi="Arial" w:cs="Arial"/>
-          <w:sz w:val="22"/>
+          <w:b/>
           <w:szCs w:val="22"/>
           <w:lang w:val="es-MX" w:eastAsia="es-EC"/>
         </w:rPr>
@@ -4126,7 +4466,7 @@
       <w:r>
         <w:rPr>
           <w:rFonts w:ascii="Arial" w:hAnsi="Arial" w:cs="Arial"/>
-          <w:sz w:val="22"/>
+          <w:b/>
           <w:szCs w:val="22"/>
           <w:lang w:val="es-MX" w:eastAsia="es-EC"/>
         </w:rPr>
@@ -4135,7 +4475,7 @@
       <w:r>
         <w:rPr>
           <w:rFonts w:ascii="Arial" w:hAnsi="Arial" w:cs="Arial"/>
-          <w:sz w:val="22"/>
+          <w:b/>
           <w:szCs w:val="22"/>
           <w:lang w:val="es-MX" w:eastAsia="es-EC"/>
         </w:rPr>
@@ -4144,15 +4484,7 @@
       <w:r>
         <w:rPr>
           <w:rFonts w:ascii="Arial" w:hAnsi="Arial" w:cs="Arial"/>
-          <w:sz w:val="22"/>
-          <w:szCs w:val="22"/>
-          <w:lang w:val="es-MX" w:eastAsia="es-EC"/>
-        </w:rPr>
-      </w:r>
-      <w:r>
-        <w:rPr>
-          <w:rFonts w:ascii="Arial" w:hAnsi="Arial" w:cs="Arial"/>
-          <w:sz w:val="22"/>
+          <w:b/>
           <w:szCs w:val="22"/>
           <w:lang w:val="es-MX" w:eastAsia="es-EC"/>
         </w:rPr>
@@ -4161,7 +4493,15 @@
       <w:r>
         <w:rPr>
           <w:rFonts w:ascii="Arial" w:hAnsi="Arial" w:cs="Arial"/>
-          <w:sz w:val="22"/>
+          <w:b/>
+          <w:szCs w:val="22"/>
+          <w:lang w:val="es-MX" w:eastAsia="es-EC"/>
+        </w:rPr>
+      </w:r>
+      <w:r>
+        <w:rPr>
+          <w:rFonts w:ascii="Arial" w:hAnsi="Arial" w:cs="Arial"/>
+          <w:b/>
           <w:szCs w:val="22"/>
           <w:lang w:val="es-MX" w:eastAsia="es-EC"/>
         </w:rPr>
@@ -4170,20 +4510,24 @@
       <w:r>
         <w:rPr>
           <w:rFonts w:ascii="Arial" w:hAnsi="Arial" w:cs="Arial"/>
+          <w:b/>
+          <w:sz w:val="28"/>
         </w:rPr>
         <w:t xml:space="preserve">Ilustración </w:t>
       </w:r>
       <w:r>
         <w:rPr>
           <w:rFonts w:ascii="Arial" w:hAnsi="Arial" w:cs="Arial"/>
+          <w:b/>
           <w:noProof/>
+          <w:sz w:val="28"/>
         </w:rPr>
         <w:t>1</w:t>
       </w:r>
       <w:r>
         <w:rPr>
           <w:rFonts w:ascii="Arial" w:hAnsi="Arial" w:cs="Arial"/>
-          <w:sz w:val="22"/>
+          <w:b/>
           <w:szCs w:val="22"/>
           <w:lang w:val="es-MX" w:eastAsia="es-EC"/>
         </w:rPr>
@@ -4192,7 +4536,7 @@
       <w:r>
         <w:rPr>
           <w:rFonts w:ascii="Arial" w:hAnsi="Arial" w:cs="Arial"/>
-          <w:sz w:val="22"/>
+          <w:b/>
           <w:szCs w:val="22"/>
           <w:lang w:val="es-MX" w:eastAsia="es-EC"/>
         </w:rPr>
@@ -4286,7 +4630,7 @@
           <w:lang w:val="es-MX" w:eastAsia="es-EC"/>
         </w:rPr>
       </w:pPr>
-      <w:bookmarkStart w:id="6" w:name="_Ref526148433"/>
+      <w:bookmarkStart w:id="5" w:name="_Ref526148433"/>
       <w:r>
         <w:rPr>
           <w:rFonts w:ascii="Arial" w:hAnsi="Arial" w:cs="Arial"/>
@@ -4324,7 +4668,7 @@
         </w:rPr>
         <w:fldChar w:fldCharType="end"/>
       </w:r>
-      <w:bookmarkEnd w:id="6"/>
+      <w:bookmarkEnd w:id="5"/>
       <w:r>
         <w:rPr>
           <w:rFonts w:ascii="Arial" w:hAnsi="Arial" w:cs="Arial"/>
@@ -4363,7 +4707,7 @@
           <w:lang w:val="es-MX" w:eastAsia="es-EC"/>
         </w:rPr>
       </w:pPr>
-      <w:bookmarkStart w:id="7" w:name="_Toc526148468"/>
+      <w:bookmarkStart w:id="6" w:name="_Toc526148468"/>
       <w:r>
         <w:rPr>
           <w:rFonts w:ascii="Arial" w:hAnsi="Arial" w:cs="Arial"/>
@@ -4371,7 +4715,7 @@
         </w:rPr>
         <w:t>Plazos</w:t>
       </w:r>
-      <w:bookmarkEnd w:id="7"/>
+      <w:bookmarkEnd w:id="6"/>
       <w:r>
         <w:rPr>
           <w:rFonts w:ascii="Arial" w:hAnsi="Arial" w:cs="Arial"/>
@@ -4405,7 +4749,7 @@
         <w:textAlignment w:val="baseline"/>
         <w:rPr>
           <w:rFonts w:ascii="Arial" w:hAnsi="Arial" w:cs="Arial"/>
-          <w:sz w:val="18"/>
+          <w:sz w:val="20"/>
           <w:szCs w:val="18"/>
           <w:lang w:val="es-MX" w:eastAsia="es-EC"/>
         </w:rPr>
@@ -4413,7 +4757,6 @@
       <w:r>
         <w:rPr>
           <w:rFonts w:ascii="Arial" w:hAnsi="Arial" w:cs="Arial"/>
-          <w:sz w:val="22"/>
           <w:szCs w:val="22"/>
           <w:lang w:val="es-MX" w:eastAsia="es-EC"/>
         </w:rPr>
@@ -4422,7 +4765,6 @@
       <w:r>
         <w:rPr>
           <w:rFonts w:ascii="Arial" w:hAnsi="Arial" w:cs="Arial"/>
-          <w:sz w:val="22"/>
           <w:szCs w:val="22"/>
           <w:lang w:val="es-MX" w:eastAsia="es-EC"/>
         </w:rPr>
@@ -4431,7 +4773,6 @@
       <w:r>
         <w:rPr>
           <w:rFonts w:ascii="Arial" w:hAnsi="Arial" w:cs="Arial"/>
-          <w:sz w:val="22"/>
           <w:szCs w:val="22"/>
           <w:lang w:val="es-MX" w:eastAsia="es-EC"/>
         </w:rPr>
@@ -4443,7 +4784,7 @@
         <w:textAlignment w:val="baseline"/>
         <w:rPr>
           <w:rFonts w:ascii="Arial" w:hAnsi="Arial" w:cs="Arial"/>
-          <w:sz w:val="18"/>
+          <w:sz w:val="20"/>
           <w:szCs w:val="18"/>
           <w:lang w:val="es-MX" w:eastAsia="es-EC"/>
         </w:rPr>
@@ -4451,7 +4792,6 @@
       <w:r>
         <w:rPr>
           <w:rFonts w:ascii="Arial" w:hAnsi="Arial" w:cs="Arial"/>
-          <w:sz w:val="22"/>
           <w:szCs w:val="22"/>
           <w:lang w:val="es-MX" w:eastAsia="es-EC"/>
         </w:rPr>
@@ -4463,7 +4803,7 @@
         <w:textAlignment w:val="baseline"/>
         <w:rPr>
           <w:rFonts w:ascii="Arial" w:hAnsi="Arial" w:cs="Arial"/>
-          <w:sz w:val="18"/>
+          <w:sz w:val="20"/>
           <w:szCs w:val="18"/>
           <w:lang w:val="es-MX" w:eastAsia="es-EC"/>
         </w:rPr>
@@ -4471,7 +4811,6 @@
       <w:r>
         <w:rPr>
           <w:rFonts w:ascii="Arial" w:hAnsi="Arial" w:cs="Arial"/>
-          <w:sz w:val="22"/>
           <w:szCs w:val="22"/>
           <w:lang w:val="es-MX" w:eastAsia="es-EC"/>
         </w:rPr>
@@ -4514,14 +4853,14 @@
         <w:tblLook w:val="04A0" w:firstRow="1" w:lastRow="0" w:firstColumn="1" w:lastColumn="0" w:noHBand="0" w:noVBand="1"/>
       </w:tblPr>
       <w:tblGrid>
-        <w:gridCol w:w="1790"/>
-        <w:gridCol w:w="956"/>
-        <w:gridCol w:w="957"/>
-        <w:gridCol w:w="957"/>
-        <w:gridCol w:w="957"/>
-        <w:gridCol w:w="957"/>
-        <w:gridCol w:w="957"/>
-        <w:gridCol w:w="957"/>
+        <w:gridCol w:w="1690"/>
+        <w:gridCol w:w="972"/>
+        <w:gridCol w:w="971"/>
+        <w:gridCol w:w="971"/>
+        <w:gridCol w:w="971"/>
+        <w:gridCol w:w="971"/>
+        <w:gridCol w:w="971"/>
+        <w:gridCol w:w="971"/>
       </w:tblGrid>
       <w:tr>
         <w:tc>
@@ -4553,7 +4892,6 @@
             <w:r>
               <w:rPr>
                 <w:rFonts w:ascii="Arial" w:hAnsi="Arial" w:cs="Arial"/>
-                <w:sz w:val="22"/>
                 <w:szCs w:val="22"/>
                 <w:lang w:val="es-MX" w:eastAsia="es-EC"/>
               </w:rPr>
@@ -4590,7 +4928,6 @@
             <w:r>
               <w:rPr>
                 <w:rFonts w:ascii="Arial" w:hAnsi="Arial" w:cs="Arial"/>
-                <w:sz w:val="22"/>
                 <w:szCs w:val="22"/>
                 <w:lang w:val="es-MX" w:eastAsia="es-EC"/>
               </w:rPr>
@@ -4627,7 +4964,6 @@
             <w:r>
               <w:rPr>
                 <w:rFonts w:ascii="Arial" w:hAnsi="Arial" w:cs="Arial"/>
-                <w:sz w:val="22"/>
                 <w:szCs w:val="22"/>
                 <w:lang w:val="es-MX" w:eastAsia="es-EC"/>
               </w:rPr>
@@ -4664,7 +5000,6 @@
             <w:r>
               <w:rPr>
                 <w:rFonts w:ascii="Arial" w:hAnsi="Arial" w:cs="Arial"/>
-                <w:sz w:val="22"/>
                 <w:szCs w:val="22"/>
                 <w:lang w:val="es-MX" w:eastAsia="es-EC"/>
               </w:rPr>
@@ -4701,7 +5036,6 @@
             <w:r>
               <w:rPr>
                 <w:rFonts w:ascii="Arial" w:hAnsi="Arial" w:cs="Arial"/>
-                <w:sz w:val="22"/>
                 <w:szCs w:val="22"/>
                 <w:lang w:val="es-MX" w:eastAsia="es-EC"/>
               </w:rPr>
@@ -4738,7 +5072,6 @@
             <w:r>
               <w:rPr>
                 <w:rFonts w:ascii="Arial" w:hAnsi="Arial" w:cs="Arial"/>
-                <w:sz w:val="22"/>
                 <w:szCs w:val="22"/>
                 <w:lang w:val="es-MX" w:eastAsia="es-EC"/>
               </w:rPr>
@@ -4775,7 +5108,6 @@
             <w:r>
               <w:rPr>
                 <w:rFonts w:ascii="Arial" w:hAnsi="Arial" w:cs="Arial"/>
-                <w:sz w:val="22"/>
                 <w:szCs w:val="22"/>
                 <w:lang w:val="es-MX" w:eastAsia="es-EC"/>
               </w:rPr>
@@ -4812,7 +5144,6 @@
             <w:r>
               <w:rPr>
                 <w:rFonts w:ascii="Arial" w:hAnsi="Arial" w:cs="Arial"/>
-                <w:sz w:val="22"/>
                 <w:szCs w:val="22"/>
                 <w:lang w:val="es-MX" w:eastAsia="es-EC"/>
               </w:rPr>
@@ -4852,7 +5183,6 @@
             <w:r>
               <w:rPr>
                 <w:rFonts w:ascii="Arial" w:hAnsi="Arial" w:cs="Arial"/>
-                <w:sz w:val="22"/>
                 <w:szCs w:val="22"/>
                 <w:lang w:val="es-MX" w:eastAsia="es-EC"/>
               </w:rPr>
@@ -4862,7 +5192,6 @@
             <w:r>
               <w:rPr>
                 <w:rFonts w:ascii="Arial" w:hAnsi="Arial" w:cs="Arial"/>
-                <w:sz w:val="22"/>
                 <w:szCs w:val="22"/>
                 <w:lang w:val="es-MX" w:eastAsia="es-EC"/>
               </w:rPr>
@@ -4900,7 +5229,6 @@
             <w:r>
               <w:rPr>
                 <w:rFonts w:ascii="Arial" w:hAnsi="Arial" w:cs="Arial"/>
-                <w:sz w:val="22"/>
                 <w:szCs w:val="22"/>
                 <w:lang w:val="es-MX" w:eastAsia="es-EC"/>
               </w:rPr>
@@ -4938,7 +5266,6 @@
             <w:r>
               <w:rPr>
                 <w:rFonts w:ascii="Arial" w:hAnsi="Arial" w:cs="Arial"/>
-                <w:sz w:val="22"/>
                 <w:szCs w:val="22"/>
                 <w:lang w:val="es-MX" w:eastAsia="es-EC"/>
               </w:rPr>
@@ -4976,7 +5303,6 @@
             <w:r>
               <w:rPr>
                 <w:rFonts w:ascii="Arial" w:hAnsi="Arial" w:cs="Arial"/>
-                <w:sz w:val="22"/>
                 <w:szCs w:val="22"/>
                 <w:lang w:val="es-MX" w:eastAsia="es-EC"/>
               </w:rPr>
@@ -5014,7 +5340,6 @@
             <w:r>
               <w:rPr>
                 <w:rFonts w:ascii="Arial" w:hAnsi="Arial" w:cs="Arial"/>
-                <w:sz w:val="22"/>
                 <w:szCs w:val="22"/>
                 <w:lang w:val="es-MX" w:eastAsia="es-EC"/>
               </w:rPr>
@@ -5052,7 +5377,6 @@
             <w:r>
               <w:rPr>
                 <w:rFonts w:ascii="Arial" w:hAnsi="Arial" w:cs="Arial"/>
-                <w:sz w:val="22"/>
                 <w:szCs w:val="22"/>
                 <w:lang w:val="es-MX" w:eastAsia="es-EC"/>
               </w:rPr>
@@ -5090,7 +5414,6 @@
             <w:r>
               <w:rPr>
                 <w:rFonts w:ascii="Arial" w:hAnsi="Arial" w:cs="Arial"/>
-                <w:sz w:val="22"/>
                 <w:szCs w:val="22"/>
                 <w:lang w:val="es-MX" w:eastAsia="es-EC"/>
               </w:rPr>
@@ -5128,7 +5451,6 @@
             <w:r>
               <w:rPr>
                 <w:rFonts w:ascii="Arial" w:hAnsi="Arial" w:cs="Arial"/>
-                <w:sz w:val="22"/>
                 <w:szCs w:val="22"/>
                 <w:lang w:val="es-MX" w:eastAsia="es-EC"/>
               </w:rPr>
@@ -5167,7 +5489,6 @@
             <w:r>
               <w:rPr>
                 <w:rFonts w:ascii="Arial" w:hAnsi="Arial" w:cs="Arial"/>
-                <w:sz w:val="22"/>
                 <w:szCs w:val="22"/>
                 <w:lang w:val="es-MX" w:eastAsia="es-EC"/>
               </w:rPr>
@@ -5205,7 +5526,6 @@
             <w:r>
               <w:rPr>
                 <w:rFonts w:ascii="Arial" w:hAnsi="Arial" w:cs="Arial"/>
-                <w:sz w:val="22"/>
                 <w:szCs w:val="22"/>
                 <w:lang w:val="es-MX" w:eastAsia="es-EC"/>
               </w:rPr>
@@ -5243,7 +5563,6 @@
             <w:r>
               <w:rPr>
                 <w:rFonts w:ascii="Arial" w:hAnsi="Arial" w:cs="Arial"/>
-                <w:sz w:val="22"/>
                 <w:szCs w:val="22"/>
                 <w:lang w:val="es-MX" w:eastAsia="es-EC"/>
               </w:rPr>
@@ -5281,7 +5600,6 @@
             <w:r>
               <w:rPr>
                 <w:rFonts w:ascii="Arial" w:hAnsi="Arial" w:cs="Arial"/>
-                <w:sz w:val="22"/>
                 <w:szCs w:val="22"/>
                 <w:lang w:val="es-MX" w:eastAsia="es-EC"/>
               </w:rPr>
@@ -5319,7 +5637,6 @@
             <w:r>
               <w:rPr>
                 <w:rFonts w:ascii="Arial" w:hAnsi="Arial" w:cs="Arial"/>
-                <w:sz w:val="22"/>
                 <w:szCs w:val="22"/>
                 <w:lang w:val="es-MX" w:eastAsia="es-EC"/>
               </w:rPr>
@@ -5357,7 +5674,6 @@
             <w:r>
               <w:rPr>
                 <w:rFonts w:ascii="Arial" w:hAnsi="Arial" w:cs="Arial"/>
-                <w:sz w:val="22"/>
                 <w:szCs w:val="22"/>
                 <w:lang w:val="es-MX" w:eastAsia="es-EC"/>
               </w:rPr>
@@ -5395,7 +5711,6 @@
             <w:r>
               <w:rPr>
                 <w:rFonts w:ascii="Arial" w:hAnsi="Arial" w:cs="Arial"/>
-                <w:sz w:val="22"/>
                 <w:szCs w:val="22"/>
                 <w:lang w:val="es-MX" w:eastAsia="es-EC"/>
               </w:rPr>
@@ -5433,7 +5748,6 @@
             <w:r>
               <w:rPr>
                 <w:rFonts w:ascii="Arial" w:hAnsi="Arial" w:cs="Arial"/>
-                <w:sz w:val="22"/>
                 <w:szCs w:val="22"/>
                 <w:lang w:val="es-MX" w:eastAsia="es-EC"/>
               </w:rPr>
@@ -5472,7 +5786,6 @@
             <w:r>
               <w:rPr>
                 <w:rFonts w:ascii="Arial" w:hAnsi="Arial" w:cs="Arial"/>
-                <w:sz w:val="22"/>
                 <w:szCs w:val="22"/>
                 <w:lang w:val="es-MX" w:eastAsia="es-EC"/>
               </w:rPr>
@@ -5510,7 +5823,6 @@
             <w:r>
               <w:rPr>
                 <w:rFonts w:ascii="Arial" w:hAnsi="Arial" w:cs="Arial"/>
-                <w:sz w:val="22"/>
                 <w:szCs w:val="22"/>
                 <w:lang w:val="es-MX" w:eastAsia="es-EC"/>
               </w:rPr>
@@ -5548,7 +5860,6 @@
             <w:r>
               <w:rPr>
                 <w:rFonts w:ascii="Arial" w:hAnsi="Arial" w:cs="Arial"/>
-                <w:sz w:val="22"/>
                 <w:szCs w:val="22"/>
                 <w:lang w:val="es-MX" w:eastAsia="es-EC"/>
               </w:rPr>
@@ -5586,7 +5897,6 @@
             <w:r>
               <w:rPr>
                 <w:rFonts w:ascii="Arial" w:hAnsi="Arial" w:cs="Arial"/>
-                <w:sz w:val="22"/>
                 <w:szCs w:val="22"/>
                 <w:lang w:val="es-MX" w:eastAsia="es-EC"/>
               </w:rPr>
@@ -5624,7 +5934,6 @@
             <w:r>
               <w:rPr>
                 <w:rFonts w:ascii="Arial" w:hAnsi="Arial" w:cs="Arial"/>
-                <w:sz w:val="22"/>
                 <w:szCs w:val="22"/>
                 <w:lang w:val="es-MX" w:eastAsia="es-EC"/>
               </w:rPr>
@@ -5662,7 +5971,6 @@
             <w:r>
               <w:rPr>
                 <w:rFonts w:ascii="Arial" w:hAnsi="Arial" w:cs="Arial"/>
-                <w:sz w:val="22"/>
                 <w:szCs w:val="22"/>
                 <w:lang w:val="es-MX" w:eastAsia="es-EC"/>
               </w:rPr>
@@ -5700,7 +6008,6 @@
             <w:r>
               <w:rPr>
                 <w:rFonts w:ascii="Arial" w:hAnsi="Arial" w:cs="Arial"/>
-                <w:sz w:val="22"/>
                 <w:szCs w:val="22"/>
                 <w:lang w:val="es-MX" w:eastAsia="es-EC"/>
               </w:rPr>
@@ -5738,7 +6045,6 @@
             <w:r>
               <w:rPr>
                 <w:rFonts w:ascii="Arial" w:hAnsi="Arial" w:cs="Arial"/>
-                <w:sz w:val="22"/>
                 <w:szCs w:val="22"/>
                 <w:lang w:val="es-MX" w:eastAsia="es-EC"/>
               </w:rPr>
@@ -5777,7 +6083,6 @@
             <w:r>
               <w:rPr>
                 <w:rFonts w:ascii="Arial" w:hAnsi="Arial" w:cs="Arial"/>
-                <w:sz w:val="22"/>
                 <w:szCs w:val="22"/>
                 <w:lang w:val="es-MX" w:eastAsia="es-EC"/>
               </w:rPr>
@@ -5814,7 +6119,6 @@
             <w:r>
               <w:rPr>
                 <w:rFonts w:ascii="Arial" w:hAnsi="Arial" w:cs="Arial"/>
-                <w:sz w:val="22"/>
                 <w:szCs w:val="22"/>
                 <w:lang w:val="es-MX" w:eastAsia="es-EC"/>
               </w:rPr>
@@ -5851,7 +6155,6 @@
             <w:r>
               <w:rPr>
                 <w:rFonts w:ascii="Arial" w:hAnsi="Arial" w:cs="Arial"/>
-                <w:sz w:val="22"/>
                 <w:szCs w:val="22"/>
                 <w:lang w:val="es-MX" w:eastAsia="es-EC"/>
               </w:rPr>
@@ -5888,7 +6191,6 @@
             <w:r>
               <w:rPr>
                 <w:rFonts w:ascii="Arial" w:hAnsi="Arial" w:cs="Arial"/>
-                <w:sz w:val="22"/>
                 <w:szCs w:val="22"/>
                 <w:lang w:val="es-MX" w:eastAsia="es-EC"/>
               </w:rPr>
@@ -5925,7 +6227,6 @@
             <w:r>
               <w:rPr>
                 <w:rFonts w:ascii="Arial" w:hAnsi="Arial" w:cs="Arial"/>
-                <w:sz w:val="22"/>
                 <w:szCs w:val="22"/>
                 <w:lang w:val="es-MX" w:eastAsia="es-EC"/>
               </w:rPr>
@@ -5962,7 +6263,6 @@
             <w:r>
               <w:rPr>
                 <w:rFonts w:ascii="Arial" w:hAnsi="Arial" w:cs="Arial"/>
-                <w:sz w:val="22"/>
                 <w:szCs w:val="22"/>
                 <w:lang w:val="es-MX" w:eastAsia="es-EC"/>
               </w:rPr>
@@ -5999,7 +6299,6 @@
             <w:r>
               <w:rPr>
                 <w:rFonts w:ascii="Arial" w:hAnsi="Arial" w:cs="Arial"/>
-                <w:sz w:val="22"/>
                 <w:szCs w:val="22"/>
                 <w:lang w:val="es-MX" w:eastAsia="es-EC"/>
               </w:rPr>
@@ -6036,7 +6335,6 @@
             <w:r>
               <w:rPr>
                 <w:rFonts w:ascii="Arial" w:hAnsi="Arial" w:cs="Arial"/>
-                <w:sz w:val="22"/>
                 <w:szCs w:val="22"/>
                 <w:lang w:val="es-MX" w:eastAsia="es-EC"/>
               </w:rPr>
@@ -6075,7 +6373,6 @@
             <w:r>
               <w:rPr>
                 <w:rFonts w:ascii="Arial" w:hAnsi="Arial" w:cs="Arial"/>
-                <w:sz w:val="22"/>
                 <w:szCs w:val="22"/>
                 <w:lang w:val="es-MX" w:eastAsia="es-EC"/>
               </w:rPr>
@@ -6113,7 +6410,6 @@
             <w:r>
               <w:rPr>
                 <w:rFonts w:ascii="Arial" w:hAnsi="Arial" w:cs="Arial"/>
-                <w:sz w:val="22"/>
                 <w:szCs w:val="22"/>
                 <w:lang w:val="es-MX" w:eastAsia="es-EC"/>
               </w:rPr>
@@ -6151,7 +6447,6 @@
             <w:r>
               <w:rPr>
                 <w:rFonts w:ascii="Arial" w:hAnsi="Arial" w:cs="Arial"/>
-                <w:sz w:val="22"/>
                 <w:szCs w:val="22"/>
                 <w:lang w:val="es-MX" w:eastAsia="es-EC"/>
               </w:rPr>
@@ -6189,7 +6484,6 @@
             <w:r>
               <w:rPr>
                 <w:rFonts w:ascii="Arial" w:hAnsi="Arial" w:cs="Arial"/>
-                <w:sz w:val="22"/>
                 <w:szCs w:val="22"/>
                 <w:lang w:val="es-MX" w:eastAsia="es-EC"/>
               </w:rPr>
@@ -6227,7 +6521,6 @@
             <w:r>
               <w:rPr>
                 <w:rFonts w:ascii="Arial" w:hAnsi="Arial" w:cs="Arial"/>
-                <w:sz w:val="22"/>
                 <w:szCs w:val="22"/>
                 <w:lang w:val="es-MX" w:eastAsia="es-EC"/>
               </w:rPr>
@@ -6265,7 +6558,6 @@
             <w:r>
               <w:rPr>
                 <w:rFonts w:ascii="Arial" w:hAnsi="Arial" w:cs="Arial"/>
-                <w:sz w:val="22"/>
                 <w:szCs w:val="22"/>
                 <w:lang w:val="es-MX" w:eastAsia="es-EC"/>
               </w:rPr>
@@ -6303,7 +6595,6 @@
             <w:r>
               <w:rPr>
                 <w:rFonts w:ascii="Arial" w:hAnsi="Arial" w:cs="Arial"/>
-                <w:sz w:val="22"/>
                 <w:szCs w:val="22"/>
                 <w:lang w:val="es-MX" w:eastAsia="es-EC"/>
               </w:rPr>
@@ -6341,7 +6632,6 @@
             <w:r>
               <w:rPr>
                 <w:rFonts w:ascii="Arial" w:hAnsi="Arial" w:cs="Arial"/>
-                <w:sz w:val="22"/>
                 <w:szCs w:val="22"/>
                 <w:lang w:val="es-MX" w:eastAsia="es-EC"/>
               </w:rPr>
@@ -6373,6 +6663,85 @@
     </w:p>
     <w:p>
       <w:pPr>
+        <w:textAlignment w:val="baseline"/>
+        <w:rPr>
+          <w:rFonts w:ascii="Arial" w:hAnsi="Arial" w:cs="Arial"/>
+          <w:sz w:val="22"/>
+          <w:szCs w:val="22"/>
+          <w:lang w:val="es-MX" w:eastAsia="es-EC"/>
+        </w:rPr>
+      </w:pPr>
+    </w:p>
+    <w:p>
+      <w:pPr>
+        <w:textAlignment w:val="baseline"/>
+        <w:rPr>
+          <w:rFonts w:ascii="Arial" w:hAnsi="Arial" w:cs="Arial"/>
+          <w:sz w:val="22"/>
+          <w:szCs w:val="22"/>
+          <w:lang w:val="es-MX" w:eastAsia="es-EC"/>
+        </w:rPr>
+      </w:pPr>
+    </w:p>
+    <w:p>
+      <w:pPr>
+        <w:textAlignment w:val="baseline"/>
+        <w:rPr>
+          <w:rFonts w:ascii="Arial" w:hAnsi="Arial" w:cs="Arial"/>
+          <w:sz w:val="22"/>
+          <w:szCs w:val="22"/>
+          <w:lang w:val="es-MX" w:eastAsia="es-EC"/>
+        </w:rPr>
+      </w:pPr>
+    </w:p>
+    <w:p>
+      <w:pPr>
+        <w:textAlignment w:val="baseline"/>
+        <w:rPr>
+          <w:rFonts w:ascii="Arial" w:hAnsi="Arial" w:cs="Arial"/>
+          <w:sz w:val="22"/>
+          <w:szCs w:val="22"/>
+          <w:lang w:val="es-MX" w:eastAsia="es-EC"/>
+        </w:rPr>
+      </w:pPr>
+    </w:p>
+    <w:p>
+      <w:pPr>
+        <w:textAlignment w:val="baseline"/>
+        <w:rPr>
+          <w:rFonts w:ascii="Arial" w:hAnsi="Arial" w:cs="Arial"/>
+          <w:sz w:val="22"/>
+          <w:szCs w:val="22"/>
+          <w:lang w:val="es-MX" w:eastAsia="es-EC"/>
+        </w:rPr>
+      </w:pPr>
+    </w:p>
+    <w:p>
+      <w:pPr>
+        <w:textAlignment w:val="baseline"/>
+        <w:rPr>
+          <w:rFonts w:ascii="Arial" w:hAnsi="Arial" w:cs="Arial"/>
+          <w:sz w:val="22"/>
+          <w:szCs w:val="22"/>
+          <w:lang w:val="es-MX" w:eastAsia="es-EC"/>
+        </w:rPr>
+      </w:pPr>
+    </w:p>
+    <w:p>
+      <w:pPr>
+        <w:textAlignment w:val="baseline"/>
+        <w:rPr>
+          <w:rFonts w:ascii="Arial" w:hAnsi="Arial" w:cs="Arial"/>
+          <w:sz w:val="22"/>
+          <w:szCs w:val="22"/>
+          <w:lang w:val="es-MX" w:eastAsia="es-EC"/>
+        </w:rPr>
+      </w:pPr>
+      <w:bookmarkStart w:id="7" w:name="_GoBack"/>
+      <w:bookmarkEnd w:id="7"/>
+    </w:p>
+    <w:p>
+      <w:pPr>
         <w:pStyle w:val="Ttulo1"/>
         <w:rPr>
           <w:rFonts w:ascii="Arial" w:hAnsi="Arial" w:cs="Arial"/>
@@ -6385,7 +6754,6 @@
           <w:rFonts w:ascii="Arial" w:hAnsi="Arial" w:cs="Arial"/>
           <w:lang w:val="es-MX" w:eastAsia="es-EC"/>
         </w:rPr>
-        <w:lastRenderedPageBreak/>
         <w:t>Contacto</w:t>
       </w:r>
       <w:bookmarkEnd w:id="8"/>
@@ -6592,9 +6960,6 @@
       <w:pPr>
         <w:textAlignment w:val="baseline"/>
         <w:rPr>
-          <w:rFonts w:ascii="Segoe UI" w:hAnsi="Segoe UI" w:cs="Segoe UI"/>
-          <w:sz w:val="18"/>
-          <w:szCs w:val="18"/>
           <w:lang w:val="en-US" w:eastAsia="es-EC"/>
         </w:rPr>
       </w:pPr>
@@ -6618,72 +6983,63 @@
           <w:szCs w:val="21"/>
           <w:lang w:val="es-EC" w:eastAsia="es-EC"/>
         </w:rPr>
-        <w:t>14 generadores de paletas de color online para diseño web</w:t>
-      </w:r>
-      <w:r>
-        <w:rPr>
-          <w:rFonts w:ascii="Segoe UI" w:hAnsi="Segoe UI" w:cs="Segoe UI"/>
-          <w:color w:val="000000"/>
-          <w:sz w:val="21"/>
-          <w:szCs w:val="21"/>
-          <w:lang w:val="es-EC" w:eastAsia="es-EC"/>
-        </w:rPr>
-        <w:t xml:space="preserve">. </w:t>
-      </w:r>
-      <w:r>
-        <w:rPr>
-          <w:rFonts w:ascii="Segoe UI" w:hAnsi="Segoe UI" w:cs="Segoe UI"/>
-          <w:color w:val="000000"/>
-          <w:sz w:val="21"/>
-          <w:szCs w:val="21"/>
-          <w:lang w:val="en-US" w:eastAsia="es-EC"/>
-        </w:rPr>
-        <w:t>(2017). </w:t>
-      </w:r>
-      <w:r>
-        <w:rPr>
-          <w:rFonts w:ascii="Segoe UI" w:hAnsi="Segoe UI" w:cs="Segoe UI"/>
+        <w:t xml:space="preserve">14 </w:t>
+      </w:r>
+      <w:r>
+        <w:rPr>
           <w:i/>
           <w:iCs/>
           <w:color w:val="000000"/>
-          <w:sz w:val="21"/>
-          <w:szCs w:val="21"/>
+          <w:lang w:val="es-EC" w:eastAsia="es-EC"/>
+        </w:rPr>
+        <w:t>generadores de paletas de color online para diseño web</w:t>
+      </w:r>
+      <w:r>
+        <w:rPr>
+          <w:color w:val="000000"/>
+          <w:lang w:val="es-EC" w:eastAsia="es-EC"/>
+        </w:rPr>
+        <w:t xml:space="preserve">. </w:t>
+      </w:r>
+      <w:r>
+        <w:rPr>
+          <w:color w:val="000000"/>
           <w:lang w:val="en-US" w:eastAsia="es-EC"/>
         </w:rPr>
-        <w:t xml:space="preserve">Blog Marketing Online: </w:t>
-      </w:r>
-      <w:proofErr w:type="spellStart"/>
-      <w:r>
-        <w:rPr>
-          <w:rFonts w:ascii="Segoe UI" w:hAnsi="Segoe UI" w:cs="Segoe UI"/>
+        <w:t>(2017). </w:t>
+      </w:r>
+      <w:r>
+        <w:rPr>
           <w:i/>
           <w:iCs/>
           <w:color w:val="000000"/>
-          <w:sz w:val="21"/>
-          <w:szCs w:val="21"/>
           <w:lang w:val="en-US" w:eastAsia="es-EC"/>
         </w:rPr>
-        <w:t>Noticias</w:t>
-      </w:r>
-      <w:proofErr w:type="spellEnd"/>
-      <w:r>
-        <w:rPr>
-          <w:rFonts w:ascii="Segoe UI" w:hAnsi="Segoe UI" w:cs="Segoe UI"/>
+        <w:t xml:space="preserve">Blog Marketing Online: </w:t>
+      </w:r>
+      <w:proofErr w:type="spellStart"/>
+      <w:r>
+        <w:rPr>
           <w:i/>
           <w:iCs/>
           <w:color w:val="000000"/>
-          <w:sz w:val="21"/>
-          <w:szCs w:val="21"/>
           <w:lang w:val="en-US" w:eastAsia="es-EC"/>
         </w:rPr>
+        <w:t>Noticias</w:t>
+      </w:r>
+      <w:proofErr w:type="spellEnd"/>
+      <w:r>
+        <w:rPr>
+          <w:i/>
+          <w:iCs/>
+          <w:color w:val="000000"/>
+          <w:lang w:val="en-US" w:eastAsia="es-EC"/>
+        </w:rPr>
         <w:t xml:space="preserve"> E commerce, SEO y Social Media</w:t>
       </w:r>
       <w:r>
         <w:rPr>
-          <w:rFonts w:ascii="Segoe UI" w:hAnsi="Segoe UI" w:cs="Segoe UI"/>
           <w:color w:val="000000"/>
-          <w:sz w:val="21"/>
-          <w:szCs w:val="21"/>
           <w:lang w:val="en-US" w:eastAsia="es-EC"/>
         </w:rPr>
         <w:t>. Retrieved 27 September 2018, from </w:t>
@@ -6691,10 +7047,7 @@
       <w:hyperlink r:id="rId34" w:tgtFrame="_blank" w:history="1">
         <w:r>
           <w:rPr>
-            <w:rFonts w:ascii="Segoe UI" w:hAnsi="Segoe UI" w:cs="Segoe UI"/>
             <w:color w:val="0000FF"/>
-            <w:sz w:val="21"/>
-            <w:szCs w:val="21"/>
             <w:lang w:val="en-US" w:eastAsia="es-EC"/>
           </w:rPr>
           <w:t>https://es.shopify.com/blog/62615749-14-generadores-de-paletas-de-color-online-para-diseno-web</w:t>
@@ -6702,9 +7055,6 @@
       </w:hyperlink>
       <w:r>
         <w:rPr>
-          <w:rFonts w:ascii="Calibri" w:hAnsi="Calibri" w:cs="Calibri"/>
-          <w:sz w:val="22"/>
-          <w:szCs w:val="22"/>
           <w:lang w:val="en-US" w:eastAsia="es-EC"/>
         </w:rPr>
         <w:t> </w:t>
@@ -6714,17 +7064,11 @@
       <w:pPr>
         <w:textAlignment w:val="baseline"/>
         <w:rPr>
-          <w:rFonts w:ascii="Segoe UI" w:hAnsi="Segoe UI" w:cs="Segoe UI"/>
-          <w:sz w:val="18"/>
-          <w:szCs w:val="18"/>
           <w:lang w:val="en-US" w:eastAsia="es-EC"/>
         </w:rPr>
       </w:pPr>
       <w:r>
         <w:rPr>
-          <w:rFonts w:ascii="Calibri" w:hAnsi="Calibri" w:cs="Calibri"/>
-          <w:sz w:val="22"/>
-          <w:szCs w:val="22"/>
           <w:lang w:val="en-US" w:eastAsia="es-EC"/>
         </w:rPr>
         <w:t> </w:t>
@@ -6734,49 +7078,34 @@
       <w:pPr>
         <w:textAlignment w:val="baseline"/>
         <w:rPr>
-          <w:rFonts w:ascii="Segoe UI" w:hAnsi="Segoe UI" w:cs="Segoe UI"/>
-          <w:sz w:val="18"/>
-          <w:szCs w:val="18"/>
           <w:lang w:val="en-US" w:eastAsia="es-EC"/>
         </w:rPr>
       </w:pPr>
       <w:r>
         <w:rPr>
-          <w:rFonts w:ascii="Calibri" w:hAnsi="Calibri" w:cs="Calibri"/>
-          <w:sz w:val="22"/>
-          <w:szCs w:val="22"/>
           <w:lang w:val="es-MX" w:eastAsia="es-EC"/>
         </w:rPr>
         <w:t>[2] </w:t>
       </w:r>
       <w:r>
         <w:rPr>
-          <w:rFonts w:ascii="Segoe UI" w:hAnsi="Segoe UI" w:cs="Segoe UI"/>
           <w:i/>
           <w:iCs/>
           <w:color w:val="000000"/>
-          <w:sz w:val="21"/>
-          <w:szCs w:val="21"/>
           <w:lang w:val="es-EC" w:eastAsia="es-EC"/>
         </w:rPr>
         <w:t>Inspiración: 20 Paletas de colores para tu web</w:t>
       </w:r>
       <w:r>
         <w:rPr>
-          <w:rFonts w:ascii="Segoe UI" w:hAnsi="Segoe UI" w:cs="Segoe UI"/>
           <w:color w:val="000000"/>
-          <w:sz w:val="21"/>
-          <w:szCs w:val="21"/>
           <w:lang w:val="es-EC" w:eastAsia="es-EC"/>
         </w:rPr>
         <w:t xml:space="preserve">. </w:t>
       </w:r>
       <w:r>
         <w:rPr>
-          <w:rFonts w:ascii="Segoe UI" w:hAnsi="Segoe UI" w:cs="Segoe UI"/>
           <w:color w:val="000000"/>
-          <w:sz w:val="21"/>
-          <w:szCs w:val="21"/>
           <w:lang w:val="en-US" w:eastAsia="es-EC"/>
         </w:rPr>
         <w:t>(2016). </w:t>
@@ -6784,12 +7113,9 @@
       <w:proofErr w:type="spellStart"/>
       <w:r>
         <w:rPr>
-          <w:rFonts w:ascii="Segoe UI" w:hAnsi="Segoe UI" w:cs="Segoe UI"/>
           <w:i/>
           <w:iCs/>
           <w:color w:val="000000"/>
-          <w:sz w:val="21"/>
-          <w:szCs w:val="21"/>
           <w:lang w:val="en-US" w:eastAsia="es-EC"/>
         </w:rPr>
         <w:t>LanceTalent</w:t>
@@ -6797,10 +7123,7 @@
       <w:proofErr w:type="spellEnd"/>
       <w:r>
         <w:rPr>
-          <w:rFonts w:ascii="Segoe UI" w:hAnsi="Segoe UI" w:cs="Segoe UI"/>
           <w:color w:val="000000"/>
-          <w:sz w:val="21"/>
-          <w:szCs w:val="21"/>
           <w:lang w:val="en-US" w:eastAsia="es-EC"/>
         </w:rPr>
         <w:t>. Retrieved 27 September 2018, from </w:t>
@@ -6808,10 +7131,7 @@
       <w:hyperlink r:id="rId35" w:tgtFrame="_blank" w:history="1">
         <w:r>
           <w:rPr>
-            <w:rFonts w:ascii="Segoe UI" w:hAnsi="Segoe UI" w:cs="Segoe UI"/>
             <w:color w:val="0000FF"/>
-            <w:sz w:val="21"/>
-            <w:szCs w:val="21"/>
             <w:lang w:val="en-US" w:eastAsia="es-EC"/>
           </w:rPr>
           <w:t>https://www.lancetalent.com/blog/paletas-de-colores-para-tu-web/</w:t>
@@ -6819,9 +7139,6 @@
       </w:hyperlink>
       <w:r>
         <w:rPr>
-          <w:rFonts w:ascii="Calibri" w:hAnsi="Calibri" w:cs="Calibri"/>
-          <w:sz w:val="22"/>
-          <w:szCs w:val="22"/>
           <w:lang w:val="en-US" w:eastAsia="es-EC"/>
         </w:rPr>
         <w:t> </w:t>
@@ -6831,17 +7148,11 @@
       <w:pPr>
         <w:textAlignment w:val="baseline"/>
         <w:rPr>
-          <w:rFonts w:ascii="Segoe UI" w:hAnsi="Segoe UI" w:cs="Segoe UI"/>
-          <w:sz w:val="18"/>
-          <w:szCs w:val="18"/>
           <w:lang w:val="en-US" w:eastAsia="es-EC"/>
         </w:rPr>
       </w:pPr>
       <w:r>
         <w:rPr>
-          <w:rFonts w:ascii="Segoe UI" w:hAnsi="Segoe UI" w:cs="Segoe UI"/>
-          <w:sz w:val="21"/>
-          <w:szCs w:val="21"/>
           <w:lang w:val="en-US" w:eastAsia="es-EC"/>
         </w:rPr>
         <w:t> </w:t>
@@ -6851,84 +7162,61 @@
       <w:pPr>
         <w:textAlignment w:val="baseline"/>
         <w:rPr>
-          <w:rFonts w:ascii="Segoe UI" w:hAnsi="Segoe UI" w:cs="Segoe UI"/>
-          <w:sz w:val="18"/>
-          <w:szCs w:val="18"/>
           <w:lang w:val="en-US" w:eastAsia="es-EC"/>
         </w:rPr>
       </w:pPr>
       <w:r>
         <w:rPr>
-          <w:rFonts w:ascii="Segoe UI" w:hAnsi="Segoe UI" w:cs="Segoe UI"/>
           <w:color w:val="000000"/>
-          <w:sz w:val="21"/>
-          <w:szCs w:val="21"/>
           <w:lang w:val="es-EC" w:eastAsia="es-EC"/>
         </w:rPr>
         <w:t>[3] Camuñas, M. (2018). </w:t>
       </w:r>
       <w:r>
         <w:rPr>
-          <w:rFonts w:ascii="Segoe UI Symbol" w:hAnsi="Segoe UI Symbol" w:cs="Segoe UI"/>
+          <w:rFonts w:ascii="Segoe UI Emoji" w:hAnsi="Segoe UI Emoji" w:cs="Segoe UI Emoji"/>
           <w:i/>
           <w:iCs/>
           <w:color w:val="000000"/>
-          <w:sz w:val="21"/>
-          <w:szCs w:val="21"/>
           <w:lang w:val="en-US" w:eastAsia="es-EC"/>
         </w:rPr>
         <w:t>🎨</w:t>
       </w:r>
       <w:r>
         <w:rPr>
-          <w:rFonts w:ascii="Segoe UI" w:hAnsi="Segoe UI" w:cs="Segoe UI"/>
           <w:i/>
           <w:iCs/>
           <w:color w:val="000000"/>
-          <w:sz w:val="21"/>
-          <w:szCs w:val="21"/>
           <w:lang w:val="es-EC" w:eastAsia="es-EC"/>
         </w:rPr>
         <w:t> Paletas de colores para diseño web: 15 herramientas donde crearlas</w:t>
       </w:r>
       <w:r>
         <w:rPr>
-          <w:rFonts w:ascii="Segoe UI" w:hAnsi="Segoe UI" w:cs="Segoe UI"/>
           <w:color w:val="000000"/>
-          <w:sz w:val="21"/>
-          <w:szCs w:val="21"/>
           <w:lang w:val="es-EC" w:eastAsia="es-EC"/>
         </w:rPr>
         <w:t>. </w:t>
       </w:r>
       <w:r>
         <w:rPr>
-          <w:rFonts w:ascii="Segoe UI" w:hAnsi="Segoe UI" w:cs="Segoe UI"/>
           <w:i/>
           <w:iCs/>
           <w:color w:val="000000"/>
-          <w:sz w:val="21"/>
-          <w:szCs w:val="21"/>
           <w:lang w:val="es-EC" w:eastAsia="es-EC"/>
         </w:rPr>
         <w:t>Max Camuñas</w:t>
       </w:r>
       <w:r>
         <w:rPr>
-          <w:rFonts w:ascii="Segoe UI" w:hAnsi="Segoe UI" w:cs="Segoe UI"/>
           <w:color w:val="000000"/>
-          <w:sz w:val="21"/>
-          <w:szCs w:val="21"/>
           <w:lang w:val="es-EC" w:eastAsia="es-EC"/>
         </w:rPr>
         <w:t xml:space="preserve">. </w:t>
       </w:r>
       <w:r>
         <w:rPr>
-          <w:rFonts w:ascii="Segoe UI" w:hAnsi="Segoe UI" w:cs="Segoe UI"/>
           <w:color w:val="000000"/>
-          <w:sz w:val="21"/>
-          <w:szCs w:val="21"/>
           <w:lang w:val="en-US" w:eastAsia="es-EC"/>
         </w:rPr>
         <w:t>Retrieved 27 September 2018, from </w:t>
@@ -6936,10 +7224,7 @@
       <w:hyperlink r:id="rId36" w:tgtFrame="_blank" w:history="1">
         <w:r>
           <w:rPr>
-            <w:rFonts w:ascii="Segoe UI" w:hAnsi="Segoe UI" w:cs="Segoe UI"/>
             <w:color w:val="0000FF"/>
-            <w:sz w:val="21"/>
-            <w:szCs w:val="21"/>
             <w:lang w:val="en-US" w:eastAsia="es-EC"/>
           </w:rPr>
           <w:t>https://www.maxcf.es/paletas-de-colores-para-diseno-web/</w:t>
@@ -6947,9 +7232,6 @@
       </w:hyperlink>
       <w:r>
         <w:rPr>
-          <w:rFonts w:ascii="Calibri" w:hAnsi="Calibri" w:cs="Calibri"/>
-          <w:sz w:val="22"/>
-          <w:szCs w:val="22"/>
           <w:lang w:val="en-US" w:eastAsia="es-EC"/>
         </w:rPr>
         <w:t> </w:t>
@@ -6959,17 +7241,11 @@
       <w:pPr>
         <w:textAlignment w:val="baseline"/>
         <w:rPr>
-          <w:rFonts w:ascii="Segoe UI" w:hAnsi="Segoe UI" w:cs="Segoe UI"/>
-          <w:sz w:val="18"/>
-          <w:szCs w:val="18"/>
           <w:lang w:val="en-US" w:eastAsia="es-EC"/>
         </w:rPr>
       </w:pPr>
       <w:r>
         <w:rPr>
-          <w:rFonts w:ascii="Segoe UI" w:hAnsi="Segoe UI" w:cs="Segoe UI"/>
-          <w:sz w:val="21"/>
-          <w:szCs w:val="21"/>
           <w:lang w:val="en-US" w:eastAsia="es-EC"/>
         </w:rPr>
         <w:t> </w:t>
@@ -6979,40 +7255,28 @@
       <w:pPr>
         <w:textAlignment w:val="baseline"/>
         <w:rPr>
-          <w:rFonts w:ascii="Segoe UI" w:hAnsi="Segoe UI" w:cs="Segoe UI"/>
-          <w:sz w:val="18"/>
-          <w:szCs w:val="18"/>
           <w:lang w:val="en-US" w:eastAsia="es-EC"/>
         </w:rPr>
       </w:pPr>
       <w:r>
         <w:rPr>
-          <w:rFonts w:ascii="Segoe UI" w:hAnsi="Segoe UI" w:cs="Segoe UI"/>
           <w:color w:val="000000"/>
-          <w:sz w:val="21"/>
-          <w:szCs w:val="21"/>
           <w:lang w:val="es-EC" w:eastAsia="es-EC"/>
         </w:rPr>
         <w:t>[4] García, A. (2015). </w:t>
       </w:r>
       <w:r>
         <w:rPr>
-          <w:rFonts w:ascii="Segoe UI" w:hAnsi="Segoe UI" w:cs="Segoe UI"/>
           <w:i/>
           <w:iCs/>
           <w:color w:val="000000"/>
-          <w:sz w:val="21"/>
-          <w:szCs w:val="21"/>
           <w:lang w:val="es-EC" w:eastAsia="es-EC"/>
         </w:rPr>
         <w:t>Cómo elegir y utilizar los colores en tu página web</w:t>
       </w:r>
       <w:r>
         <w:rPr>
-          <w:rFonts w:ascii="Segoe UI" w:hAnsi="Segoe UI" w:cs="Segoe UI"/>
           <w:color w:val="000000"/>
-          <w:sz w:val="21"/>
-          <w:szCs w:val="21"/>
           <w:lang w:val="es-EC" w:eastAsia="es-EC"/>
         </w:rPr>
         <w:t>. </w:t>
@@ -7020,12 +7284,9 @@
       <w:proofErr w:type="spellStart"/>
       <w:r>
         <w:rPr>
-          <w:rFonts w:ascii="Segoe UI" w:hAnsi="Segoe UI" w:cs="Segoe UI"/>
           <w:i/>
           <w:iCs/>
           <w:color w:val="000000"/>
-          <w:sz w:val="21"/>
-          <w:szCs w:val="21"/>
           <w:lang w:val="es-EC" w:eastAsia="es-EC"/>
         </w:rPr>
         <w:t>arturogarcia</w:t>
@@ -7033,20 +7294,14 @@
       <w:proofErr w:type="spellEnd"/>
       <w:r>
         <w:rPr>
-          <w:rFonts w:ascii="Segoe UI" w:hAnsi="Segoe UI" w:cs="Segoe UI"/>
           <w:color w:val="000000"/>
-          <w:sz w:val="21"/>
-          <w:szCs w:val="21"/>
           <w:lang w:val="es-EC" w:eastAsia="es-EC"/>
         </w:rPr>
         <w:t xml:space="preserve">. </w:t>
       </w:r>
       <w:r>
         <w:rPr>
-          <w:rFonts w:ascii="Segoe UI" w:hAnsi="Segoe UI" w:cs="Segoe UI"/>
           <w:color w:val="000000"/>
-          <w:sz w:val="21"/>
-          <w:szCs w:val="21"/>
           <w:lang w:val="en-US" w:eastAsia="es-EC"/>
         </w:rPr>
         <w:t>Retrieved 27 September 2018, from </w:t>
@@ -7054,10 +7309,7 @@
       <w:hyperlink r:id="rId37" w:tgtFrame="_blank" w:history="1">
         <w:r>
           <w:rPr>
-            <w:rFonts w:ascii="Segoe UI" w:hAnsi="Segoe UI" w:cs="Segoe UI"/>
             <w:color w:val="0000FF"/>
-            <w:sz w:val="21"/>
-            <w:szCs w:val="21"/>
             <w:lang w:val="en-US" w:eastAsia="es-EC"/>
           </w:rPr>
           <w:t>https://www.arturogarcia.com/como-elegir-colores-web/</w:t>
@@ -7065,9 +7317,6 @@
       </w:hyperlink>
       <w:r>
         <w:rPr>
-          <w:rFonts w:ascii="Calibri" w:hAnsi="Calibri" w:cs="Calibri"/>
-          <w:sz w:val="22"/>
-          <w:szCs w:val="22"/>
           <w:lang w:val="en-US" w:eastAsia="es-EC"/>
         </w:rPr>
         <w:t> </w:t>
@@ -7077,17 +7326,11 @@
       <w:pPr>
         <w:textAlignment w:val="baseline"/>
         <w:rPr>
-          <w:rFonts w:ascii="Segoe UI" w:hAnsi="Segoe UI" w:cs="Segoe UI"/>
-          <w:sz w:val="18"/>
-          <w:szCs w:val="18"/>
           <w:lang w:val="en-US" w:eastAsia="es-EC"/>
         </w:rPr>
       </w:pPr>
       <w:r>
         <w:rPr>
-          <w:rFonts w:ascii="Segoe UI" w:hAnsi="Segoe UI" w:cs="Segoe UI"/>
-          <w:sz w:val="21"/>
-          <w:szCs w:val="21"/>
           <w:lang w:val="en-US" w:eastAsia="es-EC"/>
         </w:rPr>
         <w:t> </w:t>
@@ -7097,49 +7340,34 @@
       <w:pPr>
         <w:textAlignment w:val="baseline"/>
         <w:rPr>
-          <w:rFonts w:ascii="Segoe UI" w:hAnsi="Segoe UI" w:cs="Segoe UI"/>
-          <w:sz w:val="18"/>
-          <w:szCs w:val="18"/>
           <w:lang w:val="en-US" w:eastAsia="es-EC"/>
         </w:rPr>
       </w:pPr>
       <w:r>
         <w:rPr>
-          <w:rFonts w:ascii="Segoe UI" w:hAnsi="Segoe UI" w:cs="Segoe UI"/>
-          <w:sz w:val="22"/>
-          <w:szCs w:val="22"/>
           <w:lang w:val="es-EC" w:eastAsia="es-EC"/>
         </w:rPr>
         <w:t>[5] </w:t>
       </w:r>
       <w:r>
         <w:rPr>
-          <w:rFonts w:ascii="Segoe UI" w:hAnsi="Segoe UI" w:cs="Segoe UI"/>
           <w:i/>
           <w:iCs/>
           <w:color w:val="000000"/>
-          <w:sz w:val="21"/>
-          <w:szCs w:val="21"/>
           <w:lang w:val="es-EC" w:eastAsia="es-EC"/>
         </w:rPr>
         <w:t>Qué tipografía elegir y qué mensaje transmiten</w:t>
       </w:r>
       <w:r>
         <w:rPr>
-          <w:rFonts w:ascii="Segoe UI" w:hAnsi="Segoe UI" w:cs="Segoe UI"/>
           <w:color w:val="000000"/>
-          <w:sz w:val="21"/>
-          <w:szCs w:val="21"/>
           <w:lang w:val="es-EC" w:eastAsia="es-EC"/>
         </w:rPr>
         <w:t xml:space="preserve">. </w:t>
       </w:r>
       <w:r>
         <w:rPr>
-          <w:rFonts w:ascii="Segoe UI" w:hAnsi="Segoe UI" w:cs="Segoe UI"/>
           <w:color w:val="000000"/>
-          <w:sz w:val="21"/>
-          <w:szCs w:val="21"/>
           <w:lang w:val="en-US" w:eastAsia="es-EC"/>
         </w:rPr>
         <w:t>(2014). </w:t>
@@ -7147,12 +7375,9 @@
       <w:proofErr w:type="spellStart"/>
       <w:r>
         <w:rPr>
-          <w:rFonts w:ascii="Segoe UI" w:hAnsi="Segoe UI" w:cs="Segoe UI"/>
           <w:i/>
           <w:iCs/>
           <w:color w:val="000000"/>
-          <w:sz w:val="21"/>
-          <w:szCs w:val="21"/>
           <w:lang w:val="en-US" w:eastAsia="es-EC"/>
         </w:rPr>
         <w:t>Jimdo</w:t>
@@ -7160,10 +7385,7 @@
       <w:proofErr w:type="spellEnd"/>
       <w:r>
         <w:rPr>
-          <w:rFonts w:ascii="Segoe UI" w:hAnsi="Segoe UI" w:cs="Segoe UI"/>
           <w:color w:val="000000"/>
-          <w:sz w:val="21"/>
-          <w:szCs w:val="21"/>
           <w:lang w:val="en-US" w:eastAsia="es-EC"/>
         </w:rPr>
         <w:t>. Retrieved 27 September 2018, from </w:t>
@@ -7171,10 +7393,7 @@
       <w:hyperlink r:id="rId38" w:tgtFrame="_blank" w:history="1">
         <w:r>
           <w:rPr>
-            <w:rFonts w:ascii="Segoe UI" w:hAnsi="Segoe UI" w:cs="Segoe UI"/>
             <w:color w:val="0000FF"/>
-            <w:sz w:val="21"/>
-            <w:szCs w:val="21"/>
             <w:lang w:val="en-US" w:eastAsia="es-EC"/>
           </w:rPr>
           <w:t>https://es.jimdo.com/2014/12/12/elige-la-tipograf%C3%ADa-adecuada-para-transmitir-el-mensaje-correcto-en-tu-p%C3%A1gina-web/</w:t>
@@ -7182,9 +7401,6 @@
       </w:hyperlink>
       <w:r>
         <w:rPr>
-          <w:rFonts w:ascii="Calibri" w:hAnsi="Calibri" w:cs="Calibri"/>
-          <w:sz w:val="22"/>
-          <w:szCs w:val="22"/>
           <w:lang w:val="en-US" w:eastAsia="es-EC"/>
         </w:rPr>
         <w:t> </w:t>
@@ -7194,17 +7410,11 @@
       <w:pPr>
         <w:textAlignment w:val="baseline"/>
         <w:rPr>
-          <w:rFonts w:ascii="Segoe UI" w:hAnsi="Segoe UI" w:cs="Segoe UI"/>
-          <w:sz w:val="18"/>
-          <w:szCs w:val="18"/>
           <w:lang w:val="en-US" w:eastAsia="es-EC"/>
         </w:rPr>
       </w:pPr>
       <w:r>
         <w:rPr>
-          <w:rFonts w:ascii="Segoe UI" w:hAnsi="Segoe UI" w:cs="Segoe UI"/>
-          <w:sz w:val="21"/>
-          <w:szCs w:val="21"/>
           <w:lang w:val="en-US" w:eastAsia="es-EC"/>
         </w:rPr>
         <w:t> </w:t>
@@ -7214,30 +7424,21 @@
       <w:pPr>
         <w:textAlignment w:val="baseline"/>
         <w:rPr>
-          <w:rFonts w:ascii="Segoe UI" w:hAnsi="Segoe UI" w:cs="Segoe UI"/>
-          <w:sz w:val="18"/>
-          <w:szCs w:val="18"/>
           <w:lang w:val="en-US" w:eastAsia="es-EC"/>
         </w:rPr>
       </w:pPr>
       <w:r>
         <w:rPr>
-          <w:rFonts w:ascii="Segoe UI" w:hAnsi="Segoe UI" w:cs="Segoe UI"/>
           <w:color w:val="000000"/>
-          <w:sz w:val="21"/>
-          <w:szCs w:val="21"/>
           <w:lang w:val="es-EC" w:eastAsia="es-EC"/>
         </w:rPr>
         <w:t>[6]</w:t>
       </w:r>
       <w:r>
         <w:rPr>
-          <w:rFonts w:ascii="Segoe UI" w:hAnsi="Segoe UI" w:cs="Segoe UI"/>
           <w:i/>
           <w:iCs/>
           <w:color w:val="000000"/>
-          <w:sz w:val="21"/>
-          <w:szCs w:val="21"/>
           <w:lang w:val="es-EC" w:eastAsia="es-EC"/>
         </w:rPr>
         <w:t xml:space="preserve"> Las 40 mejores Google </w:t>
@@ -7245,12 +7446,9 @@
       <w:proofErr w:type="spellStart"/>
       <w:r>
         <w:rPr>
-          <w:rFonts w:ascii="Segoe UI" w:hAnsi="Segoe UI" w:cs="Segoe UI"/>
           <w:i/>
           <w:iCs/>
           <w:color w:val="000000"/>
-          <w:sz w:val="21"/>
-          <w:szCs w:val="21"/>
           <w:lang w:val="es-EC" w:eastAsia="es-EC"/>
         </w:rPr>
         <w:t>Fonts</w:t>
@@ -7258,54 +7456,39 @@
       <w:proofErr w:type="spellEnd"/>
       <w:r>
         <w:rPr>
-          <w:rFonts w:ascii="Segoe UI" w:hAnsi="Segoe UI" w:cs="Segoe UI"/>
           <w:i/>
           <w:iCs/>
           <w:color w:val="000000"/>
-          <w:sz w:val="21"/>
-          <w:szCs w:val="21"/>
           <w:lang w:val="es-EC" w:eastAsia="es-EC"/>
         </w:rPr>
         <w:t xml:space="preserve"> para mejorar el diseño de tu página web</w:t>
       </w:r>
       <w:r>
         <w:rPr>
-          <w:rFonts w:ascii="Segoe UI" w:hAnsi="Segoe UI" w:cs="Segoe UI"/>
           <w:color w:val="000000"/>
-          <w:sz w:val="21"/>
-          <w:szCs w:val="21"/>
           <w:lang w:val="es-EC" w:eastAsia="es-EC"/>
         </w:rPr>
         <w:t xml:space="preserve">. </w:t>
       </w:r>
       <w:r>
         <w:rPr>
-          <w:rFonts w:ascii="Segoe UI" w:hAnsi="Segoe UI" w:cs="Segoe UI"/>
           <w:color w:val="000000"/>
-          <w:sz w:val="21"/>
-          <w:szCs w:val="21"/>
           <w:lang w:val="en-US" w:eastAsia="es-EC"/>
         </w:rPr>
         <w:t>(2017). </w:t>
       </w:r>
       <w:r>
         <w:rPr>
-          <w:rFonts w:ascii="Segoe UI" w:hAnsi="Segoe UI" w:cs="Segoe UI"/>
           <w:i/>
           <w:iCs/>
           <w:color w:val="000000"/>
-          <w:sz w:val="21"/>
-          <w:szCs w:val="21"/>
           <w:lang w:val="en-US" w:eastAsia="es-EC"/>
         </w:rPr>
         <w:t>Aula CM</w:t>
       </w:r>
       <w:r>
         <w:rPr>
-          <w:rFonts w:ascii="Segoe UI" w:hAnsi="Segoe UI" w:cs="Segoe UI"/>
           <w:color w:val="000000"/>
-          <w:sz w:val="21"/>
-          <w:szCs w:val="21"/>
           <w:lang w:val="en-US" w:eastAsia="es-EC"/>
         </w:rPr>
         <w:t>. Retrieved 27 September 2018, from </w:t>
@@ -7313,10 +7496,7 @@
       <w:hyperlink r:id="rId39" w:tgtFrame="_blank" w:history="1">
         <w:r>
           <w:rPr>
-            <w:rFonts w:ascii="Segoe UI" w:hAnsi="Segoe UI" w:cs="Segoe UI"/>
             <w:color w:val="0000FF"/>
-            <w:sz w:val="21"/>
-            <w:szCs w:val="21"/>
             <w:lang w:val="en-US" w:eastAsia="es-EC"/>
           </w:rPr>
           <w:t>https://aulacm.com/google-fonts-diseno-pagina-web/</w:t>
@@ -7324,9 +7504,6 @@
       </w:hyperlink>
       <w:r>
         <w:rPr>
-          <w:rFonts w:ascii="Calibri" w:hAnsi="Calibri" w:cs="Calibri"/>
-          <w:sz w:val="22"/>
-          <w:szCs w:val="22"/>
           <w:lang w:val="en-US" w:eastAsia="es-EC"/>
         </w:rPr>
         <w:t> </w:t>
@@ -7336,17 +7513,11 @@
       <w:pPr>
         <w:textAlignment w:val="baseline"/>
         <w:rPr>
-          <w:rFonts w:ascii="Segoe UI" w:hAnsi="Segoe UI" w:cs="Segoe UI"/>
-          <w:sz w:val="18"/>
-          <w:szCs w:val="18"/>
           <w:lang w:val="en-US" w:eastAsia="es-EC"/>
         </w:rPr>
       </w:pPr>
       <w:r>
         <w:rPr>
-          <w:rFonts w:ascii="Calibri" w:hAnsi="Calibri" w:cs="Calibri"/>
-          <w:sz w:val="22"/>
-          <w:szCs w:val="22"/>
           <w:lang w:val="en-US" w:eastAsia="es-EC"/>
         </w:rPr>
         <w:t> </w:t>
@@ -7356,71 +7527,50 @@
       <w:pPr>
         <w:textAlignment w:val="baseline"/>
         <w:rPr>
-          <w:rFonts w:ascii="Segoe UI" w:hAnsi="Segoe UI" w:cs="Segoe UI"/>
-          <w:sz w:val="18"/>
-          <w:szCs w:val="18"/>
           <w:lang w:val="en-US" w:eastAsia="es-EC"/>
         </w:rPr>
       </w:pPr>
       <w:r>
         <w:rPr>
-          <w:rFonts w:ascii="Calibri" w:hAnsi="Calibri" w:cs="Calibri"/>
-          <w:sz w:val="22"/>
-          <w:szCs w:val="22"/>
           <w:lang w:val="es-MX" w:eastAsia="es-EC"/>
         </w:rPr>
         <w:t>[7] </w:t>
       </w:r>
       <w:r>
         <w:rPr>
-          <w:rFonts w:ascii="Segoe UI" w:hAnsi="Segoe UI" w:cs="Segoe UI"/>
           <w:i/>
           <w:iCs/>
           <w:color w:val="000000"/>
-          <w:sz w:val="21"/>
-          <w:szCs w:val="21"/>
           <w:lang w:val="es-EC" w:eastAsia="es-EC"/>
         </w:rPr>
         <w:t>Cómo crear una guía de estilo para diseñar tu Sitio Web</w:t>
       </w:r>
       <w:r>
         <w:rPr>
-          <w:rFonts w:ascii="Segoe UI" w:hAnsi="Segoe UI" w:cs="Segoe UI"/>
           <w:color w:val="000000"/>
-          <w:sz w:val="21"/>
-          <w:szCs w:val="21"/>
           <w:lang w:val="es-EC" w:eastAsia="es-EC"/>
         </w:rPr>
         <w:t xml:space="preserve">. </w:t>
       </w:r>
       <w:r>
         <w:rPr>
-          <w:rFonts w:ascii="Segoe UI" w:hAnsi="Segoe UI" w:cs="Segoe UI"/>
           <w:color w:val="000000"/>
-          <w:sz w:val="21"/>
-          <w:szCs w:val="21"/>
           <w:lang w:val="en-US" w:eastAsia="es-EC"/>
         </w:rPr>
         <w:t>(2018). </w:t>
       </w:r>
       <w:r>
         <w:rPr>
-          <w:rFonts w:ascii="Segoe UI" w:hAnsi="Segoe UI" w:cs="Segoe UI"/>
           <w:i/>
           <w:iCs/>
           <w:color w:val="000000"/>
-          <w:sz w:val="21"/>
-          <w:szCs w:val="21"/>
           <w:lang w:val="en-US" w:eastAsia="es-EC"/>
         </w:rPr>
         <w:t>Doppler Relay Blog</w:t>
       </w:r>
       <w:r>
         <w:rPr>
-          <w:rFonts w:ascii="Segoe UI" w:hAnsi="Segoe UI" w:cs="Segoe UI"/>
           <w:color w:val="000000"/>
-          <w:sz w:val="21"/>
-          <w:szCs w:val="21"/>
           <w:lang w:val="en-US" w:eastAsia="es-EC"/>
         </w:rPr>
         <w:t>. Retrieved 27 September 2018, from </w:t>
@@ -7428,10 +7578,7 @@
       <w:hyperlink r:id="rId40" w:tgtFrame="_blank" w:history="1">
         <w:r>
           <w:rPr>
-            <w:rFonts w:ascii="Segoe UI" w:hAnsi="Segoe UI" w:cs="Segoe UI"/>
             <w:color w:val="0000FF"/>
-            <w:sz w:val="21"/>
-            <w:szCs w:val="21"/>
             <w:lang w:val="en-US" w:eastAsia="es-EC"/>
           </w:rPr>
           <w:t>https://blog.fromdoppler.com/como-crear-tu-sitio-web/</w:t>
@@ -7439,9 +7586,6 @@
       </w:hyperlink>
       <w:r>
         <w:rPr>
-          <w:rFonts w:ascii="Calibri" w:hAnsi="Calibri" w:cs="Calibri"/>
-          <w:sz w:val="22"/>
-          <w:szCs w:val="22"/>
           <w:lang w:val="en-US" w:eastAsia="es-EC"/>
         </w:rPr>
         <w:t> </w:t>
@@ -10756,10 +10900,24 @@
     <dgm:pt modelId="{80F31FCD-718E-4BC6-BDEF-CC6D2154FD5B}" type="parTrans" cxnId="{1A12E81B-023C-471D-BD5E-C435B23D8411}">
       <dgm:prSet/>
       <dgm:spPr/>
+      <dgm:t>
+        <a:bodyPr/>
+        <a:lstStyle/>
+        <a:p>
+          <a:endParaRPr lang="es-ES"/>
+        </a:p>
+      </dgm:t>
     </dgm:pt>
     <dgm:pt modelId="{D1DF2423-2565-4C93-8236-A0D654386929}" type="sibTrans" cxnId="{1A12E81B-023C-471D-BD5E-C435B23D8411}">
       <dgm:prSet/>
       <dgm:spPr/>
+      <dgm:t>
+        <a:bodyPr/>
+        <a:lstStyle/>
+        <a:p>
+          <a:endParaRPr lang="es-ES"/>
+        </a:p>
+      </dgm:t>
     </dgm:pt>
     <dgm:pt modelId="{DEA13911-3190-424B-8CD2-24C861EAD204}">
       <dgm:prSet custT="1"/>
@@ -10778,10 +10936,24 @@
     <dgm:pt modelId="{C6F7C1DF-FD1C-4161-9F4C-01AA1FB805D8}" type="parTrans" cxnId="{E4C2C605-C5DE-441D-8F2E-9C50CF37B9D9}">
       <dgm:prSet/>
       <dgm:spPr/>
+      <dgm:t>
+        <a:bodyPr/>
+        <a:lstStyle/>
+        <a:p>
+          <a:endParaRPr lang="es-ES"/>
+        </a:p>
+      </dgm:t>
     </dgm:pt>
     <dgm:pt modelId="{A6A2B4D9-F754-46C0-909E-847390167B6D}" type="sibTrans" cxnId="{E4C2C605-C5DE-441D-8F2E-9C50CF37B9D9}">
       <dgm:prSet/>
       <dgm:spPr/>
+      <dgm:t>
+        <a:bodyPr/>
+        <a:lstStyle/>
+        <a:p>
+          <a:endParaRPr lang="es-ES"/>
+        </a:p>
+      </dgm:t>
     </dgm:pt>
     <dgm:pt modelId="{07D7E779-B3EE-4BD4-9AD9-E0CF63092D85}" type="pres">
       <dgm:prSet presAssocID="{93559E4A-FEBF-4135-A8CC-06C7FC048299}" presName="hierChild1" presStyleCnt="0">
@@ -11712,7 +11884,7 @@
       <dgm:spPr/>
     </dgm:pt>
     <dgm:pt modelId="{1F1F41F7-E25F-4A43-A00A-8EA075BA1FD6}" type="pres">
-      <dgm:prSet presAssocID="{BFD9920B-59BE-4AC6-BB9C-18CFA98A4DF7}" presName="rect4" presStyleLbl="node1" presStyleIdx="3" presStyleCnt="4" custScaleX="134792" custLinFactNeighborX="33552">
+      <dgm:prSet presAssocID="{BFD9920B-59BE-4AC6-BB9C-18CFA98A4DF7}" presName="rect4" presStyleLbl="node1" presStyleIdx="3" presStyleCnt="4" custScaleX="134792" custLinFactNeighborX="39608" custLinFactNeighborY="4542">
         <dgm:presLayoutVars>
           <dgm:chMax val="0"/>
           <dgm:chPref val="0"/>
@@ -14064,7 +14236,7 @@
       </dsp:nvSpPr>
       <dsp:spPr>
         <a:xfrm>
-          <a:off x="1833477" y="928468"/>
+          <a:off x="1875517" y="959998"/>
           <a:ext cx="935701" cy="694182"/>
         </a:xfrm>
         <a:prstGeom prst="roundRect">
@@ -14131,7 +14303,7 @@
         </a:p>
       </dsp:txBody>
       <dsp:txXfrm>
-        <a:off x="1867364" y="962355"/>
+        <a:off x="1909404" y="993885"/>
         <a:ext cx="867927" cy="626408"/>
       </dsp:txXfrm>
     </dsp:sp>
@@ -17835,7 +18007,7 @@
 </file>
 
 <file path=customXml/itemProps1.xml><?xml version="1.0" encoding="utf-8"?>
-<ds:datastoreItem xmlns:ds="http://schemas.openxmlformats.org/officeDocument/2006/customXml" ds:itemID="{94D24673-60E2-4300-85A3-B1BA3C56EE11}">
+<ds:datastoreItem xmlns:ds="http://schemas.openxmlformats.org/officeDocument/2006/customXml" ds:itemID="{F6DCB2B0-DEB0-4A75-B43C-64D688546C01}">
   <ds:schemaRefs>
     <ds:schemaRef ds:uri="http://schemas.openxmlformats.org/officeDocument/2006/bibliography"/>
   </ds:schemaRefs>

--- a/Resumen Ejecutivo.docx
+++ b/Resumen Ejecutivo.docx
@@ -1217,6 +1217,7 @@
         </w:rPr>
         <w:t xml:space="preserve">los servicios ofrecidos por la empresa </w:t>
       </w:r>
+      <w:proofErr w:type="spellStart"/>
       <w:r>
         <w:rPr>
           <w:rFonts w:ascii="Arial" w:hAnsi="Arial" w:cs="Arial"/>
@@ -1224,7 +1225,17 @@
           <w:szCs w:val="18"/>
           <w:lang w:val="es-MX" w:eastAsia="es-EC"/>
         </w:rPr>
-        <w:t>Flexoprint C. Ltda.</w:t>
+        <w:t>Flexoprint</w:t>
+      </w:r>
+      <w:proofErr w:type="spellEnd"/>
+      <w:r>
+        <w:rPr>
+          <w:rFonts w:ascii="Arial" w:hAnsi="Arial" w:cs="Arial"/>
+          <w:sz w:val="20"/>
+          <w:szCs w:val="18"/>
+          <w:lang w:val="es-MX" w:eastAsia="es-EC"/>
+        </w:rPr>
+        <w:t xml:space="preserve"> C. Ltda.</w:t>
       </w:r>
       <w:r>
         <w:rPr>
@@ -1532,8 +1543,18 @@
           <w:szCs w:val="18"/>
           <w:lang w:val="es-MX" w:eastAsia="es-EC"/>
         </w:rPr>
-        <w:t>El logotipo de Flexoprint</w:t>
+        <w:t xml:space="preserve">El logotipo de </w:t>
       </w:r>
+      <w:proofErr w:type="spellStart"/>
+      <w:r>
+        <w:rPr>
+          <w:rFonts w:ascii="Arial" w:hAnsi="Arial" w:cs="Arial"/>
+          <w:szCs w:val="18"/>
+          <w:lang w:val="es-MX" w:eastAsia="es-EC"/>
+        </w:rPr>
+        <w:t>Flexoprint</w:t>
+      </w:r>
+      <w:proofErr w:type="spellEnd"/>
       <w:r>
         <w:rPr>
           <w:rFonts w:ascii="Arial" w:hAnsi="Arial" w:cs="Arial"/>
@@ -1716,7 +1737,21 @@
         <w:rPr>
           <w:rFonts w:ascii="Arial" w:hAnsi="Arial" w:cs="Arial"/>
         </w:rPr>
-        <w:t xml:space="preserve"> Logotipo de Flexoprint C. Ltda.</w:t>
+        <w:t xml:space="preserve"> Logotipo de </w:t>
+      </w:r>
+      <w:proofErr w:type="spellStart"/>
+      <w:r>
+        <w:rPr>
+          <w:rFonts w:ascii="Arial" w:hAnsi="Arial" w:cs="Arial"/>
+        </w:rPr>
+        <w:t>Flexoprint</w:t>
+      </w:r>
+      <w:proofErr w:type="spellEnd"/>
+      <w:r>
+        <w:rPr>
+          <w:rFonts w:ascii="Arial" w:hAnsi="Arial" w:cs="Arial"/>
+        </w:rPr>
+        <w:t xml:space="preserve"> C. Ltda.</w:t>
       </w:r>
     </w:p>
     <w:p>
@@ -1836,16 +1871,56 @@
         </w:rPr>
         <w:t xml:space="preserve"> o un </w:t>
       </w:r>
-      <w:hyperlink r:id="rId11" w:tgtFrame="_blank" w:history="1">
-        <w:r>
-          <w:rPr>
-            <w:rFonts w:ascii="Arial" w:hAnsi="Arial" w:cs="Arial"/>
-            <w:color w:val="0000FF"/>
-            <w:lang w:val="es-MX" w:eastAsia="es-EC"/>
-          </w:rPr>
-          <w:t>placeholder</w:t>
-        </w:r>
-      </w:hyperlink>
+      <w:proofErr w:type="spellStart"/>
+      <w:r>
+        <w:rPr>
+          <w:rFonts w:ascii="Arial" w:hAnsi="Arial" w:cs="Arial"/>
+          <w:color w:val="0000FF"/>
+          <w:lang w:val="es-MX" w:eastAsia="es-EC"/>
+        </w:rPr>
+        <w:fldChar w:fldCharType="begin"/>
+      </w:r>
+      <w:r>
+        <w:rPr>
+          <w:rFonts w:ascii="Arial" w:hAnsi="Arial" w:cs="Arial"/>
+          <w:color w:val="0000FF"/>
+          <w:lang w:val="es-MX" w:eastAsia="es-EC"/>
+        </w:rPr>
+        <w:instrText xml:space="preserve"> HYPERLINK "https:/</w:instrText>
+      </w:r>
+      <w:r>
+        <w:rPr>
+          <w:rFonts w:ascii="Arial" w:hAnsi="Arial" w:cs="Arial"/>
+          <w:color w:val="0000FF"/>
+          <w:lang w:val="es-MX" w:eastAsia="es-EC"/>
+        </w:rPr>
+        <w:instrText xml:space="preserve">/placeholder.com/" \t "_blank" </w:instrText>
+      </w:r>
+      <w:r>
+        <w:rPr>
+          <w:rFonts w:ascii="Arial" w:hAnsi="Arial" w:cs="Arial"/>
+          <w:color w:val="0000FF"/>
+          <w:lang w:val="es-MX" w:eastAsia="es-EC"/>
+        </w:rPr>
+        <w:fldChar w:fldCharType="separate"/>
+      </w:r>
+      <w:r>
+        <w:rPr>
+          <w:rFonts w:ascii="Arial" w:hAnsi="Arial" w:cs="Arial"/>
+          <w:color w:val="0000FF"/>
+          <w:lang w:val="es-MX" w:eastAsia="es-EC"/>
+        </w:rPr>
+        <w:t>placeholder</w:t>
+      </w:r>
+      <w:proofErr w:type="spellEnd"/>
+      <w:r>
+        <w:rPr>
+          <w:rFonts w:ascii="Arial" w:hAnsi="Arial" w:cs="Arial"/>
+          <w:color w:val="0000FF"/>
+          <w:lang w:val="es-MX" w:eastAsia="es-EC"/>
+        </w:rPr>
+        <w:fldChar w:fldCharType="end"/>
+      </w:r>
       <w:r>
         <w:rPr>
           <w:rFonts w:ascii="Arial" w:hAnsi="Arial" w:cs="Arial"/>
@@ -2042,7 +2117,7 @@
         </w:rPr>
         <w:t>El proceso de diseño y maquetación conlleva la creación de mockups, entre las herramientas que podrías considerar para esto, tenemos: </w:t>
       </w:r>
-      <w:hyperlink r:id="rId12" w:tgtFrame="_blank" w:history="1">
+      <w:hyperlink r:id="rId11" w:tgtFrame="_blank" w:history="1">
         <w:r>
           <w:rPr>
             <w:rFonts w:ascii="Arial" w:hAnsi="Arial" w:cs="Arial"/>
@@ -2060,7 +2135,7 @@
         </w:rPr>
         <w:t>, </w:t>
       </w:r>
-      <w:hyperlink r:id="rId13" w:tgtFrame="_blank" w:history="1">
+      <w:hyperlink r:id="rId12" w:tgtFrame="_blank" w:history="1">
         <w:r>
           <w:rPr>
             <w:rFonts w:ascii="Arial" w:hAnsi="Arial" w:cs="Arial"/>
@@ -2078,7 +2153,7 @@
         </w:rPr>
         <w:t>, </w:t>
       </w:r>
-      <w:hyperlink r:id="rId14" w:tgtFrame="_blank" w:history="1">
+      <w:hyperlink r:id="rId13" w:tgtFrame="_blank" w:history="1">
         <w:r>
           <w:rPr>
             <w:rFonts w:ascii="Arial" w:hAnsi="Arial" w:cs="Arial"/>
@@ -2096,7 +2171,7 @@
         </w:rPr>
         <w:t>, </w:t>
       </w:r>
-      <w:hyperlink r:id="rId15" w:tgtFrame="_blank" w:history="1">
+      <w:hyperlink r:id="rId14" w:tgtFrame="_blank" w:history="1">
         <w:r>
           <w:rPr>
             <w:rFonts w:ascii="Arial" w:hAnsi="Arial" w:cs="Arial"/>
@@ -2114,7 +2189,7 @@
         </w:rPr>
         <w:t>, </w:t>
       </w:r>
-      <w:hyperlink r:id="rId16" w:tgtFrame="_blank" w:history="1">
+      <w:hyperlink r:id="rId15" w:tgtFrame="_blank" w:history="1">
         <w:r>
           <w:rPr>
             <w:rFonts w:ascii="Arial" w:hAnsi="Arial" w:cs="Arial"/>
@@ -2132,7 +2207,7 @@
         </w:rPr>
         <w:t>, </w:t>
       </w:r>
-      <w:hyperlink r:id="rId17" w:tgtFrame="_blank" w:history="1">
+      <w:hyperlink r:id="rId16" w:tgtFrame="_blank" w:history="1">
         <w:r>
           <w:rPr>
             <w:rFonts w:ascii="Arial" w:hAnsi="Arial" w:cs="Arial"/>
@@ -2150,7 +2225,7 @@
         </w:rPr>
         <w:t>, </w:t>
       </w:r>
-      <w:hyperlink r:id="rId18" w:tgtFrame="_blank" w:history="1">
+      <w:hyperlink r:id="rId17" w:tgtFrame="_blank" w:history="1">
         <w:r>
           <w:rPr>
             <w:rFonts w:ascii="Arial" w:hAnsi="Arial" w:cs="Arial"/>
@@ -2168,7 +2243,7 @@
         </w:rPr>
         <w:t> y </w:t>
       </w:r>
-      <w:hyperlink r:id="rId19" w:tgtFrame="_blank" w:history="1">
+      <w:hyperlink r:id="rId18" w:tgtFrame="_blank" w:history="1">
         <w:r>
           <w:rPr>
             <w:rFonts w:ascii="Arial" w:hAnsi="Arial" w:cs="Arial"/>
@@ -2244,7 +2319,25 @@
           <w:szCs w:val="22"/>
           <w:lang w:val="es-MX" w:eastAsia="es-EC"/>
         </w:rPr>
-        <w:t>Los colores que identifican a Flexoprint C. Ltda. son el azul como color principal, blanco como secundario y verde, por lo que para el diseño de la página web, usaremos una paleta de colores que tengan colores de degradado en azul.</w:t>
+        <w:t xml:space="preserve">Los colores que identifican a </w:t>
+      </w:r>
+      <w:proofErr w:type="spellStart"/>
+      <w:r>
+        <w:rPr>
+          <w:rFonts w:ascii="Arial" w:hAnsi="Arial" w:cs="Arial"/>
+          <w:szCs w:val="22"/>
+          <w:lang w:val="es-MX" w:eastAsia="es-EC"/>
+        </w:rPr>
+        <w:t>Flexoprint</w:t>
+      </w:r>
+      <w:proofErr w:type="spellEnd"/>
+      <w:r>
+        <w:rPr>
+          <w:rFonts w:ascii="Arial" w:hAnsi="Arial" w:cs="Arial"/>
+          <w:szCs w:val="22"/>
+          <w:lang w:val="es-MX" w:eastAsia="es-EC"/>
+        </w:rPr>
+        <w:t xml:space="preserve"> C. Ltda. son el azul como color principal, blanco como secundario y verde, por lo que para el diseño de la página web, usaremos una paleta de colores que tengan colores de degradado en azul.</w:t>
       </w:r>
     </w:p>
     <w:p>
@@ -2416,7 +2509,25 @@
           <w:szCs w:val="22"/>
           <w:lang w:eastAsia="es-EC"/>
         </w:rPr>
-        <w:t>e8ffc1 Sleek Grey</w:t>
+        <w:t xml:space="preserve">e8ffc1 </w:t>
+      </w:r>
+      <w:proofErr w:type="spellStart"/>
+      <w:r>
+        <w:rPr>
+          <w:rFonts w:ascii="Arial" w:hAnsi="Arial" w:cs="Arial"/>
+          <w:szCs w:val="22"/>
+          <w:lang w:eastAsia="es-EC"/>
+        </w:rPr>
+        <w:t>Sleek</w:t>
+      </w:r>
+      <w:proofErr w:type="spellEnd"/>
+      <w:r>
+        <w:rPr>
+          <w:rFonts w:ascii="Arial" w:hAnsi="Arial" w:cs="Arial"/>
+          <w:szCs w:val="22"/>
+          <w:lang w:eastAsia="es-EC"/>
+        </w:rPr>
+        <w:t xml:space="preserve"> Grey</w:t>
       </w:r>
     </w:p>
     <w:p>
@@ -2633,7 +2744,25 @@
           <w:szCs w:val="22"/>
           <w:lang w:val="es-MX" w:eastAsia="es-EC"/>
         </w:rPr>
-        <w:t>as tipografías tienen un alto impacto en la legibilidad del contenido en la página web, así como también en la atención que los clientes prestarán al navegar, por lo que se usarán tipografías claras que demuestren la seriedad con el que se maneja Flexoprint C. Ltda. pero también atraerán la atención, las tipografías elegidas son:</w:t>
+        <w:t xml:space="preserve">as tipografías tienen un alto impacto en la legibilidad del contenido en la página web, así como también en la atención que los clientes prestarán al navegar, por lo que se usarán tipografías claras que demuestren la seriedad con el que se maneja </w:t>
+      </w:r>
+      <w:proofErr w:type="spellStart"/>
+      <w:r>
+        <w:rPr>
+          <w:rFonts w:ascii="Arial" w:hAnsi="Arial" w:cs="Arial"/>
+          <w:szCs w:val="22"/>
+          <w:lang w:val="es-MX" w:eastAsia="es-EC"/>
+        </w:rPr>
+        <w:t>Flexoprint</w:t>
+      </w:r>
+      <w:proofErr w:type="spellEnd"/>
+      <w:r>
+        <w:rPr>
+          <w:rFonts w:ascii="Arial" w:hAnsi="Arial" w:cs="Arial"/>
+          <w:szCs w:val="22"/>
+          <w:lang w:val="es-MX" w:eastAsia="es-EC"/>
+        </w:rPr>
+        <w:t xml:space="preserve"> C. Ltda. pero también atraerán la atención, las tipografías elegidas son:</w:t>
       </w:r>
     </w:p>
     <w:p>
@@ -2741,7 +2870,7 @@
                     </pic:cNvPicPr>
                   </pic:nvPicPr>
                   <pic:blipFill>
-                    <a:blip r:embed="rId20">
+                    <a:blip r:embed="rId19">
                       <a:extLst>
                         <a:ext uri="{28A0092B-C50C-407E-A947-70E740481C1C}">
                           <a14:useLocalDpi xmlns:a14="http://schemas.microsoft.com/office/drawing/2010/main" val="0"/>
@@ -2907,7 +3036,7 @@
                     </pic:cNvPicPr>
                   </pic:nvPicPr>
                   <pic:blipFill>
-                    <a:blip r:embed="rId21" cstate="print">
+                    <a:blip r:embed="rId20" cstate="print">
                       <a:extLst>
                         <a:ext uri="{28A0092B-C50C-407E-A947-70E740481C1C}">
                           <a14:useLocalDpi xmlns:a14="http://schemas.microsoft.com/office/drawing/2010/main" val="0"/>
@@ -3203,6 +3332,28 @@
         <w:textAlignment w:val="baseline"/>
         <w:rPr>
           <w:rFonts w:ascii="Arial" w:hAnsi="Arial" w:cs="Arial"/>
+          <w:b/>
+          <w:szCs w:val="22"/>
+          <w:lang w:val="es-MX" w:eastAsia="es-EC"/>
+        </w:rPr>
+      </w:pPr>
+    </w:p>
+    <w:p>
+      <w:pPr>
+        <w:textAlignment w:val="baseline"/>
+        <w:rPr>
+          <w:rFonts w:ascii="Arial" w:hAnsi="Arial" w:cs="Arial"/>
+          <w:b/>
+          <w:szCs w:val="22"/>
+          <w:lang w:val="es-MX" w:eastAsia="es-EC"/>
+        </w:rPr>
+      </w:pPr>
+    </w:p>
+    <w:p>
+      <w:pPr>
+        <w:textAlignment w:val="baseline"/>
+        <w:rPr>
+          <w:rFonts w:ascii="Arial" w:hAnsi="Arial" w:cs="Arial"/>
           <w:sz w:val="22"/>
           <w:szCs w:val="22"/>
           <w:lang w:val="es-MX" w:eastAsia="es-EC"/>
@@ -3277,7 +3428,6 @@
     </w:p>
     <w:p>
       <w:pPr>
-        <w:jc w:val="both"/>
         <w:textAlignment w:val="baseline"/>
         <w:rPr>
           <w:rFonts w:ascii="Arial" w:hAnsi="Arial" w:cs="Arial"/>
@@ -3289,21 +3439,23 @@
           <w:rFonts w:ascii="Arial" w:hAnsi="Arial" w:cs="Arial"/>
           <w:lang w:val="es-MX" w:eastAsia="es-EC"/>
         </w:rPr>
-        <w:t xml:space="preserve">Identifica un dataset que esté alineado con el tema del proyecto y que enriquezca la información </w:t>
+        <w:t xml:space="preserve">Los datos de los clientes que contacten a la empresa por medio de la página web serán almacenados en un </w:t>
       </w:r>
+      <w:proofErr w:type="spellStart"/>
       <w:r>
         <w:rPr>
           <w:rFonts w:ascii="Arial" w:hAnsi="Arial" w:cs="Arial"/>
           <w:lang w:val="es-MX" w:eastAsia="es-EC"/>
         </w:rPr>
-        <w:t>original de la empresa</w:t>
+        <w:t>dataset</w:t>
       </w:r>
+      <w:proofErr w:type="spellEnd"/>
       <w:r>
         <w:rPr>
           <w:rFonts w:ascii="Arial" w:hAnsi="Arial" w:cs="Arial"/>
           <w:lang w:val="es-MX" w:eastAsia="es-EC"/>
         </w:rPr>
-        <w:t>. </w:t>
+        <w:t xml:space="preserve"> mediante un formulario de HTML para asi darle respaldo a la empresa de los clientes que de alguna forma la contactaron por su servicio mediante este medio.</w:t>
       </w:r>
     </w:p>
     <w:p>
@@ -3446,13 +3598,41 @@
           <w:lang w:val="es-MX" w:eastAsia="es-EC"/>
         </w:rPr>
       </w:pPr>
+      <w:proofErr w:type="spellStart"/>
       <w:r>
         <w:rPr>
           <w:rFonts w:ascii="Arial" w:hAnsi="Arial" w:cs="Arial"/>
           <w:szCs w:val="18"/>
           <w:lang w:val="es-MX" w:eastAsia="es-EC"/>
         </w:rPr>
-        <w:t>Sinai Ind. Gráfica</w:t>
+        <w:t>Sinai</w:t>
+      </w:r>
+      <w:proofErr w:type="spellEnd"/>
+      <w:r>
+        <w:rPr>
+          <w:rFonts w:ascii="Arial" w:hAnsi="Arial" w:cs="Arial"/>
+          <w:szCs w:val="18"/>
+          <w:lang w:val="es-MX" w:eastAsia="es-EC"/>
+        </w:rPr>
+        <w:t xml:space="preserve"> </w:t>
+      </w:r>
+      <w:proofErr w:type="spellStart"/>
+      <w:r>
+        <w:rPr>
+          <w:rFonts w:ascii="Arial" w:hAnsi="Arial" w:cs="Arial"/>
+          <w:szCs w:val="18"/>
+          <w:lang w:val="es-MX" w:eastAsia="es-EC"/>
+        </w:rPr>
+        <w:t>Ind</w:t>
+      </w:r>
+      <w:proofErr w:type="spellEnd"/>
+      <w:r>
+        <w:rPr>
+          <w:rFonts w:ascii="Arial" w:hAnsi="Arial" w:cs="Arial"/>
+          <w:szCs w:val="18"/>
+          <w:lang w:val="es-MX" w:eastAsia="es-EC"/>
+        </w:rPr>
+        <w:t>. Gráfica</w:t>
       </w:r>
     </w:p>
     <w:p>
@@ -3683,72 +3863,8 @@
           <w:lang w:val="es-MX" w:eastAsia="es-EC"/>
         </w:rPr>
       </w:pPr>
-    </w:p>
-    <w:p>
-      <w:pPr>
-        <w:textAlignment w:val="baseline"/>
-        <w:rPr>
-          <w:rFonts w:ascii="Arial" w:hAnsi="Arial" w:cs="Arial"/>
-          <w:sz w:val="18"/>
-          <w:szCs w:val="18"/>
-          <w:lang w:val="es-MX" w:eastAsia="es-EC"/>
-        </w:rPr>
-      </w:pPr>
-    </w:p>
-    <w:p>
-      <w:pPr>
-        <w:textAlignment w:val="baseline"/>
-        <w:rPr>
-          <w:rFonts w:ascii="Arial" w:hAnsi="Arial" w:cs="Arial"/>
-          <w:sz w:val="18"/>
-          <w:szCs w:val="18"/>
-          <w:lang w:val="es-MX" w:eastAsia="es-EC"/>
-        </w:rPr>
-      </w:pPr>
-    </w:p>
-    <w:p>
-      <w:pPr>
-        <w:textAlignment w:val="baseline"/>
-        <w:rPr>
-          <w:rFonts w:ascii="Arial" w:hAnsi="Arial" w:cs="Arial"/>
-          <w:sz w:val="18"/>
-          <w:szCs w:val="18"/>
-          <w:lang w:val="es-MX" w:eastAsia="es-EC"/>
-        </w:rPr>
-      </w:pPr>
-    </w:p>
-    <w:p>
-      <w:pPr>
-        <w:textAlignment w:val="baseline"/>
-        <w:rPr>
-          <w:rFonts w:ascii="Arial" w:hAnsi="Arial" w:cs="Arial"/>
-          <w:sz w:val="18"/>
-          <w:szCs w:val="18"/>
-          <w:lang w:val="es-MX" w:eastAsia="es-EC"/>
-        </w:rPr>
-      </w:pPr>
-    </w:p>
-    <w:p>
-      <w:pPr>
-        <w:textAlignment w:val="baseline"/>
-        <w:rPr>
-          <w:rFonts w:ascii="Arial" w:hAnsi="Arial" w:cs="Arial"/>
-          <w:sz w:val="18"/>
-          <w:szCs w:val="18"/>
-          <w:lang w:val="es-MX" w:eastAsia="es-EC"/>
-        </w:rPr>
-      </w:pPr>
-    </w:p>
-    <w:p>
-      <w:pPr>
-        <w:textAlignment w:val="baseline"/>
-        <w:rPr>
-          <w:rFonts w:ascii="Arial" w:hAnsi="Arial" w:cs="Arial"/>
-          <w:sz w:val="18"/>
-          <w:szCs w:val="18"/>
-          <w:lang w:val="es-MX" w:eastAsia="es-EC"/>
-        </w:rPr>
-      </w:pPr>
+      <w:bookmarkStart w:id="4" w:name="_GoBack"/>
+      <w:bookmarkEnd w:id="4"/>
     </w:p>
     <w:p>
       <w:pPr>
@@ -3780,7 +3896,7 @@
           <w:lang w:val="es-MX" w:eastAsia="es-EC"/>
         </w:rPr>
       </w:pPr>
-      <w:bookmarkStart w:id="4" w:name="_Toc526148467"/>
+      <w:bookmarkStart w:id="5" w:name="_Toc526148467"/>
       <w:r>
         <w:rPr>
           <w:rFonts w:ascii="Arial" w:hAnsi="Arial" w:cs="Arial"/>
@@ -3795,7 +3911,7 @@
         </w:rPr>
         <w:t xml:space="preserve"> del sitio</w:t>
       </w:r>
-      <w:bookmarkEnd w:id="4"/>
+      <w:bookmarkEnd w:id="5"/>
       <w:r>
         <w:rPr>
           <w:rFonts w:ascii="Arial" w:hAnsi="Arial" w:cs="Arial"/>
@@ -3879,7 +3995,7 @@
             <wp:cNvGraphicFramePr/>
             <a:graphic xmlns:a="http://schemas.openxmlformats.org/drawingml/2006/main">
               <a:graphicData uri="http://schemas.openxmlformats.org/drawingml/2006/diagram">
-                <dgm:relIds xmlns:dgm="http://schemas.openxmlformats.org/drawingml/2006/diagram" xmlns:r="http://schemas.openxmlformats.org/officeDocument/2006/relationships" r:dm="rId22" r:lo="rId23" r:qs="rId24" r:cs="rId25"/>
+                <dgm:relIds xmlns:dgm="http://schemas.openxmlformats.org/drawingml/2006/diagram" xmlns:r="http://schemas.openxmlformats.org/officeDocument/2006/relationships" r:dm="rId21" r:lo="rId22" r:qs="rId23" r:cs="rId24"/>
               </a:graphicData>
             </a:graphic>
           </wp:inline>
@@ -3912,7 +4028,7 @@
             <wp:cNvGraphicFramePr/>
             <a:graphic xmlns:a="http://schemas.openxmlformats.org/drawingml/2006/main">
               <a:graphicData uri="http://schemas.openxmlformats.org/drawingml/2006/diagram">
-                <dgm:relIds xmlns:dgm="http://schemas.openxmlformats.org/drawingml/2006/diagram" xmlns:r="http://schemas.openxmlformats.org/officeDocument/2006/relationships" r:dm="rId27" r:lo="rId28" r:qs="rId29" r:cs="rId30"/>
+                <dgm:relIds xmlns:dgm="http://schemas.openxmlformats.org/drawingml/2006/diagram" xmlns:r="http://schemas.openxmlformats.org/officeDocument/2006/relationships" r:dm="rId26" r:lo="rId27" r:qs="rId28" r:cs="rId29"/>
               </a:graphicData>
             </a:graphic>
           </wp:inline>
@@ -4403,7 +4519,6 @@
           <w:rFonts w:ascii="Arial" w:hAnsi="Arial" w:cs="Arial"/>
         </w:rPr>
       </w:pPr>
-      <w:bookmarkStart w:id="5" w:name="_GoBack"/>
       <w:r>
         <w:rPr>
           <w:rFonts w:ascii="Arial" w:hAnsi="Arial" w:cs="Arial"/>
@@ -4422,13 +4537,13 @@
               <wp:posOffset>300771</wp:posOffset>
             </wp:positionV>
             <wp:extent cx="6388100" cy="3247390"/>
-            <wp:effectExtent l="0" t="0" r="12700" b="0"/>
+            <wp:effectExtent l="0" t="0" r="50800" b="0"/>
             <wp:wrapSquare wrapText="bothSides"/>
             <wp:docPr id="8" name="Diagrama 8"/>
             <wp:cNvGraphicFramePr/>
             <a:graphic xmlns:a="http://schemas.openxmlformats.org/drawingml/2006/main">
               <a:graphicData uri="http://schemas.openxmlformats.org/drawingml/2006/diagram">
-                <dgm:relIds xmlns:dgm="http://schemas.openxmlformats.org/drawingml/2006/diagram" xmlns:r="http://schemas.openxmlformats.org/officeDocument/2006/relationships" r:dm="rId32" r:lo="rId33" r:qs="rId34" r:cs="rId35"/>
+                <dgm:relIds xmlns:dgm="http://schemas.openxmlformats.org/drawingml/2006/diagram" xmlns:r="http://schemas.openxmlformats.org/officeDocument/2006/relationships" r:dm="rId31" r:lo="rId32" r:qs="rId33" r:cs="rId34"/>
               </a:graphicData>
             </a:graphic>
             <wp14:sizeRelH relativeFrom="margin">
@@ -4440,7 +4555,6 @@
           </wp:anchor>
         </w:drawing>
       </w:r>
-      <w:bookmarkEnd w:id="5"/>
     </w:p>
     <w:p>
       <w:pPr>
@@ -5002,13 +5116,23 @@
                 <w:lang w:val="es-MX" w:eastAsia="es-EC"/>
               </w:rPr>
             </w:pPr>
+            <w:proofErr w:type="spellStart"/>
             <w:r>
               <w:rPr>
                 <w:rFonts w:ascii="Arial" w:hAnsi="Arial" w:cs="Arial"/>
                 <w:szCs w:val="22"/>
                 <w:lang w:val="es-MX" w:eastAsia="es-EC"/>
               </w:rPr>
-              <w:t>Roots </w:t>
+              <w:t>Roots</w:t>
+            </w:r>
+            <w:proofErr w:type="spellEnd"/>
+            <w:r>
+              <w:rPr>
+                <w:rFonts w:ascii="Arial" w:hAnsi="Arial" w:cs="Arial"/>
+                <w:szCs w:val="22"/>
+                <w:lang w:val="es-MX" w:eastAsia="es-EC"/>
+              </w:rPr>
+              <w:t> </w:t>
             </w:r>
           </w:p>
         </w:tc>
@@ -6637,7 +6761,7 @@
         </w:rPr>
         <w:t xml:space="preserve">Correo: </w:t>
       </w:r>
-      <w:hyperlink r:id="rId37" w:history="1">
+      <w:hyperlink r:id="rId36" w:history="1">
         <w:r>
           <w:rPr>
             <w:rStyle w:val="Hipervnculo"/>
@@ -6654,7 +6778,7 @@
         </w:rPr>
         <w:t xml:space="preserve"> </w:t>
       </w:r>
-      <w:hyperlink r:id="rId38" w:history="1">
+      <w:hyperlink r:id="rId37" w:history="1">
         <w:r>
           <w:rPr>
             <w:rStyle w:val="Hipervnculo"/>
@@ -6690,29 +6814,6 @@
     </w:p>
     <w:p>
       <w:pPr>
-        <w:rPr>
-          <w:rFonts w:ascii="Arial" w:hAnsi="Arial" w:cs="Arial"/>
-          <w:lang w:val="es-MX" w:eastAsia="es-EC"/>
-        </w:rPr>
-      </w:pPr>
-    </w:p>
-    <w:p>
-      <w:pPr>
-        <w:rPr>
-          <w:rFonts w:ascii="Arial" w:hAnsi="Arial" w:cs="Arial"/>
-          <w:lang w:val="es-MX" w:eastAsia="es-EC"/>
-        </w:rPr>
-      </w:pPr>
-      <w:r>
-        <w:rPr>
-          <w:rFonts w:ascii="Arial" w:hAnsi="Arial" w:cs="Arial"/>
-          <w:lang w:val="es-MX" w:eastAsia="es-EC"/>
-        </w:rPr>
-        <w:t>Agrega los nombres, números de teléfonos y correo electrónico del cliente.</w:t>
-      </w:r>
-    </w:p>
-    <w:p>
-      <w:pPr>
         <w:textAlignment w:val="baseline"/>
         <w:rPr>
           <w:rFonts w:ascii="Segoe UI" w:hAnsi="Segoe UI" w:cs="Segoe UI"/>
@@ -6826,7 +6927,27 @@
           <w:color w:val="000000"/>
           <w:lang w:val="en-US" w:eastAsia="es-EC"/>
         </w:rPr>
-        <w:t>Blog Marketing Online: Noticias E commerce, SEO y Social Media</w:t>
+        <w:t xml:space="preserve">Blog Marketing Online: </w:t>
+      </w:r>
+      <w:proofErr w:type="spellStart"/>
+      <w:r>
+        <w:rPr>
+          <w:i/>
+          <w:iCs/>
+          <w:color w:val="000000"/>
+          <w:lang w:val="en-US" w:eastAsia="es-EC"/>
+        </w:rPr>
+        <w:t>Noticias</w:t>
+      </w:r>
+      <w:proofErr w:type="spellEnd"/>
+      <w:r>
+        <w:rPr>
+          <w:i/>
+          <w:iCs/>
+          <w:color w:val="000000"/>
+          <w:lang w:val="en-US" w:eastAsia="es-EC"/>
+        </w:rPr>
+        <w:t xml:space="preserve"> E commerce, SEO y Social Media</w:t>
       </w:r>
       <w:r>
         <w:rPr>
@@ -6835,7 +6956,7 @@
         </w:rPr>
         <w:t>. Retrieved 27 September 2018, from </w:t>
       </w:r>
-      <w:hyperlink r:id="rId39" w:tgtFrame="_blank" w:history="1">
+      <w:hyperlink r:id="rId38" w:tgtFrame="_blank" w:history="1">
         <w:r>
           <w:rPr>
             <w:color w:val="0000FF"/>
@@ -6901,6 +7022,7 @@
         </w:rPr>
         <w:t>(2016). </w:t>
       </w:r>
+      <w:proofErr w:type="spellStart"/>
       <w:r>
         <w:rPr>
           <w:i/>
@@ -6910,6 +7032,7 @@
         </w:rPr>
         <w:t>LanceTalent</w:t>
       </w:r>
+      <w:proofErr w:type="spellEnd"/>
       <w:r>
         <w:rPr>
           <w:color w:val="000000"/>
@@ -6917,7 +7040,7 @@
         </w:rPr>
         <w:t>. Retrieved 27 September 2018, from </w:t>
       </w:r>
-      <w:hyperlink r:id="rId40" w:tgtFrame="_blank" w:history="1">
+      <w:hyperlink r:id="rId39" w:tgtFrame="_blank" w:history="1">
         <w:r>
           <w:rPr>
             <w:color w:val="0000FF"/>
@@ -7010,7 +7133,7 @@
         </w:rPr>
         <w:t>Retrieved 27 September 2018, from </w:t>
       </w:r>
-      <w:hyperlink r:id="rId41" w:tgtFrame="_blank" w:history="1">
+      <w:hyperlink r:id="rId40" w:tgtFrame="_blank" w:history="1">
         <w:r>
           <w:rPr>
             <w:color w:val="0000FF"/>
@@ -7070,6 +7193,7 @@
         </w:rPr>
         <w:t>. </w:t>
       </w:r>
+      <w:proofErr w:type="spellStart"/>
       <w:r>
         <w:rPr>
           <w:i/>
@@ -7079,6 +7203,7 @@
         </w:rPr>
         <w:t>arturogarcia</w:t>
       </w:r>
+      <w:proofErr w:type="spellEnd"/>
       <w:r>
         <w:rPr>
           <w:color w:val="000000"/>
@@ -7093,7 +7218,7 @@
         </w:rPr>
         <w:t>Retrieved 27 September 2018, from </w:t>
       </w:r>
-      <w:hyperlink r:id="rId42" w:tgtFrame="_blank" w:history="1">
+      <w:hyperlink r:id="rId41" w:tgtFrame="_blank" w:history="1">
         <w:r>
           <w:rPr>
             <w:color w:val="0000FF"/>
@@ -7159,6 +7284,7 @@
         </w:rPr>
         <w:t>(2014). </w:t>
       </w:r>
+      <w:proofErr w:type="spellStart"/>
       <w:r>
         <w:rPr>
           <w:i/>
@@ -7168,6 +7294,7 @@
         </w:rPr>
         <w:t>Jimdo</w:t>
       </w:r>
+      <w:proofErr w:type="spellEnd"/>
       <w:r>
         <w:rPr>
           <w:color w:val="000000"/>
@@ -7175,7 +7302,7 @@
         </w:rPr>
         <w:t>. Retrieved 27 September 2018, from </w:t>
       </w:r>
-      <w:hyperlink r:id="rId43" w:tgtFrame="_blank" w:history="1">
+      <w:hyperlink r:id="rId42" w:tgtFrame="_blank" w:history="1">
         <w:r>
           <w:rPr>
             <w:color w:val="0000FF"/>
@@ -7226,7 +7353,27 @@
           <w:color w:val="000000"/>
           <w:lang w:val="es-EC" w:eastAsia="es-EC"/>
         </w:rPr>
-        <w:t> Las 40 mejores Google Fonts para mejorar el diseño de tu página web</w:t>
+        <w:t xml:space="preserve"> Las 40 mejores Google </w:t>
+      </w:r>
+      <w:proofErr w:type="spellStart"/>
+      <w:r>
+        <w:rPr>
+          <w:i/>
+          <w:iCs/>
+          <w:color w:val="000000"/>
+          <w:lang w:val="es-EC" w:eastAsia="es-EC"/>
+        </w:rPr>
+        <w:t>Fonts</w:t>
+      </w:r>
+      <w:proofErr w:type="spellEnd"/>
+      <w:r>
+        <w:rPr>
+          <w:i/>
+          <w:iCs/>
+          <w:color w:val="000000"/>
+          <w:lang w:val="es-EC" w:eastAsia="es-EC"/>
+        </w:rPr>
+        <w:t xml:space="preserve"> para mejorar el diseño de tu página web</w:t>
       </w:r>
       <w:r>
         <w:rPr>
@@ -7258,7 +7405,7 @@
         </w:rPr>
         <w:t>. Retrieved 27 September 2018, from </w:t>
       </w:r>
-      <w:hyperlink r:id="rId44" w:tgtFrame="_blank" w:history="1">
+      <w:hyperlink r:id="rId43" w:tgtFrame="_blank" w:history="1">
         <w:r>
           <w:rPr>
             <w:color w:val="0000FF"/>
@@ -7340,7 +7487,7 @@
         </w:rPr>
         <w:t>. Retrieved 27 September 2018, from </w:t>
       </w:r>
-      <w:hyperlink r:id="rId45" w:tgtFrame="_blank" w:history="1">
+      <w:hyperlink r:id="rId44" w:tgtFrame="_blank" w:history="1">
         <w:r>
           <w:rPr>
             <w:color w:val="0000FF"/>
@@ -7355,20 +7502,6 @@
         </w:rPr>
         <w:t> </w:t>
       </w:r>
-    </w:p>
-    <w:p>
-      <w:pPr>
-        <w:rPr>
-          <w:lang w:val="en-US"/>
-        </w:rPr>
-      </w:pPr>
-    </w:p>
-    <w:p>
-      <w:pPr>
-        <w:rPr>
-          <w:lang w:val="en-US"/>
-        </w:rPr>
-      </w:pPr>
     </w:p>
     <w:p>
       <w:pPr>
@@ -12187,7 +12320,7 @@
   <dgm:whole/>
   <dgm:extLst>
     <a:ext uri="http://schemas.microsoft.com/office/drawing/2008/diagram">
-      <dsp:dataModelExt xmlns:dsp="http://schemas.microsoft.com/office/drawing/2008/diagram" relId="rId26" minVer="http://schemas.openxmlformats.org/drawingml/2006/diagram"/>
+      <dsp:dataModelExt xmlns:dsp="http://schemas.microsoft.com/office/drawing/2008/diagram" relId="rId25" minVer="http://schemas.openxmlformats.org/drawingml/2006/diagram"/>
     </a:ext>
   </dgm:extLst>
 </dgm:dataModel>
@@ -12426,7 +12559,7 @@
   <dgm:whole/>
   <dgm:extLst>
     <a:ext uri="http://schemas.microsoft.com/office/drawing/2008/diagram">
-      <dsp:dataModelExt xmlns:dsp="http://schemas.microsoft.com/office/drawing/2008/diagram" relId="rId31" minVer="http://schemas.openxmlformats.org/drawingml/2006/diagram"/>
+      <dsp:dataModelExt xmlns:dsp="http://schemas.microsoft.com/office/drawing/2008/diagram" relId="rId30" minVer="http://schemas.openxmlformats.org/drawingml/2006/diagram"/>
     </a:ext>
   </dgm:extLst>
 </dgm:dataModel>
@@ -15200,7 +15333,7 @@
   <dgm:whole/>
   <dgm:extLst>
     <a:ext uri="http://schemas.microsoft.com/office/drawing/2008/diagram">
-      <dsp:dataModelExt xmlns:dsp="http://schemas.microsoft.com/office/drawing/2008/diagram" relId="rId36" minVer="http://schemas.openxmlformats.org/drawingml/2006/diagram"/>
+      <dsp:dataModelExt xmlns:dsp="http://schemas.microsoft.com/office/drawing/2008/diagram" relId="rId35" minVer="http://schemas.openxmlformats.org/drawingml/2006/diagram"/>
     </a:ext>
   </dgm:extLst>
 </dgm:dataModel>
@@ -27980,7 +28113,7 @@
 </file>
 
 <file path=customXml/itemProps1.xml><?xml version="1.0" encoding="utf-8"?>
-<ds:datastoreItem xmlns:ds="http://schemas.openxmlformats.org/officeDocument/2006/customXml" ds:itemID="{9A20D627-54B2-4B37-9511-789054481C6A}">
+<ds:datastoreItem xmlns:ds="http://schemas.openxmlformats.org/officeDocument/2006/customXml" ds:itemID="{666919F8-F7F4-4264-899F-1E9E08CFC714}">
   <ds:schemaRefs>
     <ds:schemaRef ds:uri="http://schemas.openxmlformats.org/officeDocument/2006/bibliography"/>
   </ds:schemaRefs>

--- a/Resumen Ejecutivo.docx
+++ b/Resumen Ejecutivo.docx
@@ -3581,16 +3581,7 @@
           <w:szCs w:val="18"/>
           <w:lang w:val="en-US" w:eastAsia="es-EC"/>
         </w:rPr>
-        <w:t>Sitio Web:</w:t>
-      </w:r>
-      <w:r>
-        <w:rPr>
-          <w:rFonts w:ascii="Arial" w:hAnsi="Arial" w:cs="Arial"/>
-          <w:sz w:val="22"/>
-          <w:szCs w:val="18"/>
-          <w:lang w:val="en-US" w:eastAsia="es-EC"/>
-        </w:rPr>
-        <w:t xml:space="preserve"> </w:t>
+        <w:t xml:space="preserve">Sitio Web: </w:t>
       </w:r>
       <w:hyperlink r:id="rId18" w:history="1">
         <w:r>
@@ -6700,7 +6691,7 @@
                 <w:szCs w:val="20"/>
                 <w:lang w:val="en-US" w:eastAsia="en-US"/>
               </w:rPr>
-              <w:t>Aplicación</w:t>
+              <w:t>Maquetación</w:t>
             </w:r>
             <w:proofErr w:type="spellEnd"/>
             <w:r>
@@ -6711,7 +6702,7 @@
                 <w:szCs w:val="20"/>
                 <w:lang w:val="en-US" w:eastAsia="en-US"/>
               </w:rPr>
-              <w:t xml:space="preserve"> de </w:t>
+              <w:t xml:space="preserve"> y </w:t>
             </w:r>
             <w:proofErr w:type="spellStart"/>
             <w:r>
@@ -6722,7 +6713,7 @@
                 <w:szCs w:val="20"/>
                 <w:lang w:val="en-US" w:eastAsia="en-US"/>
               </w:rPr>
-              <w:t>estilos</w:t>
+              <w:t>Diseño</w:t>
             </w:r>
             <w:proofErr w:type="spellEnd"/>
           </w:p>
@@ -7242,7 +7233,7 @@
                 <w:color w:val="000000"/>
                 <w:sz w:val="20"/>
                 <w:szCs w:val="20"/>
-                <w:lang w:val="en-US" w:eastAsia="en-US"/>
+                <w:lang w:val="es-MX" w:eastAsia="en-US"/>
               </w:rPr>
             </w:pPr>
             <w:proofErr w:type="spellStart"/>
@@ -7252,7 +7243,7 @@
                 <w:color w:val="000000"/>
                 <w:sz w:val="20"/>
                 <w:szCs w:val="20"/>
-                <w:lang w:val="en-US" w:eastAsia="en-US"/>
+                <w:lang w:val="es-MX" w:eastAsia="en-US"/>
               </w:rPr>
               <w:t>Correción</w:t>
             </w:r>
@@ -7263,22 +7254,30 @@
                 <w:color w:val="000000"/>
                 <w:sz w:val="20"/>
                 <w:szCs w:val="20"/>
-                <w:lang w:val="en-US" w:eastAsia="en-US"/>
-              </w:rPr>
-              <w:t xml:space="preserve"> de </w:t>
+                <w:lang w:val="es-MX" w:eastAsia="en-US"/>
+              </w:rPr>
+              <w:t xml:space="preserve"> de diseño</w:t>
             </w:r>
-            <w:proofErr w:type="spellStart"/>
             <w:r>
               <w:rPr>
                 <w:rFonts w:ascii="Arial" w:hAnsi="Arial" w:cs="Arial"/>
                 <w:color w:val="000000"/>
                 <w:sz w:val="20"/>
                 <w:szCs w:val="20"/>
-                <w:lang w:val="en-US" w:eastAsia="en-US"/>
-              </w:rPr>
-              <w:t>diseño</w:t>
+                <w:lang w:val="es-MX" w:eastAsia="en-US"/>
+              </w:rPr>
+              <w:t xml:space="preserve"> y M</w:t>
             </w:r>
-            <w:proofErr w:type="spellEnd"/>
+            <w:r>
+              <w:rPr>
+                <w:rFonts w:ascii="Arial" w:hAnsi="Arial" w:cs="Arial"/>
+                <w:color w:val="000000"/>
+                <w:sz w:val="20"/>
+                <w:szCs w:val="20"/>
+                <w:lang w:val="es-MX" w:eastAsia="en-US"/>
+              </w:rPr>
+              <w:t>aquetación en HTML</w:t>
+            </w:r>
           </w:p>
         </w:tc>
         <w:tc>
@@ -7351,7 +7350,17 @@
                 <w:szCs w:val="20"/>
                 <w:lang w:val="en-US" w:eastAsia="en-US"/>
               </w:rPr>
-              <w:t>18/10/18</w:t>
+              <w:t>26</w:t>
+            </w:r>
+            <w:r>
+              <w:rPr>
+                <w:rFonts w:ascii="Arial" w:hAnsi="Arial" w:cs="Arial"/>
+                <w:color w:val="000000"/>
+                <w:sz w:val="20"/>
+                <w:szCs w:val="20"/>
+                <w:lang w:val="en-US" w:eastAsia="en-US"/>
+              </w:rPr>
+              <w:t>/10/18</w:t>
             </w:r>
           </w:p>
         </w:tc>
@@ -7531,41 +7540,29 @@
                 <w:color w:val="000000"/>
                 <w:sz w:val="20"/>
                 <w:szCs w:val="20"/>
-                <w:lang w:val="en-US" w:eastAsia="en-US"/>
+                <w:lang w:val="es-MX" w:eastAsia="en-US"/>
               </w:rPr>
             </w:pPr>
-            <w:proofErr w:type="spellStart"/>
             <w:r>
               <w:rPr>
                 <w:rFonts w:ascii="Arial" w:hAnsi="Arial" w:cs="Arial"/>
                 <w:color w:val="000000"/>
                 <w:sz w:val="20"/>
                 <w:szCs w:val="20"/>
-                <w:lang w:val="en-US" w:eastAsia="en-US"/>
-              </w:rPr>
-              <w:t>Implementación</w:t>
+                <w:lang w:val="es-MX" w:eastAsia="en-US"/>
+              </w:rPr>
+              <w:t xml:space="preserve">Maquetado en HTML y CSS para modelo </w:t>
             </w:r>
-            <w:proofErr w:type="spellEnd"/>
+            <w:proofErr w:type="spellStart"/>
             <w:r>
               <w:rPr>
                 <w:rFonts w:ascii="Arial" w:hAnsi="Arial" w:cs="Arial"/>
                 <w:color w:val="000000"/>
                 <w:sz w:val="20"/>
                 <w:szCs w:val="20"/>
-                <w:lang w:val="en-US" w:eastAsia="en-US"/>
-              </w:rPr>
-              <w:t xml:space="preserve"> de </w:t>
-            </w:r>
-            <w:proofErr w:type="spellStart"/>
-            <w:r>
-              <w:rPr>
-                <w:rFonts w:ascii="Arial" w:hAnsi="Arial" w:cs="Arial"/>
-                <w:color w:val="000000"/>
-                <w:sz w:val="20"/>
-                <w:szCs w:val="20"/>
-                <w:lang w:val="en-US" w:eastAsia="en-US"/>
-              </w:rPr>
-              <w:t>interacciones</w:t>
+                <w:lang w:val="es-MX" w:eastAsia="en-US"/>
+              </w:rPr>
+              <w:t>responsive</w:t>
             </w:r>
             <w:proofErr w:type="spellEnd"/>
           </w:p>
@@ -7603,7 +7600,17 @@
                 <w:szCs w:val="20"/>
                 <w:lang w:val="en-US" w:eastAsia="en-US"/>
               </w:rPr>
-              <w:t>19/10/18</w:t>
+              <w:t>27</w:t>
+            </w:r>
+            <w:r>
+              <w:rPr>
+                <w:rFonts w:ascii="Arial" w:hAnsi="Arial" w:cs="Arial"/>
+                <w:color w:val="000000"/>
+                <w:sz w:val="20"/>
+                <w:szCs w:val="20"/>
+                <w:lang w:val="en-US" w:eastAsia="en-US"/>
+              </w:rPr>
+              <w:t>/10/18</w:t>
             </w:r>
           </w:p>
         </w:tc>
@@ -7640,7 +7647,37 @@
                 <w:szCs w:val="20"/>
                 <w:lang w:val="en-US" w:eastAsia="en-US"/>
               </w:rPr>
-              <w:t>31/10/18</w:t>
+              <w:t>2</w:t>
+            </w:r>
+            <w:r>
+              <w:rPr>
+                <w:rFonts w:ascii="Arial" w:hAnsi="Arial" w:cs="Arial"/>
+                <w:color w:val="000000"/>
+                <w:sz w:val="20"/>
+                <w:szCs w:val="20"/>
+                <w:lang w:val="en-US" w:eastAsia="en-US"/>
+              </w:rPr>
+              <w:t>/</w:t>
+            </w:r>
+            <w:r>
+              <w:rPr>
+                <w:rFonts w:ascii="Arial" w:hAnsi="Arial" w:cs="Arial"/>
+                <w:color w:val="000000"/>
+                <w:sz w:val="20"/>
+                <w:szCs w:val="20"/>
+                <w:lang w:val="en-US" w:eastAsia="en-US"/>
+              </w:rPr>
+              <w:t>11</w:t>
+            </w:r>
+            <w:r>
+              <w:rPr>
+                <w:rFonts w:ascii="Arial" w:hAnsi="Arial" w:cs="Arial"/>
+                <w:color w:val="000000"/>
+                <w:sz w:val="20"/>
+                <w:szCs w:val="20"/>
+                <w:lang w:val="en-US" w:eastAsia="en-US"/>
+              </w:rPr>
+              <w:t>/18</w:t>
             </w:r>
           </w:p>
         </w:tc>
@@ -7823,6 +7860,7 @@
                 <w:lang w:val="en-US" w:eastAsia="en-US"/>
               </w:rPr>
             </w:pPr>
+            <w:proofErr w:type="spellStart"/>
             <w:r>
               <w:rPr>
                 <w:rFonts w:ascii="Arial" w:hAnsi="Arial" w:cs="Arial"/>
@@ -7831,7 +7869,40 @@
                 <w:szCs w:val="20"/>
                 <w:lang w:val="en-US" w:eastAsia="en-US"/>
               </w:rPr>
-              <w:t>Forms</w:t>
+              <w:t>Agregando</w:t>
+            </w:r>
+            <w:proofErr w:type="spellEnd"/>
+            <w:r>
+              <w:rPr>
+                <w:rFonts w:ascii="Arial" w:hAnsi="Arial" w:cs="Arial"/>
+                <w:color w:val="000000"/>
+                <w:sz w:val="20"/>
+                <w:szCs w:val="20"/>
+                <w:lang w:val="en-US" w:eastAsia="en-US"/>
+              </w:rPr>
+              <w:t xml:space="preserve"> </w:t>
+            </w:r>
+            <w:proofErr w:type="spellStart"/>
+            <w:r>
+              <w:rPr>
+                <w:rFonts w:ascii="Arial" w:hAnsi="Arial" w:cs="Arial"/>
+                <w:color w:val="000000"/>
+                <w:sz w:val="20"/>
+                <w:szCs w:val="20"/>
+                <w:lang w:val="en-US" w:eastAsia="en-US"/>
+              </w:rPr>
+              <w:t>estilos</w:t>
+            </w:r>
+            <w:proofErr w:type="spellEnd"/>
+            <w:r>
+              <w:rPr>
+                <w:rFonts w:ascii="Arial" w:hAnsi="Arial" w:cs="Arial"/>
+                <w:color w:val="000000"/>
+                <w:sz w:val="20"/>
+                <w:szCs w:val="20"/>
+                <w:lang w:val="en-US" w:eastAsia="en-US"/>
+              </w:rPr>
+              <w:t xml:space="preserve"> con CSS</w:t>
             </w:r>
           </w:p>
         </w:tc>
@@ -7868,7 +7939,37 @@
                 <w:szCs w:val="20"/>
                 <w:lang w:val="en-US" w:eastAsia="en-US"/>
               </w:rPr>
-              <w:t>19/10/18</w:t>
+              <w:t>3</w:t>
+            </w:r>
+            <w:r>
+              <w:rPr>
+                <w:rFonts w:ascii="Arial" w:hAnsi="Arial" w:cs="Arial"/>
+                <w:color w:val="000000"/>
+                <w:sz w:val="20"/>
+                <w:szCs w:val="20"/>
+                <w:lang w:val="en-US" w:eastAsia="en-US"/>
+              </w:rPr>
+              <w:t>/1</w:t>
+            </w:r>
+            <w:r>
+              <w:rPr>
+                <w:rFonts w:ascii="Arial" w:hAnsi="Arial" w:cs="Arial"/>
+                <w:color w:val="000000"/>
+                <w:sz w:val="20"/>
+                <w:szCs w:val="20"/>
+                <w:lang w:val="en-US" w:eastAsia="en-US"/>
+              </w:rPr>
+              <w:t>1</w:t>
+            </w:r>
+            <w:r>
+              <w:rPr>
+                <w:rFonts w:ascii="Arial" w:hAnsi="Arial" w:cs="Arial"/>
+                <w:color w:val="000000"/>
+                <w:sz w:val="20"/>
+                <w:szCs w:val="20"/>
+                <w:lang w:val="en-US" w:eastAsia="en-US"/>
+              </w:rPr>
+              <w:t>/18</w:t>
             </w:r>
           </w:p>
         </w:tc>
@@ -7905,7 +8006,37 @@
                 <w:szCs w:val="20"/>
                 <w:lang w:val="en-US" w:eastAsia="en-US"/>
               </w:rPr>
-              <w:t>26/10/18</w:t>
+              <w:t>9</w:t>
+            </w:r>
+            <w:r>
+              <w:rPr>
+                <w:rFonts w:ascii="Arial" w:hAnsi="Arial" w:cs="Arial"/>
+                <w:color w:val="000000"/>
+                <w:sz w:val="20"/>
+                <w:szCs w:val="20"/>
+                <w:lang w:val="en-US" w:eastAsia="en-US"/>
+              </w:rPr>
+              <w:t>/1</w:t>
+            </w:r>
+            <w:r>
+              <w:rPr>
+                <w:rFonts w:ascii="Arial" w:hAnsi="Arial" w:cs="Arial"/>
+                <w:color w:val="000000"/>
+                <w:sz w:val="20"/>
+                <w:szCs w:val="20"/>
+                <w:lang w:val="en-US" w:eastAsia="en-US"/>
+              </w:rPr>
+              <w:t>1</w:t>
+            </w:r>
+            <w:r>
+              <w:rPr>
+                <w:rFonts w:ascii="Arial" w:hAnsi="Arial" w:cs="Arial"/>
+                <w:color w:val="000000"/>
+                <w:sz w:val="20"/>
+                <w:szCs w:val="20"/>
+                <w:lang w:val="en-US" w:eastAsia="en-US"/>
+              </w:rPr>
+              <w:t>/18</w:t>
             </w:r>
           </w:p>
         </w:tc>
@@ -8085,30 +8216,30 @@
                 <w:color w:val="000000"/>
                 <w:sz w:val="20"/>
                 <w:szCs w:val="20"/>
-                <w:lang w:val="en-US" w:eastAsia="en-US"/>
+                <w:lang w:val="es-MX" w:eastAsia="en-US"/>
               </w:rPr>
             </w:pPr>
-            <w:proofErr w:type="spellStart"/>
             <w:r>
               <w:rPr>
                 <w:rFonts w:ascii="Arial" w:hAnsi="Arial" w:cs="Arial"/>
                 <w:color w:val="000000"/>
                 <w:sz w:val="20"/>
                 <w:szCs w:val="20"/>
-                <w:lang w:val="en-US" w:eastAsia="en-US"/>
-              </w:rPr>
-              <w:t>Implementación</w:t>
+                <w:lang w:val="es-MX" w:eastAsia="en-US"/>
+              </w:rPr>
+              <w:t>Implementación d</w:t>
             </w:r>
-            <w:proofErr w:type="spellEnd"/>
+            <w:bookmarkStart w:id="8" w:name="_GoBack"/>
+            <w:bookmarkEnd w:id="8"/>
             <w:r>
               <w:rPr>
                 <w:rFonts w:ascii="Arial" w:hAnsi="Arial" w:cs="Arial"/>
                 <w:color w:val="000000"/>
                 <w:sz w:val="20"/>
                 <w:szCs w:val="20"/>
-                <w:lang w:val="en-US" w:eastAsia="en-US"/>
-              </w:rPr>
-              <w:t xml:space="preserve"> de Sup-</w:t>
+                <w:lang w:val="es-MX" w:eastAsia="en-US"/>
+              </w:rPr>
+              <w:t xml:space="preserve">e </w:t>
             </w:r>
             <w:proofErr w:type="spellStart"/>
             <w:r>
@@ -8117,11 +8248,41 @@
                 <w:color w:val="000000"/>
                 <w:sz w:val="20"/>
                 <w:szCs w:val="20"/>
-                <w:lang w:val="en-US" w:eastAsia="en-US"/>
-              </w:rPr>
-              <w:t>páginas</w:t>
+                <w:lang w:val="es-MX" w:eastAsia="en-US"/>
+              </w:rPr>
+              <w:t>Sup</w:t>
             </w:r>
             <w:proofErr w:type="spellEnd"/>
+            <w:r>
+              <w:rPr>
+                <w:rFonts w:ascii="Arial" w:hAnsi="Arial" w:cs="Arial"/>
+                <w:color w:val="000000"/>
+                <w:sz w:val="20"/>
+                <w:szCs w:val="20"/>
+                <w:lang w:val="es-MX" w:eastAsia="en-US"/>
+              </w:rPr>
+              <w:t>-páginas</w:t>
+            </w:r>
+            <w:r>
+              <w:rPr>
+                <w:rFonts w:ascii="Arial" w:hAnsi="Arial" w:cs="Arial"/>
+                <w:color w:val="000000"/>
+                <w:sz w:val="20"/>
+                <w:szCs w:val="20"/>
+                <w:lang w:val="es-MX" w:eastAsia="en-US"/>
+              </w:rPr>
+              <w:t xml:space="preserve"> </w:t>
+            </w:r>
+            <w:r>
+              <w:rPr>
+                <w:rFonts w:ascii="Arial" w:hAnsi="Arial" w:cs="Arial"/>
+                <w:color w:val="000000"/>
+                <w:sz w:val="20"/>
+                <w:szCs w:val="20"/>
+                <w:lang w:val="es-MX" w:eastAsia="en-US"/>
+              </w:rPr>
+              <w:t>e interacciones</w:t>
+            </w:r>
           </w:p>
         </w:tc>
         <w:tc>
@@ -8157,7 +8318,17 @@
                 <w:szCs w:val="20"/>
                 <w:lang w:val="en-US" w:eastAsia="en-US"/>
               </w:rPr>
-              <w:t>22/10/18</w:t>
+              <w:t>10</w:t>
+            </w:r>
+            <w:r>
+              <w:rPr>
+                <w:rFonts w:ascii="Arial" w:hAnsi="Arial" w:cs="Arial"/>
+                <w:color w:val="000000"/>
+                <w:sz w:val="20"/>
+                <w:szCs w:val="20"/>
+                <w:lang w:val="en-US" w:eastAsia="en-US"/>
+              </w:rPr>
+              <w:t>/10/18</w:t>
             </w:r>
           </w:p>
         </w:tc>
@@ -8194,7 +8365,17 @@
                 <w:szCs w:val="20"/>
                 <w:lang w:val="en-US" w:eastAsia="en-US"/>
               </w:rPr>
-              <w:t>31/10/18</w:t>
+              <w:t>6</w:t>
+            </w:r>
+            <w:r>
+              <w:rPr>
+                <w:rFonts w:ascii="Arial" w:hAnsi="Arial" w:cs="Arial"/>
+                <w:color w:val="000000"/>
+                <w:sz w:val="20"/>
+                <w:szCs w:val="20"/>
+                <w:lang w:val="en-US" w:eastAsia="en-US"/>
+              </w:rPr>
+              <w:t>/10/18</w:t>
             </w:r>
           </w:p>
         </w:tc>
@@ -8424,7 +8605,17 @@
                 <w:szCs w:val="20"/>
                 <w:lang w:val="en-US" w:eastAsia="en-US"/>
               </w:rPr>
-              <w:t>07/11/18</w:t>
+              <w:t>17</w:t>
+            </w:r>
+            <w:r>
+              <w:rPr>
+                <w:rFonts w:ascii="Arial" w:hAnsi="Arial" w:cs="Arial"/>
+                <w:color w:val="000000"/>
+                <w:sz w:val="20"/>
+                <w:szCs w:val="20"/>
+                <w:lang w:val="en-US" w:eastAsia="en-US"/>
+              </w:rPr>
+              <w:t>/11/18</w:t>
             </w:r>
           </w:p>
         </w:tc>
@@ -8461,7 +8652,17 @@
                 <w:szCs w:val="20"/>
                 <w:lang w:val="en-US" w:eastAsia="en-US"/>
               </w:rPr>
-              <w:t>07/11/18</w:t>
+              <w:t>17</w:t>
+            </w:r>
+            <w:r>
+              <w:rPr>
+                <w:rFonts w:ascii="Arial" w:hAnsi="Arial" w:cs="Arial"/>
+                <w:color w:val="000000"/>
+                <w:sz w:val="20"/>
+                <w:szCs w:val="20"/>
+                <w:lang w:val="en-US" w:eastAsia="en-US"/>
+              </w:rPr>
+              <w:t>/11/18</w:t>
             </w:r>
           </w:p>
         </w:tc>
@@ -8768,7 +8969,7 @@
           <w:lang w:val="es-MX" w:eastAsia="es-EC"/>
         </w:rPr>
       </w:pPr>
-      <w:bookmarkStart w:id="8" w:name="_Toc526148469"/>
+      <w:bookmarkStart w:id="9" w:name="_Toc526148469"/>
       <w:r>
         <w:rPr>
           <w:rFonts w:ascii="Arial" w:hAnsi="Arial" w:cs="Arial"/>
@@ -8781,7 +8982,7 @@
         <w:lastRenderedPageBreak/>
         <w:t>Contacto</w:t>
       </w:r>
-      <w:bookmarkEnd w:id="8"/>
+      <w:bookmarkEnd w:id="9"/>
     </w:p>
     <w:p>
       <w:pPr>
@@ -8938,7 +9139,7 @@
           <w:lang w:val="es-MX" w:eastAsia="es-EC"/>
         </w:rPr>
       </w:pPr>
-      <w:bookmarkStart w:id="9" w:name="_Toc526148470"/>
+      <w:bookmarkStart w:id="10" w:name="_Toc526148470"/>
       <w:r>
         <w:rPr>
           <w:rFonts w:ascii="Arial" w:hAnsi="Arial" w:cs="Arial"/>
@@ -8949,7 +9150,7 @@
         </w:rPr>
         <w:t>Referencias</w:t>
       </w:r>
-      <w:bookmarkEnd w:id="9"/>
+      <w:bookmarkEnd w:id="10"/>
       <w:r>
         <w:rPr>
           <w:rFonts w:ascii="Arial" w:hAnsi="Arial" w:cs="Arial"/>
@@ -8963,20 +9164,19 @@
     </w:p>
     <w:sdt>
       <w:sdtPr>
+        <w:rPr>
+          <w:rFonts w:ascii="Times New Roman" w:eastAsia="Times New Roman" w:hAnsi="Times New Roman" w:cs="Times New Roman"/>
+          <w:color w:val="auto"/>
+          <w:sz w:val="24"/>
+          <w:szCs w:val="24"/>
+        </w:rPr>
         <w:id w:val="1796950194"/>
         <w:docPartObj>
           <w:docPartGallery w:val="Bibliographies"/>
           <w:docPartUnique/>
         </w:docPartObj>
       </w:sdtPr>
-      <w:sdtEndPr>
-        <w:rPr>
-          <w:rFonts w:ascii="Times New Roman" w:eastAsia="Times New Roman" w:hAnsi="Times New Roman" w:cs="Times New Roman"/>
-          <w:color w:val="auto"/>
-          <w:sz w:val="24"/>
-          <w:szCs w:val="24"/>
-        </w:rPr>
-      </w:sdtEndPr>
+      <w:sdtEndPr/>
       <w:sdtContent>
         <w:p>
           <w:pPr>
@@ -8988,6 +9188,7 @@
             <w:id w:val="-573587230"/>
             <w:bibliography/>
           </w:sdtPr>
+          <w:sdtEndPr/>
           <w:sdtContent>
             <w:p>
               <w:pPr>
@@ -10219,8 +10420,6 @@
           <w:lang w:val="en-US"/>
         </w:rPr>
       </w:pPr>
-      <w:bookmarkStart w:id="10" w:name="_GoBack"/>
-      <w:bookmarkEnd w:id="10"/>
     </w:p>
     <w:p>
       <w:pPr>
@@ -20914,7 +21113,7 @@
       </dsp:nvSpPr>
       <dsp:spPr>
         <a:xfrm>
-          <a:off x="388019" y="0"/>
+          <a:off x="388079" y="0"/>
           <a:ext cx="2545010" cy="1735455"/>
         </a:xfrm>
         <a:prstGeom prst="quadArrow">
@@ -20958,7 +21157,7 @@
       </dsp:nvSpPr>
       <dsp:spPr>
         <a:xfrm>
-          <a:off x="508925" y="112804"/>
+          <a:off x="508985" y="112804"/>
           <a:ext cx="1056211" cy="694182"/>
         </a:xfrm>
         <a:prstGeom prst="roundRect">
@@ -21025,7 +21224,7 @@
         </a:p>
       </dsp:txBody>
       <dsp:txXfrm>
-        <a:off x="542812" y="146691"/>
+        <a:off x="542872" y="146691"/>
         <a:ext cx="988437" cy="626408"/>
       </dsp:txXfrm>
     </dsp:sp>
@@ -21036,7 +21235,7 @@
       </dsp:nvSpPr>
       <dsp:spPr>
         <a:xfrm>
-          <a:off x="1790295" y="112804"/>
+          <a:off x="1790355" y="112804"/>
           <a:ext cx="1021946" cy="694182"/>
         </a:xfrm>
         <a:prstGeom prst="roundRect">
@@ -21103,7 +21302,7 @@
         </a:p>
       </dsp:txBody>
       <dsp:txXfrm>
-        <a:off x="1824182" y="146691"/>
+        <a:off x="1824242" y="146691"/>
         <a:ext cx="954172" cy="626408"/>
       </dsp:txXfrm>
     </dsp:sp>
@@ -21114,7 +21313,7 @@
       </dsp:nvSpPr>
       <dsp:spPr>
         <a:xfrm>
-          <a:off x="521320" y="928468"/>
+          <a:off x="521380" y="928468"/>
           <a:ext cx="1014179" cy="694182"/>
         </a:xfrm>
         <a:prstGeom prst="roundRect">
@@ -21181,7 +21380,7 @@
         </a:p>
       </dsp:txBody>
       <dsp:txXfrm>
-        <a:off x="555207" y="962355"/>
+        <a:off x="555267" y="962355"/>
         <a:ext cx="946405" cy="626408"/>
       </dsp:txXfrm>
     </dsp:sp>
@@ -21192,7 +21391,7 @@
       </dsp:nvSpPr>
       <dsp:spPr>
         <a:xfrm>
-          <a:off x="1875457" y="959998"/>
+          <a:off x="1875517" y="959998"/>
           <a:ext cx="935701" cy="694182"/>
         </a:xfrm>
         <a:prstGeom prst="roundRect">
@@ -21259,7 +21458,7 @@
         </a:p>
       </dsp:txBody>
       <dsp:txXfrm>
-        <a:off x="1909344" y="993885"/>
+        <a:off x="1909404" y="993885"/>
         <a:ext cx="867927" cy="626408"/>
       </dsp:txXfrm>
     </dsp:sp>
@@ -25084,7 +25283,7 @@
 </file>
 
 <file path=customXml/itemProps1.xml><?xml version="1.0" encoding="utf-8"?>
-<ds:datastoreItem xmlns:ds="http://schemas.openxmlformats.org/officeDocument/2006/customXml" ds:itemID="{D4BDCE36-95BA-4F53-AC38-100729F9CAA8}">
+<ds:datastoreItem xmlns:ds="http://schemas.openxmlformats.org/officeDocument/2006/customXml" ds:itemID="{83336DE2-7C34-45FF-9D29-0B652BBA43B5}">
   <ds:schemaRefs>
     <ds:schemaRef ds:uri="http://schemas.openxmlformats.org/officeDocument/2006/bibliography"/>
   </ds:schemaRefs>
